--- a/hw4(optional)/SolutionsHomework4'18.docx
+++ b/hw4(optional)/SolutionsHomework4'18.docx
@@ -162,13 +162,7 @@
         <w:t>1</w:t>
       </w:r>
       <w:r>
-        <w:t>+</w:t>
-      </w:r>
-      <w:r>
-        <w:t xml:space="preserve"> </w:t>
-      </w:r>
-      <w:r>
-        <w:t>x</w:t>
+        <w:t>+ x</w:t>
       </w:r>
       <w:r>
         <w:rPr>
@@ -1404,3438 +1398,2176 @@
     <w:p/>
     <w:p/>
     <w:p>
-      <w:pPr>
-        <w:rPr>
-          <w:highlight w:val="yellow"/>
-        </w:rPr>
-      </w:pPr>
-      <w:r>
-        <w:rPr>
-          <w:highlight w:val="yellow"/>
-        </w:rPr>
-        <w:t>c.  Take the cover {6,7,8,9} and sequential</w:t>
-      </w:r>
-      <w:bookmarkStart w:id="0" w:name="_GoBack"/>
-      <w:bookmarkEnd w:id="0"/>
-      <w:r>
-        <w:rPr>
-          <w:highlight w:val="yellow"/>
-        </w:rPr>
-        <w:t>ly lift it to make it facet-defining.  Also prove that it is facet defining.</w:t>
-      </w:r>
-    </w:p>
-    <w:p>
-      <w:pPr>
-        <w:rPr>
-          <w:highlight w:val="yellow"/>
-        </w:rPr>
-      </w:pPr>
-    </w:p>
-    <w:p>
-      <w:pPr>
-        <w:rPr>
-          <w:highlight w:val="yellow"/>
-        </w:rPr>
-      </w:pPr>
-    </w:p>
-    <w:p>
-      <w:pPr>
-        <w:rPr>
-          <w:highlight w:val="yellow"/>
-        </w:rPr>
-      </w:pPr>
-      <w:r>
-        <w:rPr>
-          <w:highlight w:val="yellow"/>
-        </w:rPr>
+      <w:r>
+        <w:t>c.  Take the cover {6,7,8,9} and sequentially lift it to make it facet-defining.  Also prove that it is facet defining.</w:t>
+      </w:r>
+    </w:p>
+    <w:p/>
+    <w:p/>
+    <w:p>
+      <w:r>
         <w:t>I am going to lift backwards so I will lift x</w:t>
       </w:r>
       <w:r>
         <w:rPr>
-          <w:highlight w:val="yellow"/>
           <w:vertAlign w:val="subscript"/>
         </w:rPr>
         <w:t>10</w:t>
       </w:r>
       <w:r>
-        <w:rPr>
-          <w:highlight w:val="yellow"/>
-        </w:rPr>
         <w:t>, x</w:t>
       </w:r>
       <w:proofErr w:type="gramStart"/>
       <w:r>
         <w:rPr>
-          <w:highlight w:val="yellow"/>
           <w:vertAlign w:val="subscript"/>
         </w:rPr>
         <w:t>5</w:t>
       </w:r>
       <w:r>
-        <w:rPr>
-          <w:highlight w:val="yellow"/>
-        </w:rPr>
         <w:t>,...</w:t>
       </w:r>
       <w:proofErr w:type="gramEnd"/>
       <w:r>
-        <w:rPr>
-          <w:highlight w:val="yellow"/>
-        </w:rPr>
         <w:t>,x</w:t>
       </w:r>
       <w:r>
         <w:rPr>
-          <w:highlight w:val="yellow"/>
           <w:vertAlign w:val="subscript"/>
         </w:rPr>
         <w:t>1</w:t>
       </w:r>
     </w:p>
-    <w:p>
-      <w:pPr>
-        <w:rPr>
-          <w:highlight w:val="yellow"/>
-        </w:rPr>
-      </w:pPr>
-    </w:p>
-    <w:p>
-      <w:pPr>
-        <w:rPr>
-          <w:highlight w:val="yellow"/>
-        </w:rPr>
-      </w:pPr>
-      <w:r>
-        <w:rPr>
-          <w:highlight w:val="yellow"/>
-        </w:rPr>
+    <w:p/>
+    <w:p>
+      <w:r>
         <w:t>Initial inequality</w:t>
       </w:r>
     </w:p>
     <w:p>
-      <w:pPr>
-        <w:rPr>
-          <w:highlight w:val="yellow"/>
-        </w:rPr>
-      </w:pPr>
-      <w:r>
-        <w:rPr>
-          <w:highlight w:val="yellow"/>
-        </w:rPr>
+      <w:r>
         <w:lastRenderedPageBreak/>
         <w:t>x</w:t>
       </w:r>
       <w:r>
         <w:rPr>
-          <w:highlight w:val="yellow"/>
           <w:vertAlign w:val="subscript"/>
         </w:rPr>
         <w:t>6</w:t>
       </w:r>
       <w:r>
-        <w:rPr>
-          <w:highlight w:val="yellow"/>
-        </w:rPr>
-        <w:t>+x</w:t>
-      </w:r>
-      <w:r>
-        <w:rPr>
-          <w:highlight w:val="yellow"/>
+        <w:t>+x</w:t>
+      </w:r>
+      <w:r>
+        <w:rPr>
           <w:vertAlign w:val="subscript"/>
         </w:rPr>
         <w:t>7</w:t>
       </w:r>
       <w:r>
-        <w:rPr>
-          <w:highlight w:val="yellow"/>
-        </w:rPr>
-        <w:t>+x</w:t>
-      </w:r>
-      <w:r>
-        <w:rPr>
-          <w:highlight w:val="yellow"/>
+        <w:t>+x</w:t>
+      </w:r>
+      <w:r>
+        <w:rPr>
           <w:vertAlign w:val="subscript"/>
         </w:rPr>
         <w:t>8</w:t>
       </w:r>
       <w:r>
-        <w:rPr>
-          <w:highlight w:val="yellow"/>
-        </w:rPr>
-        <w:t>+x</w:t>
-      </w:r>
-      <w:r>
-        <w:rPr>
-          <w:highlight w:val="yellow"/>
+        <w:t>+x</w:t>
+      </w:r>
+      <w:r>
+        <w:rPr>
           <w:vertAlign w:val="subscript"/>
         </w:rPr>
         <w:t>9</w:t>
       </w:r>
       <w:r>
-        <w:rPr>
-          <w:highlight w:val="yellow"/>
-        </w:rPr>
         <w:sym w:font="Symbol" w:char="F0A3"/>
       </w:r>
       <w:r>
-        <w:rPr>
-          <w:highlight w:val="yellow"/>
-        </w:rPr>
         <w:t>3</w:t>
       </w:r>
     </w:p>
+    <w:p/>
+    <w:p>
+      <w:r>
+        <w:t xml:space="preserve">The solution to </w:t>
+      </w:r>
+    </w:p>
+    <w:p>
+      <w:r>
+        <w:t>Maximize x</w:t>
+      </w:r>
+      <w:r>
+        <w:rPr>
+          <w:vertAlign w:val="subscript"/>
+        </w:rPr>
+        <w:t>6</w:t>
+      </w:r>
+      <w:r>
+        <w:t>+x</w:t>
+      </w:r>
+      <w:r>
+        <w:rPr>
+          <w:vertAlign w:val="subscript"/>
+        </w:rPr>
+        <w:t>7</w:t>
+      </w:r>
+      <w:r>
+        <w:t>+x</w:t>
+      </w:r>
+      <w:r>
+        <w:rPr>
+          <w:vertAlign w:val="subscript"/>
+        </w:rPr>
+        <w:t>8</w:t>
+      </w:r>
+      <w:r>
+        <w:t>+x</w:t>
+      </w:r>
+      <w:r>
+        <w:rPr>
+          <w:vertAlign w:val="subscript"/>
+        </w:rPr>
+        <w:t>9</w:t>
+      </w:r>
+      <w:r>
+        <w:t>.</w:t>
+      </w:r>
+    </w:p>
+    <w:p>
+      <w:r>
+        <w:t>35x</w:t>
+      </w:r>
+      <w:r>
+        <w:rPr>
+          <w:vertAlign w:val="subscript"/>
+        </w:rPr>
+        <w:t>1</w:t>
+      </w:r>
+      <w:r>
+        <w:t>+27x</w:t>
+      </w:r>
+      <w:r>
+        <w:rPr>
+          <w:vertAlign w:val="subscript"/>
+        </w:rPr>
+        <w:t xml:space="preserve">2 </w:t>
+      </w:r>
+      <w:r>
+        <w:t>+23x</w:t>
+      </w:r>
+      <w:r>
+        <w:rPr>
+          <w:vertAlign w:val="subscript"/>
+        </w:rPr>
+        <w:t>3</w:t>
+      </w:r>
+      <w:r>
+        <w:t>+19x</w:t>
+      </w:r>
+      <w:r>
+        <w:rPr>
+          <w:vertAlign w:val="subscript"/>
+        </w:rPr>
+        <w:t>4</w:t>
+      </w:r>
+      <w:r>
+        <w:t>+15x</w:t>
+      </w:r>
+      <w:r>
+        <w:rPr>
+          <w:vertAlign w:val="subscript"/>
+        </w:rPr>
+        <w:t>5</w:t>
+      </w:r>
+      <w:r>
+        <w:t>+15x</w:t>
+      </w:r>
+      <w:r>
+        <w:rPr>
+          <w:vertAlign w:val="subscript"/>
+        </w:rPr>
+        <w:t>6</w:t>
+      </w:r>
+      <w:r>
+        <w:t>+12x</w:t>
+      </w:r>
+      <w:r>
+        <w:rPr>
+          <w:vertAlign w:val="subscript"/>
+        </w:rPr>
+        <w:t>7</w:t>
+      </w:r>
+      <w:r>
+        <w:t>+8x</w:t>
+      </w:r>
+      <w:r>
+        <w:rPr>
+          <w:vertAlign w:val="subscript"/>
+        </w:rPr>
+        <w:t>8</w:t>
+      </w:r>
+      <w:r>
+        <w:t>+6x</w:t>
+      </w:r>
+      <w:r>
+        <w:rPr>
+          <w:vertAlign w:val="subscript"/>
+        </w:rPr>
+        <w:t>9</w:t>
+      </w:r>
+      <w:r>
+        <w:t>+3x</w:t>
+      </w:r>
+      <w:r>
+        <w:rPr>
+          <w:vertAlign w:val="subscript"/>
+        </w:rPr>
+        <w:t>10</w:t>
+      </w:r>
+      <w:r>
+        <w:sym w:font="Symbol" w:char="F0A3"/>
+      </w:r>
+      <w:r>
+        <w:t>39.</w:t>
+      </w:r>
+    </w:p>
+    <w:p>
+      <w:r>
+        <w:t>x</w:t>
+      </w:r>
+      <w:r>
+        <w:rPr>
+          <w:vertAlign w:val="subscript"/>
+        </w:rPr>
+        <w:t>10</w:t>
+      </w:r>
+      <w:r>
+        <w:t>=</w:t>
+      </w:r>
+      <w:proofErr w:type="gramStart"/>
+      <w:r>
+        <w:t xml:space="preserve">1,   </w:t>
+      </w:r>
+      <w:proofErr w:type="gramEnd"/>
+      <w:r>
+        <w:t xml:space="preserve"> x</w:t>
+      </w:r>
+      <w:r>
+        <w:sym w:font="Symbol" w:char="F0CE"/>
+      </w:r>
+      <w:r>
+        <w:t>B</w:t>
+      </w:r>
+      <w:r>
+        <w:rPr>
+          <w:vertAlign w:val="superscript"/>
+        </w:rPr>
+        <w:t>10</w:t>
+      </w:r>
+    </w:p>
+    <w:p>
+      <w:r>
+        <w:t>is z=3, so α</w:t>
+      </w:r>
+      <w:r>
+        <w:rPr>
+          <w:vertAlign w:val="subscript"/>
+        </w:rPr>
+        <w:t>10</w:t>
+      </w:r>
+      <w:r>
+        <w:t xml:space="preserve">=3-3=0.  </w:t>
+      </w:r>
+    </w:p>
+    <w:p>
+      <w:r>
+        <w:t xml:space="preserve">The new inequality is </w:t>
+      </w:r>
+    </w:p>
+    <w:p/>
+    <w:p>
+      <w:r>
+        <w:t>x</w:t>
+      </w:r>
+      <w:r>
+        <w:rPr>
+          <w:vertAlign w:val="subscript"/>
+        </w:rPr>
+        <w:t>6</w:t>
+      </w:r>
+      <w:r>
+        <w:t>+x</w:t>
+      </w:r>
+      <w:r>
+        <w:rPr>
+          <w:vertAlign w:val="subscript"/>
+        </w:rPr>
+        <w:t>7</w:t>
+      </w:r>
+      <w:r>
+        <w:t>+x</w:t>
+      </w:r>
+      <w:r>
+        <w:rPr>
+          <w:vertAlign w:val="subscript"/>
+        </w:rPr>
+        <w:t>8</w:t>
+      </w:r>
+      <w:r>
+        <w:t>+x</w:t>
+      </w:r>
+      <w:r>
+        <w:rPr>
+          <w:vertAlign w:val="subscript"/>
+        </w:rPr>
+        <w:t>9</w:t>
+      </w:r>
+      <w:r>
+        <w:sym w:font="Symbol" w:char="F0A3"/>
+      </w:r>
+      <w:r>
+        <w:t>3</w:t>
+      </w:r>
+    </w:p>
+    <w:p/>
     <w:p>
       <w:pPr>
         <w:rPr>
-          <w:highlight w:val="yellow"/>
+          <w:color w:val="FF0000"/>
         </w:rPr>
       </w:pPr>
+      <w:r>
+        <w:rPr>
+          <w:color w:val="FF0000"/>
+        </w:rPr>
+        <w:t xml:space="preserve">The solution to </w:t>
+      </w:r>
     </w:p>
     <w:p>
       <w:pPr>
         <w:rPr>
-          <w:highlight w:val="yellow"/>
+          <w:color w:val="FF0000"/>
         </w:rPr>
       </w:pPr>
       <w:r>
         <w:rPr>
-          <w:highlight w:val="yellow"/>
-        </w:rPr>
+          <w:color w:val="FF0000"/>
+        </w:rPr>
+        <w:t>Maximize x</w:t>
+      </w:r>
+      <w:r>
+        <w:rPr>
+          <w:color w:val="FF0000"/>
+          <w:vertAlign w:val="subscript"/>
+        </w:rPr>
+        <w:t>6</w:t>
+      </w:r>
+      <w:r>
+        <w:rPr>
+          <w:color w:val="FF0000"/>
+        </w:rPr>
+        <w:t>+x</w:t>
+      </w:r>
+      <w:r>
+        <w:rPr>
+          <w:color w:val="FF0000"/>
+          <w:vertAlign w:val="subscript"/>
+        </w:rPr>
+        <w:t>7</w:t>
+      </w:r>
+      <w:r>
+        <w:rPr>
+          <w:color w:val="FF0000"/>
+        </w:rPr>
+        <w:t>+x</w:t>
+      </w:r>
+      <w:r>
+        <w:rPr>
+          <w:color w:val="FF0000"/>
+          <w:vertAlign w:val="subscript"/>
+        </w:rPr>
+        <w:t>8</w:t>
+      </w:r>
+      <w:r>
+        <w:rPr>
+          <w:color w:val="FF0000"/>
+        </w:rPr>
+        <w:t>+x</w:t>
+      </w:r>
+      <w:r>
+        <w:rPr>
+          <w:color w:val="FF0000"/>
+          <w:vertAlign w:val="subscript"/>
+        </w:rPr>
+        <w:t>9</w:t>
+      </w:r>
+      <w:r>
+        <w:rPr>
+          <w:color w:val="FF0000"/>
+        </w:rPr>
+        <w:t>.</w:t>
+      </w:r>
+    </w:p>
+    <w:p>
+      <w:pPr>
+        <w:rPr>
+          <w:color w:val="FF0000"/>
+        </w:rPr>
+      </w:pPr>
+      <w:r>
+        <w:rPr>
+          <w:color w:val="FF0000"/>
+        </w:rPr>
+        <w:t>35x</w:t>
+      </w:r>
+      <w:r>
+        <w:rPr>
+          <w:color w:val="FF0000"/>
+          <w:vertAlign w:val="subscript"/>
+        </w:rPr>
+        <w:t>1</w:t>
+      </w:r>
+      <w:r>
+        <w:rPr>
+          <w:color w:val="FF0000"/>
+        </w:rPr>
+        <w:t>+27x</w:t>
+      </w:r>
+      <w:r>
+        <w:rPr>
+          <w:color w:val="FF0000"/>
+          <w:vertAlign w:val="subscript"/>
+        </w:rPr>
+        <w:t xml:space="preserve">2 </w:t>
+      </w:r>
+      <w:r>
+        <w:rPr>
+          <w:color w:val="FF0000"/>
+        </w:rPr>
+        <w:t>+23x</w:t>
+      </w:r>
+      <w:r>
+        <w:rPr>
+          <w:color w:val="FF0000"/>
+          <w:vertAlign w:val="subscript"/>
+        </w:rPr>
+        <w:t>3</w:t>
+      </w:r>
+      <w:r>
+        <w:rPr>
+          <w:color w:val="FF0000"/>
+        </w:rPr>
+        <w:t>+19x</w:t>
+      </w:r>
+      <w:r>
+        <w:rPr>
+          <w:color w:val="FF0000"/>
+          <w:vertAlign w:val="subscript"/>
+        </w:rPr>
+        <w:t>4</w:t>
+      </w:r>
+      <w:r>
+        <w:rPr>
+          <w:color w:val="FF0000"/>
+        </w:rPr>
+        <w:t>+15x</w:t>
+      </w:r>
+      <w:r>
+        <w:rPr>
+          <w:color w:val="FF0000"/>
+          <w:vertAlign w:val="subscript"/>
+        </w:rPr>
+        <w:t>5</w:t>
+      </w:r>
+      <w:r>
+        <w:rPr>
+          <w:color w:val="FF0000"/>
+        </w:rPr>
+        <w:t>+15x</w:t>
+      </w:r>
+      <w:r>
+        <w:rPr>
+          <w:color w:val="FF0000"/>
+          <w:vertAlign w:val="subscript"/>
+        </w:rPr>
+        <w:t>6</w:t>
+      </w:r>
+      <w:r>
+        <w:rPr>
+          <w:color w:val="FF0000"/>
+        </w:rPr>
+        <w:t>+12x</w:t>
+      </w:r>
+      <w:r>
+        <w:rPr>
+          <w:color w:val="FF0000"/>
+          <w:vertAlign w:val="subscript"/>
+        </w:rPr>
+        <w:t>7</w:t>
+      </w:r>
+      <w:r>
+        <w:rPr>
+          <w:color w:val="FF0000"/>
+        </w:rPr>
+        <w:t>+8x</w:t>
+      </w:r>
+      <w:r>
+        <w:rPr>
+          <w:color w:val="FF0000"/>
+          <w:vertAlign w:val="subscript"/>
+        </w:rPr>
+        <w:t>8</w:t>
+      </w:r>
+      <w:r>
+        <w:rPr>
+          <w:color w:val="FF0000"/>
+        </w:rPr>
+        <w:t>+6x</w:t>
+      </w:r>
+      <w:r>
+        <w:rPr>
+          <w:color w:val="FF0000"/>
+          <w:vertAlign w:val="subscript"/>
+        </w:rPr>
+        <w:t>9</w:t>
+      </w:r>
+      <w:r>
+        <w:rPr>
+          <w:color w:val="FF0000"/>
+        </w:rPr>
+        <w:t>+3x</w:t>
+      </w:r>
+      <w:r>
+        <w:rPr>
+          <w:color w:val="FF0000"/>
+          <w:vertAlign w:val="subscript"/>
+        </w:rPr>
+        <w:t>10</w:t>
+      </w:r>
+      <w:r>
+        <w:rPr>
+          <w:color w:val="FF0000"/>
+        </w:rPr>
+        <w:sym w:font="Symbol" w:char="F0A3"/>
+      </w:r>
+      <w:r>
+        <w:rPr>
+          <w:color w:val="FF0000"/>
+        </w:rPr>
+        <w:t>39.</w:t>
+      </w:r>
+    </w:p>
+    <w:p>
+      <w:pPr>
+        <w:rPr>
+          <w:color w:val="FF0000"/>
+        </w:rPr>
+      </w:pPr>
+      <w:r>
+        <w:rPr>
+          <w:color w:val="FF0000"/>
+        </w:rPr>
+        <w:t>x</w:t>
+      </w:r>
+      <w:r>
+        <w:rPr>
+          <w:color w:val="FF0000"/>
+          <w:vertAlign w:val="subscript"/>
+        </w:rPr>
+        <w:t>5</w:t>
+      </w:r>
+      <w:r>
+        <w:rPr>
+          <w:color w:val="FF0000"/>
+        </w:rPr>
+        <w:t>=</w:t>
+      </w:r>
+      <w:proofErr w:type="gramStart"/>
+      <w:r>
+        <w:rPr>
+          <w:color w:val="FF0000"/>
+        </w:rPr>
+        <w:t xml:space="preserve">1,   </w:t>
+      </w:r>
+      <w:proofErr w:type="gramEnd"/>
+      <w:r>
+        <w:rPr>
+          <w:color w:val="FF0000"/>
+        </w:rPr>
+        <w:t xml:space="preserve"> x</w:t>
+      </w:r>
+      <w:r>
+        <w:rPr>
+          <w:color w:val="FF0000"/>
+        </w:rPr>
+        <w:sym w:font="Symbol" w:char="F0CE"/>
+      </w:r>
+      <w:r>
+        <w:rPr>
+          <w:color w:val="FF0000"/>
+        </w:rPr>
+        <w:t>B</w:t>
+      </w:r>
+      <w:r>
+        <w:rPr>
+          <w:color w:val="FF0000"/>
+          <w:vertAlign w:val="superscript"/>
+        </w:rPr>
+        <w:t>10</w:t>
+      </w:r>
+    </w:p>
+    <w:p>
+      <w:pPr>
+        <w:rPr>
+          <w:color w:val="FF0000"/>
+        </w:rPr>
+      </w:pPr>
+      <w:r>
+        <w:rPr>
+          <w:color w:val="FF0000"/>
+        </w:rPr>
+        <w:t>is z=2, so α</w:t>
+      </w:r>
+      <w:r>
+        <w:rPr>
+          <w:color w:val="FF0000"/>
+          <w:vertAlign w:val="subscript"/>
+        </w:rPr>
+        <w:t>5</w:t>
+      </w:r>
+      <w:r>
+        <w:rPr>
+          <w:color w:val="FF0000"/>
+        </w:rPr>
+        <w:t xml:space="preserve">=3-2=1.  </w:t>
+      </w:r>
+    </w:p>
+    <w:p>
+      <w:pPr>
+        <w:rPr>
+          <w:color w:val="FF0000"/>
+        </w:rPr>
+      </w:pPr>
+      <w:r>
+        <w:rPr>
+          <w:color w:val="FF0000"/>
+        </w:rPr>
+        <w:t xml:space="preserve">The new inequality is </w:t>
+      </w:r>
+    </w:p>
+    <w:p>
+      <w:pPr>
+        <w:rPr>
+          <w:color w:val="FF0000"/>
+        </w:rPr>
+      </w:pPr>
+      <w:r>
+        <w:rPr>
+          <w:color w:val="FF0000"/>
+        </w:rPr>
+        <w:t>x</w:t>
+      </w:r>
+      <w:r>
+        <w:rPr>
+          <w:color w:val="FF0000"/>
+          <w:vertAlign w:val="subscript"/>
+        </w:rPr>
+        <w:t>6</w:t>
+      </w:r>
+      <w:r>
+        <w:rPr>
+          <w:color w:val="FF0000"/>
+        </w:rPr>
+        <w:t>+x</w:t>
+      </w:r>
+      <w:r>
+        <w:rPr>
+          <w:color w:val="FF0000"/>
+          <w:vertAlign w:val="subscript"/>
+        </w:rPr>
+        <w:t>7</w:t>
+      </w:r>
+      <w:r>
+        <w:rPr>
+          <w:color w:val="FF0000"/>
+        </w:rPr>
+        <w:t>+x</w:t>
+      </w:r>
+      <w:r>
+        <w:rPr>
+          <w:color w:val="FF0000"/>
+          <w:vertAlign w:val="subscript"/>
+        </w:rPr>
+        <w:t>8</w:t>
+      </w:r>
+      <w:r>
+        <w:rPr>
+          <w:color w:val="FF0000"/>
+        </w:rPr>
+        <w:t>+x</w:t>
+      </w:r>
+      <w:r>
+        <w:rPr>
+          <w:color w:val="FF0000"/>
+          <w:vertAlign w:val="subscript"/>
+        </w:rPr>
+        <w:t>9</w:t>
+      </w:r>
+      <w:r>
+        <w:rPr>
+          <w:color w:val="FF0000"/>
+        </w:rPr>
+        <w:sym w:font="Symbol" w:char="F0A3"/>
+      </w:r>
+      <w:r>
+        <w:rPr>
+          <w:color w:val="FF0000"/>
+        </w:rPr>
+        <w:t>3</w:t>
+      </w:r>
+    </w:p>
+    <w:p/>
+    <w:p>
+      <w:r>
         <w:t xml:space="preserve">The solution to </w:t>
       </w:r>
     </w:p>
     <w:p>
-      <w:pPr>
-        <w:rPr>
-          <w:highlight w:val="yellow"/>
-        </w:rPr>
-      </w:pPr>
-      <w:r>
-        <w:rPr>
-          <w:highlight w:val="yellow"/>
-        </w:rPr>
+      <w:r>
         <w:t>Maximize x</w:t>
       </w:r>
       <w:r>
         <w:rPr>
-          <w:highlight w:val="yellow"/>
           <w:vertAlign w:val="subscript"/>
         </w:rPr>
         <w:t>6</w:t>
       </w:r>
       <w:r>
-        <w:rPr>
-          <w:highlight w:val="yellow"/>
-        </w:rPr>
-        <w:t>+x</w:t>
-      </w:r>
-      <w:r>
-        <w:rPr>
-          <w:highlight w:val="yellow"/>
+        <w:t>+x</w:t>
+      </w:r>
+      <w:r>
+        <w:rPr>
           <w:vertAlign w:val="subscript"/>
         </w:rPr>
         <w:t>7</w:t>
       </w:r>
       <w:r>
-        <w:rPr>
-          <w:highlight w:val="yellow"/>
-        </w:rPr>
-        <w:t>+x</w:t>
-      </w:r>
-      <w:r>
-        <w:rPr>
-          <w:highlight w:val="yellow"/>
+        <w:t>+x</w:t>
+      </w:r>
+      <w:r>
+        <w:rPr>
           <w:vertAlign w:val="subscript"/>
         </w:rPr>
         <w:t>8</w:t>
       </w:r>
       <w:r>
-        <w:rPr>
-          <w:highlight w:val="yellow"/>
-        </w:rPr>
-        <w:t>+x</w:t>
-      </w:r>
-      <w:r>
-        <w:rPr>
-          <w:highlight w:val="yellow"/>
+        <w:t>+x</w:t>
+      </w:r>
+      <w:r>
+        <w:rPr>
           <w:vertAlign w:val="subscript"/>
         </w:rPr>
         <w:t>9</w:t>
       </w:r>
       <w:r>
-        <w:rPr>
-          <w:highlight w:val="yellow"/>
-        </w:rPr>
         <w:t>.</w:t>
       </w:r>
     </w:p>
     <w:p>
-      <w:pPr>
-        <w:rPr>
-          <w:highlight w:val="yellow"/>
-        </w:rPr>
-      </w:pPr>
-      <w:r>
-        <w:rPr>
-          <w:highlight w:val="yellow"/>
-        </w:rPr>
+      <w:r>
         <w:t>35x</w:t>
       </w:r>
       <w:r>
         <w:rPr>
-          <w:highlight w:val="yellow"/>
           <w:vertAlign w:val="subscript"/>
         </w:rPr>
         <w:t>1</w:t>
       </w:r>
       <w:r>
-        <w:rPr>
-          <w:highlight w:val="yellow"/>
-        </w:rPr>
         <w:t>+27x</w:t>
       </w:r>
       <w:r>
         <w:rPr>
-          <w:highlight w:val="yellow"/>
           <w:vertAlign w:val="subscript"/>
         </w:rPr>
         <w:t xml:space="preserve">2 </w:t>
       </w:r>
       <w:r>
-        <w:rPr>
-          <w:highlight w:val="yellow"/>
-        </w:rPr>
         <w:t>+23x</w:t>
       </w:r>
       <w:r>
         <w:rPr>
-          <w:highlight w:val="yellow"/>
           <w:vertAlign w:val="subscript"/>
         </w:rPr>
         <w:t>3</w:t>
       </w:r>
       <w:r>
-        <w:rPr>
-          <w:highlight w:val="yellow"/>
-        </w:rPr>
         <w:t>+19x</w:t>
       </w:r>
       <w:r>
         <w:rPr>
-          <w:highlight w:val="yellow"/>
           <w:vertAlign w:val="subscript"/>
         </w:rPr>
         <w:t>4</w:t>
       </w:r>
       <w:r>
-        <w:rPr>
-          <w:highlight w:val="yellow"/>
-        </w:rPr>
         <w:t>+15x</w:t>
       </w:r>
       <w:r>
         <w:rPr>
-          <w:highlight w:val="yellow"/>
           <w:vertAlign w:val="subscript"/>
         </w:rPr>
         <w:t>5</w:t>
       </w:r>
       <w:r>
-        <w:rPr>
-          <w:highlight w:val="yellow"/>
-        </w:rPr>
         <w:t>+15x</w:t>
       </w:r>
       <w:r>
         <w:rPr>
-          <w:highlight w:val="yellow"/>
           <w:vertAlign w:val="subscript"/>
         </w:rPr>
         <w:t>6</w:t>
       </w:r>
       <w:r>
-        <w:rPr>
-          <w:highlight w:val="yellow"/>
-        </w:rPr>
         <w:t>+12x</w:t>
       </w:r>
       <w:r>
         <w:rPr>
-          <w:highlight w:val="yellow"/>
           <w:vertAlign w:val="subscript"/>
         </w:rPr>
         <w:t>7</w:t>
       </w:r>
       <w:r>
-        <w:rPr>
-          <w:highlight w:val="yellow"/>
-        </w:rPr>
         <w:t>+8x</w:t>
       </w:r>
       <w:r>
         <w:rPr>
-          <w:highlight w:val="yellow"/>
           <w:vertAlign w:val="subscript"/>
         </w:rPr>
         <w:t>8</w:t>
       </w:r>
       <w:r>
-        <w:rPr>
-          <w:highlight w:val="yellow"/>
-        </w:rPr>
         <w:t>+6x</w:t>
       </w:r>
       <w:r>
         <w:rPr>
-          <w:highlight w:val="yellow"/>
           <w:vertAlign w:val="subscript"/>
         </w:rPr>
         <w:t>9</w:t>
       </w:r>
       <w:r>
-        <w:rPr>
-          <w:highlight w:val="yellow"/>
-        </w:rPr>
         <w:t>+3x</w:t>
       </w:r>
       <w:r>
         <w:rPr>
-          <w:highlight w:val="yellow"/>
           <w:vertAlign w:val="subscript"/>
         </w:rPr>
         <w:t>10</w:t>
       </w:r>
       <w:r>
-        <w:rPr>
-          <w:highlight w:val="yellow"/>
-        </w:rPr>
         <w:sym w:font="Symbol" w:char="F0A3"/>
       </w:r>
       <w:r>
-        <w:rPr>
-          <w:highlight w:val="yellow"/>
-        </w:rPr>
         <w:t>39.</w:t>
       </w:r>
     </w:p>
     <w:p>
-      <w:pPr>
-        <w:rPr>
-          <w:highlight w:val="yellow"/>
-        </w:rPr>
-      </w:pPr>
-      <w:r>
-        <w:rPr>
-          <w:highlight w:val="yellow"/>
-        </w:rPr>
+      <w:r>
         <w:t>x</w:t>
       </w:r>
       <w:r>
         <w:rPr>
-          <w:highlight w:val="yellow"/>
-          <w:vertAlign w:val="subscript"/>
+          <w:vertAlign w:val="subscript"/>
+        </w:rPr>
+        <w:t>5</w:t>
+      </w:r>
+      <w:r>
+        <w:t>=</w:t>
+      </w:r>
+      <w:proofErr w:type="gramStart"/>
+      <w:r>
+        <w:t xml:space="preserve">1,   </w:t>
+      </w:r>
+      <w:proofErr w:type="gramEnd"/>
+      <w:r>
+        <w:t xml:space="preserve"> x</w:t>
+      </w:r>
+      <w:r>
+        <w:sym w:font="Symbol" w:char="F0CE"/>
+      </w:r>
+      <w:r>
+        <w:t>B</w:t>
+      </w:r>
+      <w:r>
+        <w:rPr>
+          <w:vertAlign w:val="superscript"/>
         </w:rPr>
         <w:t>10</w:t>
       </w:r>
-      <w:r>
-        <w:rPr>
-          <w:highlight w:val="yellow"/>
-        </w:rPr>
+    </w:p>
+    <w:p>
+      <w:r>
+        <w:t>is z=2, so α</w:t>
+      </w:r>
+      <w:r>
+        <w:rPr>
+          <w:vertAlign w:val="subscript"/>
+        </w:rPr>
+        <w:t>5</w:t>
+      </w:r>
+      <w:r>
+        <w:t xml:space="preserve">=3-2=1.  </w:t>
+      </w:r>
+    </w:p>
+    <w:p>
+      <w:r>
+        <w:t xml:space="preserve">The new inequality is </w:t>
+      </w:r>
+    </w:p>
+    <w:p>
+      <w:r>
+        <w:t>x</w:t>
+      </w:r>
+      <w:r>
+        <w:rPr>
+          <w:vertAlign w:val="subscript"/>
+        </w:rPr>
+        <w:t>5</w:t>
+      </w:r>
+      <w:r>
+        <w:t>+ x</w:t>
+      </w:r>
+      <w:r>
+        <w:rPr>
+          <w:vertAlign w:val="subscript"/>
+        </w:rPr>
+        <w:t>6</w:t>
+      </w:r>
+      <w:r>
+        <w:t>+x</w:t>
+      </w:r>
+      <w:r>
+        <w:rPr>
+          <w:vertAlign w:val="subscript"/>
+        </w:rPr>
+        <w:t>7</w:t>
+      </w:r>
+      <w:r>
+        <w:t>+x</w:t>
+      </w:r>
+      <w:r>
+        <w:rPr>
+          <w:vertAlign w:val="subscript"/>
+        </w:rPr>
+        <w:t>8</w:t>
+      </w:r>
+      <w:r>
+        <w:t>+x</w:t>
+      </w:r>
+      <w:r>
+        <w:rPr>
+          <w:vertAlign w:val="subscript"/>
+        </w:rPr>
+        <w:t>9</w:t>
+      </w:r>
+      <w:r>
+        <w:sym w:font="Symbol" w:char="F0A3"/>
+      </w:r>
+      <w:r>
+        <w:t>3</w:t>
+      </w:r>
+    </w:p>
+    <w:p/>
+    <w:p>
+      <w:r>
+        <w:t xml:space="preserve">The solution to </w:t>
+      </w:r>
+    </w:p>
+    <w:p>
+      <w:r>
+        <w:t>Maximize x</w:t>
+      </w:r>
+      <w:r>
+        <w:rPr>
+          <w:vertAlign w:val="subscript"/>
+        </w:rPr>
+        <w:t>5</w:t>
+      </w:r>
+      <w:r>
+        <w:t>+ x</w:t>
+      </w:r>
+      <w:r>
+        <w:rPr>
+          <w:vertAlign w:val="subscript"/>
+        </w:rPr>
+        <w:t>6</w:t>
+      </w:r>
+      <w:r>
+        <w:t>+x</w:t>
+      </w:r>
+      <w:r>
+        <w:rPr>
+          <w:vertAlign w:val="subscript"/>
+        </w:rPr>
+        <w:t>7</w:t>
+      </w:r>
+      <w:r>
+        <w:t>+x</w:t>
+      </w:r>
+      <w:r>
+        <w:rPr>
+          <w:vertAlign w:val="subscript"/>
+        </w:rPr>
+        <w:t>8</w:t>
+      </w:r>
+      <w:r>
+        <w:t>+x</w:t>
+      </w:r>
+      <w:r>
+        <w:rPr>
+          <w:vertAlign w:val="subscript"/>
+        </w:rPr>
+        <w:t>9</w:t>
+      </w:r>
+      <w:r>
+        <w:t>.</w:t>
+      </w:r>
+    </w:p>
+    <w:p>
+      <w:r>
+        <w:t>35x</w:t>
+      </w:r>
+      <w:r>
+        <w:rPr>
+          <w:vertAlign w:val="subscript"/>
+        </w:rPr>
+        <w:t>1</w:t>
+      </w:r>
+      <w:r>
+        <w:t>+27x</w:t>
+      </w:r>
+      <w:r>
+        <w:rPr>
+          <w:vertAlign w:val="subscript"/>
+        </w:rPr>
+        <w:t xml:space="preserve">2 </w:t>
+      </w:r>
+      <w:r>
+        <w:t>+23x</w:t>
+      </w:r>
+      <w:r>
+        <w:rPr>
+          <w:vertAlign w:val="subscript"/>
+        </w:rPr>
+        <w:t>3</w:t>
+      </w:r>
+      <w:r>
+        <w:t>+19x</w:t>
+      </w:r>
+      <w:r>
+        <w:rPr>
+          <w:vertAlign w:val="subscript"/>
+        </w:rPr>
+        <w:t>4</w:t>
+      </w:r>
+      <w:r>
+        <w:t>+15x</w:t>
+      </w:r>
+      <w:r>
+        <w:rPr>
+          <w:vertAlign w:val="subscript"/>
+        </w:rPr>
+        <w:t>5</w:t>
+      </w:r>
+      <w:r>
+        <w:t>+15x</w:t>
+      </w:r>
+      <w:r>
+        <w:rPr>
+          <w:vertAlign w:val="subscript"/>
+        </w:rPr>
+        <w:t>6</w:t>
+      </w:r>
+      <w:r>
+        <w:t>+12x</w:t>
+      </w:r>
+      <w:r>
+        <w:rPr>
+          <w:vertAlign w:val="subscript"/>
+        </w:rPr>
+        <w:t>7</w:t>
+      </w:r>
+      <w:r>
+        <w:t>+8x</w:t>
+      </w:r>
+      <w:r>
+        <w:rPr>
+          <w:vertAlign w:val="subscript"/>
+        </w:rPr>
+        <w:t>8</w:t>
+      </w:r>
+      <w:r>
+        <w:t>+6x</w:t>
+      </w:r>
+      <w:r>
+        <w:rPr>
+          <w:vertAlign w:val="subscript"/>
+        </w:rPr>
+        <w:t>9</w:t>
+      </w:r>
+      <w:r>
+        <w:t>+3x</w:t>
+      </w:r>
+      <w:r>
+        <w:rPr>
+          <w:vertAlign w:val="subscript"/>
+        </w:rPr>
+        <w:t>10</w:t>
+      </w:r>
+      <w:r>
+        <w:sym w:font="Symbol" w:char="F0A3"/>
+      </w:r>
+      <w:r>
+        <w:t>39.</w:t>
+      </w:r>
+    </w:p>
+    <w:p>
+      <w:r>
+        <w:t>x</w:t>
+      </w:r>
+      <w:r>
+        <w:rPr>
+          <w:vertAlign w:val="subscript"/>
+        </w:rPr>
+        <w:t>4</w:t>
+      </w:r>
+      <w:r>
         <w:t>=</w:t>
       </w:r>
       <w:proofErr w:type="gramStart"/>
       <w:r>
-        <w:rPr>
-          <w:highlight w:val="yellow"/>
-        </w:rPr>
         <w:t xml:space="preserve">1,   </w:t>
       </w:r>
       <w:proofErr w:type="gramEnd"/>
       <w:r>
-        <w:rPr>
-          <w:highlight w:val="yellow"/>
-        </w:rPr>
         <w:t xml:space="preserve"> x</w:t>
       </w:r>
       <w:r>
-        <w:rPr>
-          <w:highlight w:val="yellow"/>
-        </w:rPr>
         <w:sym w:font="Symbol" w:char="F0CE"/>
       </w:r>
       <w:r>
-        <w:rPr>
-          <w:highlight w:val="yellow"/>
-        </w:rPr>
         <w:t>B</w:t>
       </w:r>
       <w:r>
         <w:rPr>
-          <w:highlight w:val="yellow"/>
           <w:vertAlign w:val="superscript"/>
         </w:rPr>
         <w:t>10</w:t>
       </w:r>
     </w:p>
     <w:p>
-      <w:pPr>
-        <w:rPr>
-          <w:highlight w:val="yellow"/>
-        </w:rPr>
-      </w:pPr>
-      <w:r>
-        <w:rPr>
-          <w:highlight w:val="yellow"/>
-        </w:rPr>
-        <w:t>is z=3, so α</w:t>
-      </w:r>
-      <w:r>
-        <w:rPr>
-          <w:highlight w:val="yellow"/>
+      <w:r>
+        <w:t>is z=2, so α</w:t>
+      </w:r>
+      <w:r>
+        <w:rPr>
+          <w:vertAlign w:val="subscript"/>
+        </w:rPr>
+        <w:t>4</w:t>
+      </w:r>
+      <w:r>
+        <w:t xml:space="preserve">=3-2=1.  </w:t>
+      </w:r>
+    </w:p>
+    <w:p>
+      <w:r>
+        <w:t xml:space="preserve">The new inequality is </w:t>
+      </w:r>
+    </w:p>
+    <w:p>
+      <w:r>
+        <w:t>x</w:t>
+      </w:r>
+      <w:r>
+        <w:rPr>
+          <w:vertAlign w:val="subscript"/>
+        </w:rPr>
+        <w:t>4</w:t>
+      </w:r>
+      <w:r>
+        <w:t>+ x</w:t>
+      </w:r>
+      <w:r>
+        <w:rPr>
+          <w:vertAlign w:val="subscript"/>
+        </w:rPr>
+        <w:t>5</w:t>
+      </w:r>
+      <w:r>
+        <w:t>+ x</w:t>
+      </w:r>
+      <w:r>
+        <w:rPr>
+          <w:vertAlign w:val="subscript"/>
+        </w:rPr>
+        <w:t>6</w:t>
+      </w:r>
+      <w:r>
+        <w:t>+x</w:t>
+      </w:r>
+      <w:r>
+        <w:rPr>
+          <w:vertAlign w:val="subscript"/>
+        </w:rPr>
+        <w:t>7</w:t>
+      </w:r>
+      <w:r>
+        <w:t>+x</w:t>
+      </w:r>
+      <w:r>
+        <w:rPr>
+          <w:vertAlign w:val="subscript"/>
+        </w:rPr>
+        <w:t>8</w:t>
+      </w:r>
+      <w:r>
+        <w:t>+x</w:t>
+      </w:r>
+      <w:r>
+        <w:rPr>
+          <w:vertAlign w:val="subscript"/>
+        </w:rPr>
+        <w:t>9</w:t>
+      </w:r>
+      <w:r>
+        <w:sym w:font="Symbol" w:char="F0A3"/>
+      </w:r>
+      <w:r>
+        <w:t>3</w:t>
+      </w:r>
+    </w:p>
+    <w:p/>
+    <w:p/>
+    <w:p>
+      <w:r>
+        <w:t xml:space="preserve">The solution to </w:t>
+      </w:r>
+    </w:p>
+    <w:p>
+      <w:r>
+        <w:t>Maximize x</w:t>
+      </w:r>
+      <w:r>
+        <w:rPr>
+          <w:vertAlign w:val="subscript"/>
+        </w:rPr>
+        <w:t>4</w:t>
+      </w:r>
+      <w:r>
+        <w:t>+ x</w:t>
+      </w:r>
+      <w:r>
+        <w:rPr>
+          <w:vertAlign w:val="subscript"/>
+        </w:rPr>
+        <w:t>5</w:t>
+      </w:r>
+      <w:r>
+        <w:t>+x</w:t>
+      </w:r>
+      <w:r>
+        <w:rPr>
+          <w:vertAlign w:val="subscript"/>
+        </w:rPr>
+        <w:t>6</w:t>
+      </w:r>
+      <w:r>
+        <w:t>+x</w:t>
+      </w:r>
+      <w:r>
+        <w:rPr>
+          <w:vertAlign w:val="subscript"/>
+        </w:rPr>
+        <w:t>7</w:t>
+      </w:r>
+      <w:r>
+        <w:t>+x</w:t>
+      </w:r>
+      <w:r>
+        <w:rPr>
+          <w:vertAlign w:val="subscript"/>
+        </w:rPr>
+        <w:t>8</w:t>
+      </w:r>
+      <w:r>
+        <w:t>+x</w:t>
+      </w:r>
+      <w:r>
+        <w:rPr>
+          <w:vertAlign w:val="subscript"/>
+        </w:rPr>
+        <w:t>9</w:t>
+      </w:r>
+      <w:r>
+        <w:t>.</w:t>
+      </w:r>
+    </w:p>
+    <w:p>
+      <w:r>
+        <w:t>35x</w:t>
+      </w:r>
+      <w:r>
+        <w:rPr>
+          <w:vertAlign w:val="subscript"/>
+        </w:rPr>
+        <w:t>1</w:t>
+      </w:r>
+      <w:r>
+        <w:t>+27x</w:t>
+      </w:r>
+      <w:r>
+        <w:rPr>
+          <w:vertAlign w:val="subscript"/>
+        </w:rPr>
+        <w:t xml:space="preserve">2 </w:t>
+      </w:r>
+      <w:r>
+        <w:t>+23x</w:t>
+      </w:r>
+      <w:r>
+        <w:rPr>
+          <w:vertAlign w:val="subscript"/>
+        </w:rPr>
+        <w:t>3</w:t>
+      </w:r>
+      <w:r>
+        <w:t>+19x</w:t>
+      </w:r>
+      <w:r>
+        <w:rPr>
+          <w:vertAlign w:val="subscript"/>
+        </w:rPr>
+        <w:t>4</w:t>
+      </w:r>
+      <w:r>
+        <w:t>+15x</w:t>
+      </w:r>
+      <w:r>
+        <w:rPr>
+          <w:vertAlign w:val="subscript"/>
+        </w:rPr>
+        <w:t>5</w:t>
+      </w:r>
+      <w:r>
+        <w:t>+15x</w:t>
+      </w:r>
+      <w:r>
+        <w:rPr>
+          <w:vertAlign w:val="subscript"/>
+        </w:rPr>
+        <w:t>6</w:t>
+      </w:r>
+      <w:r>
+        <w:t>+12x</w:t>
+      </w:r>
+      <w:r>
+        <w:rPr>
+          <w:vertAlign w:val="subscript"/>
+        </w:rPr>
+        <w:t>7</w:t>
+      </w:r>
+      <w:r>
+        <w:t>+8x</w:t>
+      </w:r>
+      <w:r>
+        <w:rPr>
+          <w:vertAlign w:val="subscript"/>
+        </w:rPr>
+        <w:t>8</w:t>
+      </w:r>
+      <w:r>
+        <w:t>+6x</w:t>
+      </w:r>
+      <w:r>
+        <w:rPr>
+          <w:vertAlign w:val="subscript"/>
+        </w:rPr>
+        <w:t>9</w:t>
+      </w:r>
+      <w:r>
+        <w:t>+3x</w:t>
+      </w:r>
+      <w:r>
+        <w:rPr>
           <w:vertAlign w:val="subscript"/>
         </w:rPr>
         <w:t>10</w:t>
       </w:r>
       <w:r>
-        <w:rPr>
-          <w:highlight w:val="yellow"/>
-        </w:rPr>
-        <w:t xml:space="preserve">=3-3=0.  </w:t>
-      </w:r>
-    </w:p>
-    <w:p>
-      <w:pPr>
-        <w:rPr>
-          <w:highlight w:val="yellow"/>
-        </w:rPr>
-      </w:pPr>
-      <w:r>
-        <w:rPr>
-          <w:highlight w:val="yellow"/>
-        </w:rPr>
+        <w:sym w:font="Symbol" w:char="F0A3"/>
+      </w:r>
+      <w:r>
+        <w:t>39.</w:t>
+      </w:r>
+    </w:p>
+    <w:p>
+      <w:r>
+        <w:t>x</w:t>
+      </w:r>
+      <w:r>
+        <w:rPr>
+          <w:vertAlign w:val="subscript"/>
+        </w:rPr>
+        <w:t>3</w:t>
+      </w:r>
+      <w:r>
+        <w:t>=</w:t>
+      </w:r>
+      <w:proofErr w:type="gramStart"/>
+      <w:r>
+        <w:t xml:space="preserve">1,   </w:t>
+      </w:r>
+      <w:proofErr w:type="gramEnd"/>
+      <w:r>
+        <w:t xml:space="preserve"> x</w:t>
+      </w:r>
+      <w:r>
+        <w:sym w:font="Symbol" w:char="F0CE"/>
+      </w:r>
+      <w:r>
+        <w:t>B</w:t>
+      </w:r>
+      <w:r>
+        <w:rPr>
+          <w:vertAlign w:val="superscript"/>
+        </w:rPr>
+        <w:t>10</w:t>
+      </w:r>
+    </w:p>
+    <w:p>
+      <w:r>
+        <w:t>is z=1, so α</w:t>
+      </w:r>
+      <w:r>
+        <w:rPr>
+          <w:vertAlign w:val="subscript"/>
+        </w:rPr>
+        <w:t>3</w:t>
+      </w:r>
+      <w:r>
+        <w:t xml:space="preserve">=3-2=1.  </w:t>
+      </w:r>
+    </w:p>
+    <w:p>
+      <w:r>
         <w:t xml:space="preserve">The new inequality is </w:t>
       </w:r>
     </w:p>
     <w:p>
-      <w:pPr>
-        <w:rPr>
-          <w:highlight w:val="yellow"/>
-        </w:rPr>
-      </w:pPr>
-    </w:p>
-    <w:p>
-      <w:pPr>
-        <w:rPr>
-          <w:highlight w:val="yellow"/>
-        </w:rPr>
-      </w:pPr>
-      <w:r>
-        <w:rPr>
-          <w:highlight w:val="yellow"/>
-        </w:rPr>
+      <w:r>
         <w:t>x</w:t>
       </w:r>
       <w:r>
         <w:rPr>
-          <w:highlight w:val="yellow"/>
-          <w:vertAlign w:val="subscript"/>
-        </w:rPr>
-        <w:t>6</w:t>
-      </w:r>
-      <w:r>
-        <w:rPr>
-          <w:highlight w:val="yellow"/>
-        </w:rPr>
-        <w:t>+x</w:t>
-      </w:r>
-      <w:r>
-        <w:rPr>
-          <w:highlight w:val="yellow"/>
+          <w:vertAlign w:val="subscript"/>
+        </w:rPr>
+        <w:t>3</w:t>
+      </w:r>
+      <w:r>
+        <w:t xml:space="preserve"> +x</w:t>
+      </w:r>
+      <w:r>
+        <w:rPr>
+          <w:vertAlign w:val="subscript"/>
+        </w:rPr>
+        <w:t>4</w:t>
+      </w:r>
+      <w:r>
+        <w:t>+ x</w:t>
+      </w:r>
+      <w:r>
+        <w:rPr>
+          <w:vertAlign w:val="subscript"/>
+        </w:rPr>
+        <w:t>5</w:t>
+      </w:r>
+      <w:r>
+        <w:t>++x</w:t>
+      </w:r>
+      <w:r>
+        <w:rPr>
           <w:vertAlign w:val="subscript"/>
         </w:rPr>
         <w:t>7</w:t>
       </w:r>
       <w:r>
-        <w:rPr>
-          <w:highlight w:val="yellow"/>
-        </w:rPr>
-        <w:t>+x</w:t>
-      </w:r>
-      <w:r>
-        <w:rPr>
-          <w:highlight w:val="yellow"/>
+        <w:t>+x</w:t>
+      </w:r>
+      <w:r>
+        <w:rPr>
           <w:vertAlign w:val="subscript"/>
         </w:rPr>
         <w:t>8</w:t>
       </w:r>
       <w:r>
-        <w:rPr>
-          <w:highlight w:val="yellow"/>
-        </w:rPr>
-        <w:t>+x</w:t>
-      </w:r>
-      <w:r>
-        <w:rPr>
-          <w:highlight w:val="yellow"/>
+        <w:t>+x</w:t>
+      </w:r>
+      <w:r>
+        <w:rPr>
           <w:vertAlign w:val="subscript"/>
         </w:rPr>
         <w:t>9</w:t>
       </w:r>
       <w:r>
-        <w:rPr>
-          <w:highlight w:val="yellow"/>
-        </w:rPr>
         <w:sym w:font="Symbol" w:char="F0A3"/>
       </w:r>
       <w:r>
-        <w:rPr>
-          <w:highlight w:val="yellow"/>
-        </w:rPr>
         <w:t>3</w:t>
       </w:r>
     </w:p>
-    <w:p>
-      <w:pPr>
-        <w:rPr>
-          <w:highlight w:val="yellow"/>
-        </w:rPr>
-      </w:pPr>
-    </w:p>
-    <w:p>
-      <w:pPr>
-        <w:rPr>
-          <w:color w:val="FF0000"/>
-          <w:highlight w:val="yellow"/>
-        </w:rPr>
-      </w:pPr>
-      <w:r>
-        <w:rPr>
-          <w:color w:val="FF0000"/>
-          <w:highlight w:val="yellow"/>
-        </w:rPr>
+    <w:p/>
+    <w:p>
+      <w:r>
         <w:t xml:space="preserve">The solution to </w:t>
       </w:r>
     </w:p>
     <w:p>
-      <w:pPr>
-        <w:rPr>
-          <w:color w:val="FF0000"/>
-          <w:highlight w:val="yellow"/>
-        </w:rPr>
-      </w:pPr>
-      <w:r>
-        <w:rPr>
-          <w:color w:val="FF0000"/>
-          <w:highlight w:val="yellow"/>
-        </w:rPr>
-        <w:t>Maximize x</w:t>
-      </w:r>
-      <w:r>
-        <w:rPr>
-          <w:color w:val="FF0000"/>
-          <w:highlight w:val="yellow"/>
-          <w:vertAlign w:val="subscript"/>
-        </w:rPr>
-        <w:t>6</w:t>
-      </w:r>
-      <w:r>
-        <w:rPr>
-          <w:color w:val="FF0000"/>
-          <w:highlight w:val="yellow"/>
-        </w:rPr>
-        <w:t>+x</w:t>
-      </w:r>
-      <w:r>
-        <w:rPr>
-          <w:color w:val="FF0000"/>
-          <w:highlight w:val="yellow"/>
-          <w:vertAlign w:val="subscript"/>
-        </w:rPr>
-        <w:t>7</w:t>
-      </w:r>
-      <w:r>
-        <w:rPr>
-          <w:color w:val="FF0000"/>
-          <w:highlight w:val="yellow"/>
-        </w:rPr>
-        <w:t>+x</w:t>
-      </w:r>
-      <w:r>
-        <w:rPr>
-          <w:color w:val="FF0000"/>
-          <w:highlight w:val="yellow"/>
-          <w:vertAlign w:val="subscript"/>
-        </w:rPr>
-        <w:t>8</w:t>
-      </w:r>
-      <w:r>
-        <w:rPr>
-          <w:color w:val="FF0000"/>
-          <w:highlight w:val="yellow"/>
-        </w:rPr>
-        <w:t>+x</w:t>
-      </w:r>
-      <w:r>
-        <w:rPr>
-          <w:color w:val="FF0000"/>
-          <w:highlight w:val="yellow"/>
-          <w:vertAlign w:val="subscript"/>
-        </w:rPr>
-        <w:t>9</w:t>
-      </w:r>
-      <w:r>
-        <w:rPr>
-          <w:color w:val="FF0000"/>
-          <w:highlight w:val="yellow"/>
-        </w:rPr>
-        <w:t>.</w:t>
-      </w:r>
-    </w:p>
-    <w:p>
-      <w:pPr>
-        <w:rPr>
-          <w:color w:val="FF0000"/>
-          <w:highlight w:val="yellow"/>
-        </w:rPr>
-      </w:pPr>
-      <w:r>
-        <w:rPr>
-          <w:color w:val="FF0000"/>
-          <w:highlight w:val="yellow"/>
-        </w:rPr>
-        <w:t>35x</w:t>
-      </w:r>
-      <w:r>
-        <w:rPr>
-          <w:color w:val="FF0000"/>
-          <w:highlight w:val="yellow"/>
-          <w:vertAlign w:val="subscript"/>
-        </w:rPr>
-        <w:t>1</w:t>
-      </w:r>
-      <w:r>
-        <w:rPr>
-          <w:color w:val="FF0000"/>
-          <w:highlight w:val="yellow"/>
-        </w:rPr>
-        <w:t>+27x</w:t>
-      </w:r>
-      <w:r>
-        <w:rPr>
-          <w:color w:val="FF0000"/>
-          <w:highlight w:val="yellow"/>
-          <w:vertAlign w:val="subscript"/>
-        </w:rPr>
-        <w:t xml:space="preserve">2 </w:t>
-      </w:r>
-      <w:r>
-        <w:rPr>
-          <w:color w:val="FF0000"/>
-          <w:highlight w:val="yellow"/>
-        </w:rPr>
-        <w:t>+23x</w:t>
-      </w:r>
-      <w:r>
-        <w:rPr>
-          <w:color w:val="FF0000"/>
-          <w:highlight w:val="yellow"/>
-          <w:vertAlign w:val="subscript"/>
-        </w:rPr>
-        <w:t>3</w:t>
-      </w:r>
-      <w:r>
-        <w:rPr>
-          <w:color w:val="FF0000"/>
-          <w:highlight w:val="yellow"/>
-        </w:rPr>
-        <w:t>+19x</w:t>
-      </w:r>
-      <w:r>
-        <w:rPr>
-          <w:color w:val="FF0000"/>
-          <w:highlight w:val="yellow"/>
-          <w:vertAlign w:val="subscript"/>
-        </w:rPr>
-        <w:t>4</w:t>
-      </w:r>
-      <w:r>
-        <w:rPr>
-          <w:color w:val="FF0000"/>
-          <w:highlight w:val="yellow"/>
-        </w:rPr>
-        <w:t>+15x</w:t>
-      </w:r>
-      <w:r>
-        <w:rPr>
-          <w:color w:val="FF0000"/>
-          <w:highlight w:val="yellow"/>
-          <w:vertAlign w:val="subscript"/>
-        </w:rPr>
-        <w:t>5</w:t>
-      </w:r>
-      <w:r>
-        <w:rPr>
-          <w:color w:val="FF0000"/>
-          <w:highlight w:val="yellow"/>
-        </w:rPr>
-        <w:t>+15x</w:t>
-      </w:r>
-      <w:r>
-        <w:rPr>
-          <w:color w:val="FF0000"/>
-          <w:highlight w:val="yellow"/>
-          <w:vertAlign w:val="subscript"/>
-        </w:rPr>
-        <w:t>6</w:t>
-      </w:r>
-      <w:r>
-        <w:rPr>
-          <w:color w:val="FF0000"/>
-          <w:highlight w:val="yellow"/>
-        </w:rPr>
-        <w:t>+12x</w:t>
-      </w:r>
-      <w:r>
-        <w:rPr>
-          <w:color w:val="FF0000"/>
-          <w:highlight w:val="yellow"/>
-          <w:vertAlign w:val="subscript"/>
-        </w:rPr>
-        <w:t>7</w:t>
-      </w:r>
-      <w:r>
-        <w:rPr>
-          <w:color w:val="FF0000"/>
-          <w:highlight w:val="yellow"/>
-        </w:rPr>
-        <w:t>+8x</w:t>
-      </w:r>
-      <w:r>
-        <w:rPr>
-          <w:color w:val="FF0000"/>
-          <w:highlight w:val="yellow"/>
-          <w:vertAlign w:val="subscript"/>
-        </w:rPr>
-        <w:t>8</w:t>
-      </w:r>
-      <w:r>
-        <w:rPr>
-          <w:color w:val="FF0000"/>
-          <w:highlight w:val="yellow"/>
-        </w:rPr>
-        <w:t>+6x</w:t>
-      </w:r>
-      <w:r>
-        <w:rPr>
-          <w:color w:val="FF0000"/>
-          <w:highlight w:val="yellow"/>
-          <w:vertAlign w:val="subscript"/>
-        </w:rPr>
-        <w:t>9</w:t>
-      </w:r>
-      <w:r>
-        <w:rPr>
-          <w:color w:val="FF0000"/>
-          <w:highlight w:val="yellow"/>
-        </w:rPr>
-        <w:t>+3x</w:t>
-      </w:r>
-      <w:r>
-        <w:rPr>
-          <w:color w:val="FF0000"/>
-          <w:highlight w:val="yellow"/>
-          <w:vertAlign w:val="subscript"/>
-        </w:rPr>
-        <w:t>10</w:t>
-      </w:r>
-      <w:r>
-        <w:rPr>
-          <w:color w:val="FF0000"/>
-          <w:highlight w:val="yellow"/>
-        </w:rPr>
-        <w:sym w:font="Symbol" w:char="F0A3"/>
-      </w:r>
-      <w:r>
-        <w:rPr>
-          <w:color w:val="FF0000"/>
-          <w:highlight w:val="yellow"/>
-        </w:rPr>
-        <w:t>39.</w:t>
-      </w:r>
-    </w:p>
-    <w:p>
-      <w:pPr>
-        <w:rPr>
-          <w:color w:val="FF0000"/>
-          <w:highlight w:val="yellow"/>
-        </w:rPr>
-      </w:pPr>
-      <w:r>
-        <w:rPr>
-          <w:color w:val="FF0000"/>
-          <w:highlight w:val="yellow"/>
-        </w:rPr>
-        <w:t>x</w:t>
-      </w:r>
-      <w:r>
-        <w:rPr>
-          <w:color w:val="FF0000"/>
-          <w:highlight w:val="yellow"/>
-          <w:vertAlign w:val="subscript"/>
-        </w:rPr>
-        <w:t>5</w:t>
-      </w:r>
-      <w:r>
-        <w:rPr>
-          <w:color w:val="FF0000"/>
-          <w:highlight w:val="yellow"/>
-        </w:rPr>
-        <w:t>=</w:t>
-      </w:r>
-      <w:proofErr w:type="gramStart"/>
-      <w:r>
-        <w:rPr>
-          <w:color w:val="FF0000"/>
-          <w:highlight w:val="yellow"/>
-        </w:rPr>
-        <w:t xml:space="preserve">1,   </w:t>
-      </w:r>
-      <w:proofErr w:type="gramEnd"/>
-      <w:r>
-        <w:rPr>
-          <w:color w:val="FF0000"/>
-          <w:highlight w:val="yellow"/>
-        </w:rPr>
-        <w:t xml:space="preserve"> x</w:t>
-      </w:r>
-      <w:r>
-        <w:rPr>
-          <w:color w:val="FF0000"/>
-          <w:highlight w:val="yellow"/>
-        </w:rPr>
-        <w:sym w:font="Symbol" w:char="F0CE"/>
-      </w:r>
-      <w:r>
-        <w:rPr>
-          <w:color w:val="FF0000"/>
-          <w:highlight w:val="yellow"/>
-        </w:rPr>
-        <w:t>B</w:t>
-      </w:r>
-      <w:r>
-        <w:rPr>
-          <w:color w:val="FF0000"/>
-          <w:highlight w:val="yellow"/>
-          <w:vertAlign w:val="superscript"/>
-        </w:rPr>
-        <w:t>10</w:t>
-      </w:r>
-    </w:p>
-    <w:p>
-      <w:pPr>
-        <w:rPr>
-          <w:color w:val="FF0000"/>
-          <w:highlight w:val="yellow"/>
-        </w:rPr>
-      </w:pPr>
-      <w:r>
-        <w:rPr>
-          <w:color w:val="FF0000"/>
-          <w:highlight w:val="yellow"/>
-        </w:rPr>
-        <w:t>is z=2, so α</w:t>
-      </w:r>
-      <w:r>
-        <w:rPr>
-          <w:color w:val="FF0000"/>
-          <w:highlight w:val="yellow"/>
-          <w:vertAlign w:val="subscript"/>
-        </w:rPr>
-        <w:t>5</w:t>
-      </w:r>
-      <w:r>
-        <w:rPr>
-          <w:color w:val="FF0000"/>
-          <w:highlight w:val="yellow"/>
-        </w:rPr>
-        <w:t xml:space="preserve">=3-2=1.  </w:t>
-      </w:r>
-    </w:p>
-    <w:p>
-      <w:pPr>
-        <w:rPr>
-          <w:color w:val="FF0000"/>
-          <w:highlight w:val="yellow"/>
-        </w:rPr>
-      </w:pPr>
-      <w:r>
-        <w:rPr>
-          <w:color w:val="FF0000"/>
-          <w:highlight w:val="yellow"/>
-        </w:rPr>
-        <w:t xml:space="preserve">The new inequality is </w:t>
-      </w:r>
-    </w:p>
-    <w:p>
-      <w:pPr>
-        <w:rPr>
-          <w:color w:val="FF0000"/>
-          <w:highlight w:val="yellow"/>
-        </w:rPr>
-      </w:pPr>
-      <w:r>
-        <w:rPr>
-          <w:color w:val="FF0000"/>
-          <w:highlight w:val="yellow"/>
-        </w:rPr>
-        <w:t>x</w:t>
-      </w:r>
-      <w:r>
-        <w:rPr>
-          <w:color w:val="FF0000"/>
-          <w:highlight w:val="yellow"/>
-          <w:vertAlign w:val="subscript"/>
-        </w:rPr>
-        <w:t>6</w:t>
-      </w:r>
-      <w:r>
-        <w:rPr>
-          <w:color w:val="FF0000"/>
-          <w:highlight w:val="yellow"/>
-        </w:rPr>
-        <w:t>+x</w:t>
-      </w:r>
-      <w:r>
-        <w:rPr>
-          <w:color w:val="FF0000"/>
-          <w:highlight w:val="yellow"/>
-          <w:vertAlign w:val="subscript"/>
-        </w:rPr>
-        <w:t>7</w:t>
-      </w:r>
-      <w:r>
-        <w:rPr>
-          <w:color w:val="FF0000"/>
-          <w:highlight w:val="yellow"/>
-        </w:rPr>
-        <w:t>+x</w:t>
-      </w:r>
-      <w:r>
-        <w:rPr>
-          <w:color w:val="FF0000"/>
-          <w:highlight w:val="yellow"/>
-          <w:vertAlign w:val="subscript"/>
-        </w:rPr>
-        <w:t>8</w:t>
-      </w:r>
-      <w:r>
-        <w:rPr>
-          <w:color w:val="FF0000"/>
-          <w:highlight w:val="yellow"/>
-        </w:rPr>
-        <w:t>+x</w:t>
-      </w:r>
-      <w:r>
-        <w:rPr>
-          <w:color w:val="FF0000"/>
-          <w:highlight w:val="yellow"/>
-          <w:vertAlign w:val="subscript"/>
-        </w:rPr>
-        <w:t>9</w:t>
-      </w:r>
-      <w:r>
-        <w:rPr>
-          <w:color w:val="FF0000"/>
-          <w:highlight w:val="yellow"/>
-        </w:rPr>
-        <w:sym w:font="Symbol" w:char="F0A3"/>
-      </w:r>
-      <w:r>
-        <w:rPr>
-          <w:color w:val="FF0000"/>
-          <w:highlight w:val="yellow"/>
-        </w:rPr>
-        <w:t>3</w:t>
-      </w:r>
-    </w:p>
-    <w:p>
-      <w:pPr>
-        <w:rPr>
-          <w:highlight w:val="yellow"/>
-        </w:rPr>
-      </w:pPr>
-    </w:p>
-    <w:p>
-      <w:pPr>
-        <w:rPr>
-          <w:highlight w:val="yellow"/>
-        </w:rPr>
-      </w:pPr>
-      <w:r>
-        <w:rPr>
-          <w:highlight w:val="yellow"/>
-        </w:rPr>
-        <w:t xml:space="preserve">The solution to </w:t>
-      </w:r>
-    </w:p>
-    <w:p>
-      <w:pPr>
-        <w:rPr>
-          <w:highlight w:val="yellow"/>
-        </w:rPr>
-      </w:pPr>
-      <w:r>
-        <w:rPr>
-          <w:highlight w:val="yellow"/>
-        </w:rPr>
-        <w:t>Maximize x</w:t>
-      </w:r>
-      <w:r>
-        <w:rPr>
-          <w:highlight w:val="yellow"/>
-          <w:vertAlign w:val="subscript"/>
-        </w:rPr>
-        <w:t>6</w:t>
-      </w:r>
-      <w:r>
-        <w:rPr>
-          <w:highlight w:val="yellow"/>
-        </w:rPr>
-        <w:t>+x</w:t>
-      </w:r>
-      <w:r>
-        <w:rPr>
-          <w:highlight w:val="yellow"/>
-          <w:vertAlign w:val="subscript"/>
-        </w:rPr>
-        <w:t>7</w:t>
-      </w:r>
-      <w:r>
-        <w:rPr>
-          <w:highlight w:val="yellow"/>
-        </w:rPr>
-        <w:t>+x</w:t>
-      </w:r>
-      <w:r>
-        <w:rPr>
-          <w:highlight w:val="yellow"/>
-          <w:vertAlign w:val="subscript"/>
-        </w:rPr>
-        <w:t>8</w:t>
-      </w:r>
-      <w:r>
-        <w:rPr>
-          <w:highlight w:val="yellow"/>
-        </w:rPr>
-        <w:t>+x</w:t>
-      </w:r>
-      <w:r>
-        <w:rPr>
-          <w:highlight w:val="yellow"/>
-          <w:vertAlign w:val="subscript"/>
-        </w:rPr>
-        <w:t>9</w:t>
-      </w:r>
-      <w:r>
-        <w:rPr>
-          <w:highlight w:val="yellow"/>
-        </w:rPr>
-        <w:t>.</w:t>
-      </w:r>
-    </w:p>
-    <w:p>
-      <w:pPr>
-        <w:rPr>
-          <w:highlight w:val="yellow"/>
-        </w:rPr>
-      </w:pPr>
-      <w:r>
-        <w:rPr>
-          <w:highlight w:val="yellow"/>
-        </w:rPr>
-        <w:t>35x</w:t>
-      </w:r>
-      <w:r>
-        <w:rPr>
-          <w:highlight w:val="yellow"/>
-          <w:vertAlign w:val="subscript"/>
-        </w:rPr>
-        <w:t>1</w:t>
-      </w:r>
-      <w:r>
-        <w:rPr>
-          <w:highlight w:val="yellow"/>
-        </w:rPr>
-        <w:t>+27x</w:t>
-      </w:r>
-      <w:r>
-        <w:rPr>
-          <w:highlight w:val="yellow"/>
-          <w:vertAlign w:val="subscript"/>
-        </w:rPr>
-        <w:t xml:space="preserve">2 </w:t>
-      </w:r>
-      <w:r>
-        <w:rPr>
-          <w:highlight w:val="yellow"/>
-        </w:rPr>
-        <w:t>+23x</w:t>
-      </w:r>
-      <w:r>
-        <w:rPr>
-          <w:highlight w:val="yellow"/>
-          <w:vertAlign w:val="subscript"/>
-        </w:rPr>
-        <w:t>3</w:t>
-      </w:r>
-      <w:r>
-        <w:rPr>
-          <w:highlight w:val="yellow"/>
-        </w:rPr>
-        <w:t>+19x</w:t>
-      </w:r>
-      <w:r>
-        <w:rPr>
-          <w:highlight w:val="yellow"/>
-          <w:vertAlign w:val="subscript"/>
-        </w:rPr>
-        <w:t>4</w:t>
-      </w:r>
-      <w:r>
-        <w:rPr>
-          <w:highlight w:val="yellow"/>
-        </w:rPr>
-        <w:t>+15x</w:t>
-      </w:r>
-      <w:r>
-        <w:rPr>
-          <w:highlight w:val="yellow"/>
-          <w:vertAlign w:val="subscript"/>
-        </w:rPr>
-        <w:t>5</w:t>
-      </w:r>
-      <w:r>
-        <w:rPr>
-          <w:highlight w:val="yellow"/>
-        </w:rPr>
-        <w:t>+15x</w:t>
-      </w:r>
-      <w:r>
-        <w:rPr>
-          <w:highlight w:val="yellow"/>
-          <w:vertAlign w:val="subscript"/>
-        </w:rPr>
-        <w:t>6</w:t>
-      </w:r>
-      <w:r>
-        <w:rPr>
-          <w:highlight w:val="yellow"/>
-        </w:rPr>
-        <w:t>+12x</w:t>
-      </w:r>
-      <w:r>
-        <w:rPr>
-          <w:highlight w:val="yellow"/>
-          <w:vertAlign w:val="subscript"/>
-        </w:rPr>
-        <w:t>7</w:t>
-      </w:r>
-      <w:r>
-        <w:rPr>
-          <w:highlight w:val="yellow"/>
-        </w:rPr>
-        <w:t>+8x</w:t>
-      </w:r>
-      <w:r>
-        <w:rPr>
-          <w:highlight w:val="yellow"/>
-          <w:vertAlign w:val="subscript"/>
-        </w:rPr>
-        <w:t>8</w:t>
-      </w:r>
-      <w:r>
-        <w:rPr>
-          <w:highlight w:val="yellow"/>
-        </w:rPr>
-        <w:t>+6x</w:t>
-      </w:r>
-      <w:r>
-        <w:rPr>
-          <w:highlight w:val="yellow"/>
-          <w:vertAlign w:val="subscript"/>
-        </w:rPr>
-        <w:t>9</w:t>
-      </w:r>
-      <w:r>
-        <w:rPr>
-          <w:highlight w:val="yellow"/>
-        </w:rPr>
-        <w:t>+3x</w:t>
-      </w:r>
-      <w:r>
-        <w:rPr>
-          <w:highlight w:val="yellow"/>
-          <w:vertAlign w:val="subscript"/>
-        </w:rPr>
-        <w:t>10</w:t>
-      </w:r>
-      <w:r>
-        <w:rPr>
-          <w:highlight w:val="yellow"/>
-        </w:rPr>
-        <w:sym w:font="Symbol" w:char="F0A3"/>
-      </w:r>
-      <w:r>
-        <w:rPr>
-          <w:highlight w:val="yellow"/>
-        </w:rPr>
-        <w:t>39.</w:t>
-      </w:r>
-    </w:p>
-    <w:p>
-      <w:pPr>
-        <w:rPr>
-          <w:highlight w:val="yellow"/>
-        </w:rPr>
-      </w:pPr>
-      <w:r>
-        <w:rPr>
-          <w:highlight w:val="yellow"/>
-        </w:rPr>
-        <w:t>x</w:t>
-      </w:r>
-      <w:r>
-        <w:rPr>
-          <w:highlight w:val="yellow"/>
-          <w:vertAlign w:val="subscript"/>
-        </w:rPr>
-        <w:t>5</w:t>
-      </w:r>
-      <w:r>
-        <w:rPr>
-          <w:highlight w:val="yellow"/>
-        </w:rPr>
-        <w:t>=</w:t>
-      </w:r>
-      <w:proofErr w:type="gramStart"/>
-      <w:r>
-        <w:rPr>
-          <w:highlight w:val="yellow"/>
-        </w:rPr>
-        <w:t xml:space="preserve">1,   </w:t>
-      </w:r>
-      <w:proofErr w:type="gramEnd"/>
-      <w:r>
-        <w:rPr>
-          <w:highlight w:val="yellow"/>
-        </w:rPr>
-        <w:t xml:space="preserve"> x</w:t>
-      </w:r>
-      <w:r>
-        <w:rPr>
-          <w:highlight w:val="yellow"/>
-        </w:rPr>
-        <w:sym w:font="Symbol" w:char="F0CE"/>
-      </w:r>
-      <w:r>
-        <w:rPr>
-          <w:highlight w:val="yellow"/>
-        </w:rPr>
-        <w:t>B</w:t>
-      </w:r>
-      <w:r>
-        <w:rPr>
-          <w:highlight w:val="yellow"/>
-          <w:vertAlign w:val="superscript"/>
-        </w:rPr>
-        <w:t>10</w:t>
-      </w:r>
-    </w:p>
-    <w:p>
-      <w:pPr>
-        <w:rPr>
-          <w:highlight w:val="yellow"/>
-        </w:rPr>
-      </w:pPr>
-      <w:r>
-        <w:rPr>
-          <w:highlight w:val="yellow"/>
-        </w:rPr>
-        <w:t>is z=2, so α</w:t>
-      </w:r>
-      <w:r>
-        <w:rPr>
-          <w:highlight w:val="yellow"/>
-          <w:vertAlign w:val="subscript"/>
-        </w:rPr>
-        <w:t>5</w:t>
-      </w:r>
-      <w:r>
-        <w:rPr>
-          <w:highlight w:val="yellow"/>
-        </w:rPr>
-        <w:t xml:space="preserve">=3-2=1.  </w:t>
-      </w:r>
-    </w:p>
-    <w:p>
-      <w:pPr>
-        <w:rPr>
-          <w:highlight w:val="yellow"/>
-        </w:rPr>
-      </w:pPr>
-      <w:r>
-        <w:rPr>
-          <w:highlight w:val="yellow"/>
-        </w:rPr>
-        <w:t xml:space="preserve">The new inequality is </w:t>
-      </w:r>
-    </w:p>
-    <w:p>
-      <w:pPr>
-        <w:rPr>
-          <w:highlight w:val="yellow"/>
-        </w:rPr>
-      </w:pPr>
-      <w:r>
-        <w:rPr>
-          <w:highlight w:val="yellow"/>
-        </w:rPr>
-        <w:t>x</w:t>
-      </w:r>
-      <w:r>
-        <w:rPr>
-          <w:highlight w:val="yellow"/>
-          <w:vertAlign w:val="subscript"/>
-        </w:rPr>
-        <w:t>5</w:t>
-      </w:r>
-      <w:r>
-        <w:rPr>
-          <w:highlight w:val="yellow"/>
-        </w:rPr>
-        <w:t>+ x</w:t>
-      </w:r>
-      <w:r>
-        <w:rPr>
-          <w:highlight w:val="yellow"/>
-          <w:vertAlign w:val="subscript"/>
-        </w:rPr>
-        <w:t>6</w:t>
-      </w:r>
-      <w:r>
-        <w:rPr>
-          <w:highlight w:val="yellow"/>
-        </w:rPr>
-        <w:t>+x</w:t>
-      </w:r>
-      <w:r>
-        <w:rPr>
-          <w:highlight w:val="yellow"/>
-          <w:vertAlign w:val="subscript"/>
-        </w:rPr>
-        <w:t>7</w:t>
-      </w:r>
-      <w:r>
-        <w:rPr>
-          <w:highlight w:val="yellow"/>
-        </w:rPr>
-        <w:t>+x</w:t>
-      </w:r>
-      <w:r>
-        <w:rPr>
-          <w:highlight w:val="yellow"/>
-          <w:vertAlign w:val="subscript"/>
-        </w:rPr>
-        <w:t>8</w:t>
-      </w:r>
-      <w:r>
-        <w:rPr>
-          <w:highlight w:val="yellow"/>
-        </w:rPr>
-        <w:t>+x</w:t>
-      </w:r>
-      <w:r>
-        <w:rPr>
-          <w:highlight w:val="yellow"/>
-          <w:vertAlign w:val="subscript"/>
-        </w:rPr>
-        <w:t>9</w:t>
-      </w:r>
-      <w:r>
-        <w:rPr>
-          <w:highlight w:val="yellow"/>
-        </w:rPr>
-        <w:sym w:font="Symbol" w:char="F0A3"/>
-      </w:r>
-      <w:r>
-        <w:rPr>
-          <w:highlight w:val="yellow"/>
-        </w:rPr>
-        <w:t>3</w:t>
-      </w:r>
-    </w:p>
-    <w:p>
-      <w:pPr>
-        <w:rPr>
-          <w:highlight w:val="yellow"/>
-        </w:rPr>
-      </w:pPr>
-    </w:p>
-    <w:p>
-      <w:pPr>
-        <w:rPr>
-          <w:highlight w:val="yellow"/>
-        </w:rPr>
-      </w:pPr>
-      <w:r>
-        <w:rPr>
-          <w:highlight w:val="yellow"/>
-        </w:rPr>
-        <w:t xml:space="preserve">The solution to </w:t>
-      </w:r>
-    </w:p>
-    <w:p>
-      <w:pPr>
-        <w:rPr>
-          <w:highlight w:val="yellow"/>
-        </w:rPr>
-      </w:pPr>
-      <w:r>
-        <w:rPr>
-          <w:highlight w:val="yellow"/>
-        </w:rPr>
-        <w:t>Maximize x</w:t>
-      </w:r>
-      <w:r>
-        <w:rPr>
-          <w:highlight w:val="yellow"/>
-          <w:vertAlign w:val="subscript"/>
-        </w:rPr>
-        <w:t>5</w:t>
-      </w:r>
-      <w:r>
-        <w:rPr>
-          <w:highlight w:val="yellow"/>
-        </w:rPr>
-        <w:t>+ x</w:t>
-      </w:r>
-      <w:r>
-        <w:rPr>
-          <w:highlight w:val="yellow"/>
-          <w:vertAlign w:val="subscript"/>
-        </w:rPr>
-        <w:t>6</w:t>
-      </w:r>
-      <w:r>
-        <w:rPr>
-          <w:highlight w:val="yellow"/>
-        </w:rPr>
-        <w:t>+x</w:t>
-      </w:r>
-      <w:r>
-        <w:rPr>
-          <w:highlight w:val="yellow"/>
-          <w:vertAlign w:val="subscript"/>
-        </w:rPr>
-        <w:t>7</w:t>
-      </w:r>
-      <w:r>
-        <w:rPr>
-          <w:highlight w:val="yellow"/>
-        </w:rPr>
-        <w:t>+x</w:t>
-      </w:r>
-      <w:r>
-        <w:rPr>
-          <w:highlight w:val="yellow"/>
-          <w:vertAlign w:val="subscript"/>
-        </w:rPr>
-        <w:t>8</w:t>
-      </w:r>
-      <w:r>
-        <w:rPr>
-          <w:highlight w:val="yellow"/>
-        </w:rPr>
-        <w:t>+x</w:t>
-      </w:r>
-      <w:r>
-        <w:rPr>
-          <w:highlight w:val="yellow"/>
-          <w:vertAlign w:val="subscript"/>
-        </w:rPr>
-        <w:t>9</w:t>
-      </w:r>
-      <w:r>
-        <w:rPr>
-          <w:highlight w:val="yellow"/>
-        </w:rPr>
-        <w:t>.</w:t>
-      </w:r>
-    </w:p>
-    <w:p>
-      <w:pPr>
-        <w:rPr>
-          <w:highlight w:val="yellow"/>
-        </w:rPr>
-      </w:pPr>
-      <w:r>
-        <w:rPr>
-          <w:highlight w:val="yellow"/>
-        </w:rPr>
-        <w:t>35x</w:t>
-      </w:r>
-      <w:r>
-        <w:rPr>
-          <w:highlight w:val="yellow"/>
-          <w:vertAlign w:val="subscript"/>
-        </w:rPr>
-        <w:t>1</w:t>
-      </w:r>
-      <w:r>
-        <w:rPr>
-          <w:highlight w:val="yellow"/>
-        </w:rPr>
-        <w:t>+27x</w:t>
-      </w:r>
-      <w:r>
-        <w:rPr>
-          <w:highlight w:val="yellow"/>
-          <w:vertAlign w:val="subscript"/>
-        </w:rPr>
-        <w:t xml:space="preserve">2 </w:t>
-      </w:r>
-      <w:r>
-        <w:rPr>
-          <w:highlight w:val="yellow"/>
-        </w:rPr>
-        <w:t>+23x</w:t>
-      </w:r>
-      <w:r>
-        <w:rPr>
-          <w:highlight w:val="yellow"/>
-          <w:vertAlign w:val="subscript"/>
-        </w:rPr>
-        <w:t>3</w:t>
-      </w:r>
-      <w:r>
-        <w:rPr>
-          <w:highlight w:val="yellow"/>
-        </w:rPr>
-        <w:t>+19x</w:t>
-      </w:r>
-      <w:r>
-        <w:rPr>
-          <w:highlight w:val="yellow"/>
-          <w:vertAlign w:val="subscript"/>
-        </w:rPr>
-        <w:t>4</w:t>
-      </w:r>
-      <w:r>
-        <w:rPr>
-          <w:highlight w:val="yellow"/>
-        </w:rPr>
-        <w:t>+15x</w:t>
-      </w:r>
-      <w:r>
-        <w:rPr>
-          <w:highlight w:val="yellow"/>
-          <w:vertAlign w:val="subscript"/>
-        </w:rPr>
-        <w:t>5</w:t>
-      </w:r>
-      <w:r>
-        <w:rPr>
-          <w:highlight w:val="yellow"/>
-        </w:rPr>
-        <w:t>+15x</w:t>
-      </w:r>
-      <w:r>
-        <w:rPr>
-          <w:highlight w:val="yellow"/>
-          <w:vertAlign w:val="subscript"/>
-        </w:rPr>
-        <w:t>6</w:t>
-      </w:r>
-      <w:r>
-        <w:rPr>
-          <w:highlight w:val="yellow"/>
-        </w:rPr>
-        <w:t>+12x</w:t>
-      </w:r>
-      <w:r>
-        <w:rPr>
-          <w:highlight w:val="yellow"/>
-          <w:vertAlign w:val="subscript"/>
-        </w:rPr>
-        <w:t>7</w:t>
-      </w:r>
-      <w:r>
-        <w:rPr>
-          <w:highlight w:val="yellow"/>
-        </w:rPr>
-        <w:t>+8x</w:t>
-      </w:r>
-      <w:r>
-        <w:rPr>
-          <w:highlight w:val="yellow"/>
-          <w:vertAlign w:val="subscript"/>
-        </w:rPr>
-        <w:t>8</w:t>
-      </w:r>
-      <w:r>
-        <w:rPr>
-          <w:highlight w:val="yellow"/>
-        </w:rPr>
-        <w:t>+6x</w:t>
-      </w:r>
-      <w:r>
-        <w:rPr>
-          <w:highlight w:val="yellow"/>
-          <w:vertAlign w:val="subscript"/>
-        </w:rPr>
-        <w:t>9</w:t>
-      </w:r>
-      <w:r>
-        <w:rPr>
-          <w:highlight w:val="yellow"/>
-        </w:rPr>
-        <w:t>+3x</w:t>
-      </w:r>
-      <w:r>
-        <w:rPr>
-          <w:highlight w:val="yellow"/>
-          <w:vertAlign w:val="subscript"/>
-        </w:rPr>
-        <w:t>10</w:t>
-      </w:r>
-      <w:r>
-        <w:rPr>
-          <w:highlight w:val="yellow"/>
-        </w:rPr>
-        <w:sym w:font="Symbol" w:char="F0A3"/>
-      </w:r>
-      <w:r>
-        <w:rPr>
-          <w:highlight w:val="yellow"/>
-        </w:rPr>
-        <w:t>39.</w:t>
-      </w:r>
-    </w:p>
-    <w:p>
-      <w:pPr>
-        <w:rPr>
-          <w:highlight w:val="yellow"/>
-        </w:rPr>
-      </w:pPr>
-      <w:r>
-        <w:rPr>
-          <w:highlight w:val="yellow"/>
-        </w:rPr>
-        <w:t>x</w:t>
-      </w:r>
-      <w:r>
-        <w:rPr>
-          <w:highlight w:val="yellow"/>
-          <w:vertAlign w:val="subscript"/>
-        </w:rPr>
-        <w:t>4</w:t>
-      </w:r>
-      <w:r>
-        <w:rPr>
-          <w:highlight w:val="yellow"/>
-        </w:rPr>
-        <w:t>=</w:t>
-      </w:r>
-      <w:proofErr w:type="gramStart"/>
-      <w:r>
-        <w:rPr>
-          <w:highlight w:val="yellow"/>
-        </w:rPr>
-        <w:t xml:space="preserve">1,   </w:t>
-      </w:r>
-      <w:proofErr w:type="gramEnd"/>
-      <w:r>
-        <w:rPr>
-          <w:highlight w:val="yellow"/>
-        </w:rPr>
-        <w:t xml:space="preserve"> x</w:t>
-      </w:r>
-      <w:r>
-        <w:rPr>
-          <w:highlight w:val="yellow"/>
-        </w:rPr>
-        <w:sym w:font="Symbol" w:char="F0CE"/>
-      </w:r>
-      <w:r>
-        <w:rPr>
-          <w:highlight w:val="yellow"/>
-        </w:rPr>
-        <w:t>B</w:t>
-      </w:r>
-      <w:r>
-        <w:rPr>
-          <w:highlight w:val="yellow"/>
-          <w:vertAlign w:val="superscript"/>
-        </w:rPr>
-        <w:t>10</w:t>
-      </w:r>
-    </w:p>
-    <w:p>
-      <w:pPr>
-        <w:rPr>
-          <w:highlight w:val="yellow"/>
-        </w:rPr>
-      </w:pPr>
-      <w:r>
-        <w:rPr>
-          <w:highlight w:val="yellow"/>
-        </w:rPr>
-        <w:t>is z=2, so α</w:t>
-      </w:r>
-      <w:r>
-        <w:rPr>
-          <w:highlight w:val="yellow"/>
-          <w:vertAlign w:val="subscript"/>
-        </w:rPr>
-        <w:t>4</w:t>
-      </w:r>
-      <w:r>
-        <w:rPr>
-          <w:highlight w:val="yellow"/>
-        </w:rPr>
-        <w:t xml:space="preserve">=3-2=1.  </w:t>
-      </w:r>
-    </w:p>
-    <w:p>
-      <w:pPr>
-        <w:rPr>
-          <w:highlight w:val="yellow"/>
-        </w:rPr>
-      </w:pPr>
-      <w:r>
-        <w:rPr>
-          <w:highlight w:val="yellow"/>
-        </w:rPr>
-        <w:t xml:space="preserve">The new inequality is </w:t>
-      </w:r>
-    </w:p>
-    <w:p>
-      <w:pPr>
-        <w:rPr>
-          <w:highlight w:val="yellow"/>
-        </w:rPr>
-      </w:pPr>
-      <w:r>
-        <w:rPr>
-          <w:highlight w:val="yellow"/>
-        </w:rPr>
-        <w:t>x</w:t>
-      </w:r>
-      <w:r>
-        <w:rPr>
-          <w:highlight w:val="yellow"/>
-          <w:vertAlign w:val="subscript"/>
-        </w:rPr>
-        <w:t>4</w:t>
-      </w:r>
-      <w:r>
-        <w:rPr>
-          <w:highlight w:val="yellow"/>
-        </w:rPr>
-        <w:t>+ x</w:t>
-      </w:r>
-      <w:r>
-        <w:rPr>
-          <w:highlight w:val="yellow"/>
-          <w:vertAlign w:val="subscript"/>
-        </w:rPr>
-        <w:t>5</w:t>
-      </w:r>
-      <w:r>
-        <w:rPr>
-          <w:highlight w:val="yellow"/>
-        </w:rPr>
-        <w:t>+ x</w:t>
-      </w:r>
-      <w:r>
-        <w:rPr>
-          <w:highlight w:val="yellow"/>
-          <w:vertAlign w:val="subscript"/>
-        </w:rPr>
-        <w:t>6</w:t>
-      </w:r>
-      <w:r>
-        <w:rPr>
-          <w:highlight w:val="yellow"/>
-        </w:rPr>
-        <w:t>+x</w:t>
-      </w:r>
-      <w:r>
-        <w:rPr>
-          <w:highlight w:val="yellow"/>
-          <w:vertAlign w:val="subscript"/>
-        </w:rPr>
-        <w:t>7</w:t>
-      </w:r>
-      <w:r>
-        <w:rPr>
-          <w:highlight w:val="yellow"/>
-        </w:rPr>
-        <w:t>+x</w:t>
-      </w:r>
-      <w:r>
-        <w:rPr>
-          <w:highlight w:val="yellow"/>
-          <w:vertAlign w:val="subscript"/>
-        </w:rPr>
-        <w:t>8</w:t>
-      </w:r>
-      <w:r>
-        <w:rPr>
-          <w:highlight w:val="yellow"/>
-        </w:rPr>
-        <w:t>+x</w:t>
-      </w:r>
-      <w:r>
-        <w:rPr>
-          <w:highlight w:val="yellow"/>
-          <w:vertAlign w:val="subscript"/>
-        </w:rPr>
-        <w:t>9</w:t>
-      </w:r>
-      <w:r>
-        <w:rPr>
-          <w:highlight w:val="yellow"/>
-        </w:rPr>
-        <w:sym w:font="Symbol" w:char="F0A3"/>
-      </w:r>
-      <w:r>
-        <w:rPr>
-          <w:highlight w:val="yellow"/>
-        </w:rPr>
-        <w:t>3</w:t>
-      </w:r>
-    </w:p>
-    <w:p>
-      <w:pPr>
-        <w:rPr>
-          <w:highlight w:val="yellow"/>
-        </w:rPr>
-      </w:pPr>
-    </w:p>
-    <w:p>
-      <w:pPr>
-        <w:rPr>
-          <w:highlight w:val="yellow"/>
-        </w:rPr>
-      </w:pPr>
-    </w:p>
-    <w:p>
-      <w:pPr>
-        <w:rPr>
-          <w:highlight w:val="yellow"/>
-        </w:rPr>
-      </w:pPr>
-      <w:r>
-        <w:rPr>
-          <w:highlight w:val="yellow"/>
-        </w:rPr>
-        <w:t xml:space="preserve">The solution to </w:t>
-      </w:r>
-    </w:p>
-    <w:p>
-      <w:pPr>
-        <w:rPr>
-          <w:highlight w:val="yellow"/>
-        </w:rPr>
-      </w:pPr>
-      <w:r>
-        <w:rPr>
-          <w:highlight w:val="yellow"/>
-        </w:rPr>
-        <w:t>Maximize x</w:t>
-      </w:r>
-      <w:r>
-        <w:rPr>
-          <w:highlight w:val="yellow"/>
-          <w:vertAlign w:val="subscript"/>
-        </w:rPr>
-        <w:t>4</w:t>
-      </w:r>
-      <w:r>
-        <w:rPr>
-          <w:highlight w:val="yellow"/>
-        </w:rPr>
-        <w:t>+ x</w:t>
-      </w:r>
-      <w:r>
-        <w:rPr>
-          <w:highlight w:val="yellow"/>
-          <w:vertAlign w:val="subscript"/>
-        </w:rPr>
-        <w:t>5</w:t>
-      </w:r>
-      <w:r>
-        <w:rPr>
-          <w:highlight w:val="yellow"/>
-        </w:rPr>
-        <w:t>+x</w:t>
-      </w:r>
-      <w:r>
-        <w:rPr>
-          <w:highlight w:val="yellow"/>
-          <w:vertAlign w:val="subscript"/>
-        </w:rPr>
-        <w:t>6</w:t>
-      </w:r>
-      <w:r>
-        <w:rPr>
-          <w:highlight w:val="yellow"/>
-        </w:rPr>
-        <w:t>+x</w:t>
-      </w:r>
-      <w:r>
-        <w:rPr>
-          <w:highlight w:val="yellow"/>
-          <w:vertAlign w:val="subscript"/>
-        </w:rPr>
-        <w:t>7</w:t>
-      </w:r>
-      <w:r>
-        <w:rPr>
-          <w:highlight w:val="yellow"/>
-        </w:rPr>
-        <w:t>+x</w:t>
-      </w:r>
-      <w:r>
-        <w:rPr>
-          <w:highlight w:val="yellow"/>
-          <w:vertAlign w:val="subscript"/>
-        </w:rPr>
-        <w:t>8</w:t>
-      </w:r>
-      <w:r>
-        <w:rPr>
-          <w:highlight w:val="yellow"/>
-        </w:rPr>
-        <w:t>+x</w:t>
-      </w:r>
-      <w:r>
-        <w:rPr>
-          <w:highlight w:val="yellow"/>
-          <w:vertAlign w:val="subscript"/>
-        </w:rPr>
-        <w:t>9</w:t>
-      </w:r>
-      <w:r>
-        <w:rPr>
-          <w:highlight w:val="yellow"/>
-        </w:rPr>
-        <w:t>.</w:t>
-      </w:r>
-    </w:p>
-    <w:p>
-      <w:pPr>
-        <w:rPr>
-          <w:highlight w:val="yellow"/>
-        </w:rPr>
-      </w:pPr>
-      <w:r>
-        <w:rPr>
-          <w:highlight w:val="yellow"/>
-        </w:rPr>
-        <w:t>35x</w:t>
-      </w:r>
-      <w:r>
-        <w:rPr>
-          <w:highlight w:val="yellow"/>
-          <w:vertAlign w:val="subscript"/>
-        </w:rPr>
-        <w:t>1</w:t>
-      </w:r>
-      <w:r>
-        <w:rPr>
-          <w:highlight w:val="yellow"/>
-        </w:rPr>
-        <w:t>+27x</w:t>
-      </w:r>
-      <w:r>
-        <w:rPr>
-          <w:highlight w:val="yellow"/>
-          <w:vertAlign w:val="subscript"/>
-        </w:rPr>
-        <w:t xml:space="preserve">2 </w:t>
-      </w:r>
-      <w:r>
-        <w:rPr>
-          <w:highlight w:val="yellow"/>
-        </w:rPr>
-        <w:t>+23x</w:t>
-      </w:r>
-      <w:r>
-        <w:rPr>
-          <w:highlight w:val="yellow"/>
-          <w:vertAlign w:val="subscript"/>
-        </w:rPr>
-        <w:t>3</w:t>
-      </w:r>
-      <w:r>
-        <w:rPr>
-          <w:highlight w:val="yellow"/>
-        </w:rPr>
-        <w:t>+19x</w:t>
-      </w:r>
-      <w:r>
-        <w:rPr>
-          <w:highlight w:val="yellow"/>
-          <w:vertAlign w:val="subscript"/>
-        </w:rPr>
-        <w:t>4</w:t>
-      </w:r>
-      <w:r>
-        <w:rPr>
-          <w:highlight w:val="yellow"/>
-        </w:rPr>
-        <w:t>+15x</w:t>
-      </w:r>
-      <w:r>
-        <w:rPr>
-          <w:highlight w:val="yellow"/>
-          <w:vertAlign w:val="subscript"/>
-        </w:rPr>
-        <w:t>5</w:t>
-      </w:r>
-      <w:r>
-        <w:rPr>
-          <w:highlight w:val="yellow"/>
-        </w:rPr>
-        <w:t>+15x</w:t>
-      </w:r>
-      <w:r>
-        <w:rPr>
-          <w:highlight w:val="yellow"/>
-          <w:vertAlign w:val="subscript"/>
-        </w:rPr>
-        <w:t>6</w:t>
-      </w:r>
-      <w:r>
-        <w:rPr>
-          <w:highlight w:val="yellow"/>
-        </w:rPr>
-        <w:t>+12x</w:t>
-      </w:r>
-      <w:r>
-        <w:rPr>
-          <w:highlight w:val="yellow"/>
-          <w:vertAlign w:val="subscript"/>
-        </w:rPr>
-        <w:t>7</w:t>
-      </w:r>
-      <w:r>
-        <w:rPr>
-          <w:highlight w:val="yellow"/>
-        </w:rPr>
-        <w:t>+8x</w:t>
-      </w:r>
-      <w:r>
-        <w:rPr>
-          <w:highlight w:val="yellow"/>
-          <w:vertAlign w:val="subscript"/>
-        </w:rPr>
-        <w:t>8</w:t>
-      </w:r>
-      <w:r>
-        <w:rPr>
-          <w:highlight w:val="yellow"/>
-        </w:rPr>
-        <w:t>+6x</w:t>
-      </w:r>
-      <w:r>
-        <w:rPr>
-          <w:highlight w:val="yellow"/>
-          <w:vertAlign w:val="subscript"/>
-        </w:rPr>
-        <w:t>9</w:t>
-      </w:r>
-      <w:r>
-        <w:rPr>
-          <w:highlight w:val="yellow"/>
-        </w:rPr>
-        <w:t>+3x</w:t>
-      </w:r>
-      <w:r>
-        <w:rPr>
-          <w:highlight w:val="yellow"/>
-          <w:vertAlign w:val="subscript"/>
-        </w:rPr>
-        <w:t>10</w:t>
-      </w:r>
-      <w:r>
-        <w:rPr>
-          <w:highlight w:val="yellow"/>
-        </w:rPr>
-        <w:sym w:font="Symbol" w:char="F0A3"/>
-      </w:r>
-      <w:r>
-        <w:rPr>
-          <w:highlight w:val="yellow"/>
-        </w:rPr>
-        <w:t>39.</w:t>
-      </w:r>
-    </w:p>
-    <w:p>
-      <w:pPr>
-        <w:rPr>
-          <w:highlight w:val="yellow"/>
-        </w:rPr>
-      </w:pPr>
-      <w:r>
-        <w:rPr>
-          <w:highlight w:val="yellow"/>
-        </w:rPr>
-        <w:t>x</w:t>
-      </w:r>
-      <w:r>
-        <w:rPr>
-          <w:highlight w:val="yellow"/>
-          <w:vertAlign w:val="subscript"/>
-        </w:rPr>
-        <w:t>3</w:t>
-      </w:r>
-      <w:r>
-        <w:rPr>
-          <w:highlight w:val="yellow"/>
-        </w:rPr>
-        <w:t>=</w:t>
-      </w:r>
-      <w:proofErr w:type="gramStart"/>
-      <w:r>
-        <w:rPr>
-          <w:highlight w:val="yellow"/>
-        </w:rPr>
-        <w:t xml:space="preserve">1,   </w:t>
-      </w:r>
-      <w:proofErr w:type="gramEnd"/>
-      <w:r>
-        <w:rPr>
-          <w:highlight w:val="yellow"/>
-        </w:rPr>
-        <w:t xml:space="preserve"> x</w:t>
-      </w:r>
-      <w:r>
-        <w:rPr>
-          <w:highlight w:val="yellow"/>
-        </w:rPr>
-        <w:sym w:font="Symbol" w:char="F0CE"/>
-      </w:r>
-      <w:r>
-        <w:rPr>
-          <w:highlight w:val="yellow"/>
-        </w:rPr>
-        <w:t>B</w:t>
-      </w:r>
-      <w:r>
-        <w:rPr>
-          <w:highlight w:val="yellow"/>
-          <w:vertAlign w:val="superscript"/>
-        </w:rPr>
-        <w:t>10</w:t>
-      </w:r>
-    </w:p>
-    <w:p>
-      <w:pPr>
-        <w:rPr>
-          <w:highlight w:val="yellow"/>
-        </w:rPr>
-      </w:pPr>
-      <w:r>
-        <w:rPr>
-          <w:highlight w:val="yellow"/>
-        </w:rPr>
-        <w:t>is z=1, so α</w:t>
-      </w:r>
-      <w:r>
-        <w:rPr>
-          <w:highlight w:val="yellow"/>
-          <w:vertAlign w:val="subscript"/>
-        </w:rPr>
-        <w:t>3</w:t>
-      </w:r>
-      <w:r>
-        <w:rPr>
-          <w:highlight w:val="yellow"/>
-        </w:rPr>
-        <w:t xml:space="preserve">=3-2=1.  </w:t>
-      </w:r>
-    </w:p>
-    <w:p>
-      <w:pPr>
-        <w:rPr>
-          <w:highlight w:val="yellow"/>
-        </w:rPr>
-      </w:pPr>
-      <w:r>
-        <w:rPr>
-          <w:highlight w:val="yellow"/>
-        </w:rPr>
-        <w:t xml:space="preserve">The new inequality is </w:t>
-      </w:r>
-    </w:p>
-    <w:p>
-      <w:pPr>
-        <w:rPr>
-          <w:highlight w:val="yellow"/>
-        </w:rPr>
-      </w:pPr>
-      <w:r>
-        <w:rPr>
-          <w:highlight w:val="yellow"/>
-        </w:rPr>
-        <w:t>x</w:t>
-      </w:r>
-      <w:r>
-        <w:rPr>
-          <w:highlight w:val="yellow"/>
-          <w:vertAlign w:val="subscript"/>
-        </w:rPr>
-        <w:t>3</w:t>
-      </w:r>
-      <w:r>
-        <w:rPr>
-          <w:highlight w:val="yellow"/>
-        </w:rPr>
-        <w:t xml:space="preserve"> +x</w:t>
-      </w:r>
-      <w:r>
-        <w:rPr>
-          <w:highlight w:val="yellow"/>
-          <w:vertAlign w:val="subscript"/>
-        </w:rPr>
-        <w:t>4</w:t>
-      </w:r>
-      <w:r>
-        <w:rPr>
-          <w:highlight w:val="yellow"/>
-        </w:rPr>
-        <w:t>+ x</w:t>
-      </w:r>
-      <w:r>
-        <w:rPr>
-          <w:highlight w:val="yellow"/>
-          <w:vertAlign w:val="subscript"/>
-        </w:rPr>
-        <w:t>5</w:t>
-      </w:r>
-      <w:r>
-        <w:rPr>
-          <w:highlight w:val="yellow"/>
-        </w:rPr>
-        <w:t>++x</w:t>
-      </w:r>
-      <w:r>
-        <w:rPr>
-          <w:highlight w:val="yellow"/>
-          <w:vertAlign w:val="subscript"/>
-        </w:rPr>
-        <w:t>7</w:t>
-      </w:r>
-      <w:r>
-        <w:rPr>
-          <w:highlight w:val="yellow"/>
-        </w:rPr>
-        <w:t>+x</w:t>
-      </w:r>
-      <w:r>
-        <w:rPr>
-          <w:highlight w:val="yellow"/>
-          <w:vertAlign w:val="subscript"/>
-        </w:rPr>
-        <w:t>8</w:t>
-      </w:r>
-      <w:r>
-        <w:rPr>
-          <w:highlight w:val="yellow"/>
-        </w:rPr>
-        <w:t>+x</w:t>
-      </w:r>
-      <w:r>
-        <w:rPr>
-          <w:highlight w:val="yellow"/>
-          <w:vertAlign w:val="subscript"/>
-        </w:rPr>
-        <w:t>9</w:t>
-      </w:r>
-      <w:r>
-        <w:rPr>
-          <w:highlight w:val="yellow"/>
-        </w:rPr>
-        <w:sym w:font="Symbol" w:char="F0A3"/>
-      </w:r>
-      <w:r>
-        <w:rPr>
-          <w:highlight w:val="yellow"/>
-        </w:rPr>
-        <w:t>3</w:t>
-      </w:r>
-    </w:p>
-    <w:p>
-      <w:pPr>
-        <w:rPr>
-          <w:highlight w:val="yellow"/>
-        </w:rPr>
-      </w:pPr>
-    </w:p>
-    <w:p>
-      <w:pPr>
-        <w:rPr>
-          <w:highlight w:val="yellow"/>
-        </w:rPr>
-      </w:pPr>
-      <w:r>
-        <w:rPr>
-          <w:highlight w:val="yellow"/>
-        </w:rPr>
-        <w:t xml:space="preserve">The solution to </w:t>
-      </w:r>
-    </w:p>
-    <w:p>
-      <w:pPr>
-        <w:rPr>
-          <w:highlight w:val="yellow"/>
-        </w:rPr>
-      </w:pPr>
-      <w:r>
-        <w:rPr>
-          <w:highlight w:val="yellow"/>
-        </w:rPr>
+      <w:r>
         <w:lastRenderedPageBreak/>
         <w:t>Maximize x</w:t>
       </w:r>
       <w:r>
         <w:rPr>
-          <w:highlight w:val="yellow"/>
           <w:vertAlign w:val="subscript"/>
         </w:rPr>
         <w:t>3</w:t>
       </w:r>
       <w:r>
-        <w:rPr>
-          <w:highlight w:val="yellow"/>
-        </w:rPr>
         <w:t xml:space="preserve"> +x</w:t>
       </w:r>
       <w:r>
         <w:rPr>
-          <w:highlight w:val="yellow"/>
           <w:vertAlign w:val="subscript"/>
         </w:rPr>
         <w:t>4</w:t>
       </w:r>
       <w:r>
-        <w:rPr>
-          <w:highlight w:val="yellow"/>
-        </w:rPr>
         <w:t>+ x</w:t>
       </w:r>
       <w:r>
         <w:rPr>
-          <w:highlight w:val="yellow"/>
           <w:vertAlign w:val="subscript"/>
         </w:rPr>
         <w:t>5</w:t>
       </w:r>
       <w:r>
-        <w:rPr>
-          <w:highlight w:val="yellow"/>
-        </w:rPr>
         <w:t>+ x</w:t>
       </w:r>
       <w:r>
         <w:rPr>
-          <w:highlight w:val="yellow"/>
           <w:vertAlign w:val="subscript"/>
         </w:rPr>
         <w:t>6</w:t>
       </w:r>
       <w:r>
-        <w:rPr>
-          <w:highlight w:val="yellow"/>
-        </w:rPr>
-        <w:t>+x</w:t>
-      </w:r>
-      <w:r>
-        <w:rPr>
-          <w:highlight w:val="yellow"/>
+        <w:t>+x</w:t>
+      </w:r>
+      <w:r>
+        <w:rPr>
           <w:vertAlign w:val="subscript"/>
         </w:rPr>
         <w:t>7</w:t>
       </w:r>
       <w:r>
-        <w:rPr>
-          <w:highlight w:val="yellow"/>
-        </w:rPr>
-        <w:t>+x</w:t>
-      </w:r>
-      <w:r>
-        <w:rPr>
-          <w:highlight w:val="yellow"/>
+        <w:t>+x</w:t>
+      </w:r>
+      <w:r>
+        <w:rPr>
           <w:vertAlign w:val="subscript"/>
         </w:rPr>
         <w:t>8</w:t>
       </w:r>
       <w:r>
-        <w:rPr>
-          <w:highlight w:val="yellow"/>
-        </w:rPr>
-        <w:t>+x</w:t>
-      </w:r>
-      <w:r>
-        <w:rPr>
-          <w:highlight w:val="yellow"/>
+        <w:t>+x</w:t>
+      </w:r>
+      <w:r>
+        <w:rPr>
           <w:vertAlign w:val="subscript"/>
         </w:rPr>
         <w:t>9</w:t>
       </w:r>
     </w:p>
     <w:p>
-      <w:pPr>
-        <w:rPr>
-          <w:highlight w:val="yellow"/>
-        </w:rPr>
-      </w:pPr>
-      <w:r>
-        <w:rPr>
-          <w:highlight w:val="yellow"/>
-        </w:rPr>
+      <w:r>
         <w:t>35x</w:t>
       </w:r>
       <w:r>
         <w:rPr>
-          <w:highlight w:val="yellow"/>
           <w:vertAlign w:val="subscript"/>
         </w:rPr>
         <w:t>1</w:t>
       </w:r>
       <w:r>
-        <w:rPr>
-          <w:highlight w:val="yellow"/>
-        </w:rPr>
         <w:t>+27x</w:t>
       </w:r>
       <w:r>
         <w:rPr>
-          <w:highlight w:val="yellow"/>
           <w:vertAlign w:val="subscript"/>
         </w:rPr>
         <w:t xml:space="preserve">2 </w:t>
       </w:r>
       <w:r>
-        <w:rPr>
-          <w:highlight w:val="yellow"/>
-        </w:rPr>
         <w:t>+23x</w:t>
       </w:r>
       <w:r>
         <w:rPr>
-          <w:highlight w:val="yellow"/>
           <w:vertAlign w:val="subscript"/>
         </w:rPr>
         <w:t>3</w:t>
       </w:r>
       <w:r>
-        <w:rPr>
-          <w:highlight w:val="yellow"/>
-        </w:rPr>
         <w:t>+19x</w:t>
       </w:r>
       <w:r>
         <w:rPr>
-          <w:highlight w:val="yellow"/>
           <w:vertAlign w:val="subscript"/>
         </w:rPr>
         <w:t>4</w:t>
       </w:r>
       <w:r>
-        <w:rPr>
-          <w:highlight w:val="yellow"/>
-        </w:rPr>
         <w:t>+15x</w:t>
       </w:r>
       <w:r>
         <w:rPr>
-          <w:highlight w:val="yellow"/>
           <w:vertAlign w:val="subscript"/>
         </w:rPr>
         <w:t>5</w:t>
       </w:r>
       <w:r>
-        <w:rPr>
-          <w:highlight w:val="yellow"/>
-        </w:rPr>
         <w:t>+15x</w:t>
       </w:r>
       <w:r>
         <w:rPr>
-          <w:highlight w:val="yellow"/>
           <w:vertAlign w:val="subscript"/>
         </w:rPr>
         <w:t>6</w:t>
       </w:r>
       <w:r>
-        <w:rPr>
-          <w:highlight w:val="yellow"/>
-        </w:rPr>
         <w:t>+12x</w:t>
       </w:r>
       <w:r>
         <w:rPr>
-          <w:highlight w:val="yellow"/>
           <w:vertAlign w:val="subscript"/>
         </w:rPr>
         <w:t>7</w:t>
       </w:r>
       <w:r>
-        <w:rPr>
-          <w:highlight w:val="yellow"/>
-        </w:rPr>
         <w:t>+8x</w:t>
       </w:r>
       <w:r>
         <w:rPr>
-          <w:highlight w:val="yellow"/>
           <w:vertAlign w:val="subscript"/>
         </w:rPr>
         <w:t>8</w:t>
       </w:r>
       <w:r>
-        <w:rPr>
-          <w:highlight w:val="yellow"/>
-        </w:rPr>
         <w:t>+6x</w:t>
       </w:r>
       <w:r>
         <w:rPr>
-          <w:highlight w:val="yellow"/>
           <w:vertAlign w:val="subscript"/>
         </w:rPr>
         <w:t>9</w:t>
       </w:r>
       <w:r>
-        <w:rPr>
-          <w:highlight w:val="yellow"/>
-        </w:rPr>
         <w:t>+3x</w:t>
       </w:r>
       <w:r>
         <w:rPr>
-          <w:highlight w:val="yellow"/>
           <w:vertAlign w:val="subscript"/>
         </w:rPr>
         <w:t>10</w:t>
       </w:r>
       <w:r>
-        <w:rPr>
-          <w:highlight w:val="yellow"/>
-        </w:rPr>
         <w:sym w:font="Symbol" w:char="F0A3"/>
       </w:r>
       <w:r>
-        <w:rPr>
-          <w:highlight w:val="yellow"/>
-        </w:rPr>
         <w:t>39.</w:t>
       </w:r>
     </w:p>
     <w:p>
-      <w:pPr>
-        <w:rPr>
-          <w:highlight w:val="yellow"/>
-        </w:rPr>
-      </w:pPr>
-      <w:r>
-        <w:rPr>
-          <w:highlight w:val="yellow"/>
-        </w:rPr>
+      <w:r>
         <w:t>x</w:t>
       </w:r>
       <w:r>
         <w:rPr>
-          <w:highlight w:val="yellow"/>
           <w:vertAlign w:val="subscript"/>
         </w:rPr>
         <w:t>2</w:t>
       </w:r>
       <w:r>
-        <w:rPr>
-          <w:highlight w:val="yellow"/>
-        </w:rPr>
         <w:t>=</w:t>
       </w:r>
       <w:proofErr w:type="gramStart"/>
       <w:r>
-        <w:rPr>
-          <w:highlight w:val="yellow"/>
-        </w:rPr>
         <w:t xml:space="preserve">1,   </w:t>
       </w:r>
       <w:proofErr w:type="gramEnd"/>
       <w:r>
-        <w:rPr>
-          <w:highlight w:val="yellow"/>
-        </w:rPr>
         <w:t xml:space="preserve"> x</w:t>
       </w:r>
       <w:r>
-        <w:rPr>
-          <w:highlight w:val="yellow"/>
-        </w:rPr>
         <w:sym w:font="Symbol" w:char="F0CE"/>
       </w:r>
       <w:r>
-        <w:rPr>
-          <w:highlight w:val="yellow"/>
-        </w:rPr>
         <w:t>B</w:t>
       </w:r>
       <w:r>
         <w:rPr>
-          <w:highlight w:val="yellow"/>
           <w:vertAlign w:val="superscript"/>
         </w:rPr>
         <w:t>10</w:t>
       </w:r>
     </w:p>
     <w:p>
-      <w:pPr>
-        <w:rPr>
-          <w:highlight w:val="yellow"/>
-        </w:rPr>
-      </w:pPr>
-      <w:r>
-        <w:rPr>
-          <w:highlight w:val="yellow"/>
-        </w:rPr>
+      <w:r>
         <w:t>is z=1, so α</w:t>
       </w:r>
       <w:r>
         <w:rPr>
-          <w:highlight w:val="yellow"/>
           <w:vertAlign w:val="subscript"/>
         </w:rPr>
         <w:t>2</w:t>
       </w:r>
       <w:r>
-        <w:rPr>
-          <w:highlight w:val="yellow"/>
-        </w:rPr>
         <w:t xml:space="preserve">=3-1=1.  </w:t>
       </w:r>
     </w:p>
     <w:p>
-      <w:pPr>
-        <w:rPr>
-          <w:highlight w:val="yellow"/>
-        </w:rPr>
-      </w:pPr>
-      <w:r>
-        <w:rPr>
-          <w:highlight w:val="yellow"/>
-        </w:rPr>
+      <w:r>
         <w:t xml:space="preserve">The new inequality is </w:t>
       </w:r>
     </w:p>
-    <w:p>
-      <w:pPr>
-        <w:rPr>
-          <w:highlight w:val="yellow"/>
-        </w:rPr>
-      </w:pPr>
-    </w:p>
-    <w:p>
-      <w:pPr>
-        <w:rPr>
-          <w:highlight w:val="yellow"/>
-        </w:rPr>
-      </w:pPr>
-      <w:r>
-        <w:rPr>
-          <w:highlight w:val="yellow"/>
-        </w:rPr>
+    <w:p/>
+    <w:p>
+      <w:r>
         <w:t>2x</w:t>
       </w:r>
       <w:r>
         <w:rPr>
-          <w:highlight w:val="yellow"/>
           <w:vertAlign w:val="subscript"/>
         </w:rPr>
         <w:t>2</w:t>
       </w:r>
       <w:r>
-        <w:rPr>
-          <w:highlight w:val="yellow"/>
-        </w:rPr>
         <w:t>+ x</w:t>
       </w:r>
       <w:r>
         <w:rPr>
-          <w:highlight w:val="yellow"/>
           <w:vertAlign w:val="subscript"/>
         </w:rPr>
         <w:t>3</w:t>
       </w:r>
       <w:r>
-        <w:rPr>
-          <w:highlight w:val="yellow"/>
-        </w:rPr>
         <w:t xml:space="preserve"> +x</w:t>
       </w:r>
       <w:r>
         <w:rPr>
-          <w:highlight w:val="yellow"/>
           <w:vertAlign w:val="subscript"/>
         </w:rPr>
         <w:t>4</w:t>
       </w:r>
       <w:r>
-        <w:rPr>
-          <w:highlight w:val="yellow"/>
-        </w:rPr>
         <w:t>+ x</w:t>
       </w:r>
       <w:r>
         <w:rPr>
-          <w:highlight w:val="yellow"/>
           <w:vertAlign w:val="subscript"/>
         </w:rPr>
         <w:t>5</w:t>
       </w:r>
       <w:r>
-        <w:rPr>
-          <w:highlight w:val="yellow"/>
-        </w:rPr>
         <w:t>+ x</w:t>
       </w:r>
       <w:r>
         <w:rPr>
-          <w:highlight w:val="yellow"/>
           <w:vertAlign w:val="subscript"/>
         </w:rPr>
         <w:t>6</w:t>
       </w:r>
       <w:r>
-        <w:rPr>
-          <w:highlight w:val="yellow"/>
-        </w:rPr>
-        <w:t>+x</w:t>
-      </w:r>
-      <w:r>
-        <w:rPr>
-          <w:highlight w:val="yellow"/>
+        <w:t>+x</w:t>
+      </w:r>
+      <w:r>
+        <w:rPr>
           <w:vertAlign w:val="subscript"/>
         </w:rPr>
         <w:t>7</w:t>
       </w:r>
       <w:r>
-        <w:rPr>
-          <w:highlight w:val="yellow"/>
-        </w:rPr>
-        <w:t>+x</w:t>
-      </w:r>
-      <w:r>
-        <w:rPr>
-          <w:highlight w:val="yellow"/>
+        <w:t>+x</w:t>
+      </w:r>
+      <w:r>
+        <w:rPr>
           <w:vertAlign w:val="subscript"/>
         </w:rPr>
         <w:t>8</w:t>
       </w:r>
       <w:r>
-        <w:rPr>
-          <w:highlight w:val="yellow"/>
-        </w:rPr>
-        <w:t>+x</w:t>
-      </w:r>
-      <w:r>
-        <w:rPr>
-          <w:highlight w:val="yellow"/>
+        <w:t>+x</w:t>
+      </w:r>
+      <w:r>
+        <w:rPr>
           <w:vertAlign w:val="subscript"/>
         </w:rPr>
         <w:t>9</w:t>
       </w:r>
       <w:r>
-        <w:rPr>
-          <w:highlight w:val="yellow"/>
-        </w:rPr>
         <w:sym w:font="Symbol" w:char="F0A3"/>
       </w:r>
       <w:r>
-        <w:rPr>
-          <w:highlight w:val="yellow"/>
-        </w:rPr>
         <w:t>3</w:t>
       </w:r>
     </w:p>
-    <w:p>
-      <w:pPr>
-        <w:rPr>
-          <w:highlight w:val="yellow"/>
-        </w:rPr>
-      </w:pPr>
-    </w:p>
-    <w:p>
-      <w:pPr>
-        <w:rPr>
-          <w:highlight w:val="yellow"/>
-        </w:rPr>
-      </w:pPr>
-      <w:r>
-        <w:rPr>
-          <w:highlight w:val="yellow"/>
-        </w:rPr>
+    <w:p/>
+    <w:p>
+      <w:r>
         <w:t xml:space="preserve">The solution to </w:t>
       </w:r>
     </w:p>
     <w:p>
-      <w:pPr>
-        <w:rPr>
-          <w:highlight w:val="yellow"/>
-        </w:rPr>
-      </w:pPr>
-      <w:r>
-        <w:rPr>
-          <w:highlight w:val="yellow"/>
-        </w:rPr>
+      <w:r>
         <w:t>Maximize 2x</w:t>
       </w:r>
       <w:r>
         <w:rPr>
-          <w:highlight w:val="yellow"/>
           <w:vertAlign w:val="subscript"/>
         </w:rPr>
         <w:t>2</w:t>
       </w:r>
       <w:r>
-        <w:rPr>
-          <w:highlight w:val="yellow"/>
-        </w:rPr>
         <w:t>+ x</w:t>
       </w:r>
       <w:r>
         <w:rPr>
-          <w:highlight w:val="yellow"/>
           <w:vertAlign w:val="subscript"/>
         </w:rPr>
         <w:t>3</w:t>
       </w:r>
       <w:r>
-        <w:rPr>
-          <w:highlight w:val="yellow"/>
-        </w:rPr>
         <w:t xml:space="preserve"> +x</w:t>
       </w:r>
       <w:r>
         <w:rPr>
-          <w:highlight w:val="yellow"/>
           <w:vertAlign w:val="subscript"/>
         </w:rPr>
         <w:t>4</w:t>
       </w:r>
       <w:r>
-        <w:rPr>
-          <w:highlight w:val="yellow"/>
-        </w:rPr>
         <w:t>+ x</w:t>
       </w:r>
       <w:r>
         <w:rPr>
-          <w:highlight w:val="yellow"/>
           <w:vertAlign w:val="subscript"/>
         </w:rPr>
         <w:t>5</w:t>
       </w:r>
       <w:r>
-        <w:rPr>
-          <w:highlight w:val="yellow"/>
-        </w:rPr>
         <w:t>+ x</w:t>
       </w:r>
       <w:r>
         <w:rPr>
-          <w:highlight w:val="yellow"/>
           <w:vertAlign w:val="subscript"/>
         </w:rPr>
         <w:t>6</w:t>
       </w:r>
       <w:r>
-        <w:rPr>
-          <w:highlight w:val="yellow"/>
-        </w:rPr>
-        <w:t>+x</w:t>
-      </w:r>
-      <w:r>
-        <w:rPr>
-          <w:highlight w:val="yellow"/>
+        <w:t>+x</w:t>
+      </w:r>
+      <w:r>
+        <w:rPr>
           <w:vertAlign w:val="subscript"/>
         </w:rPr>
         <w:t>7</w:t>
       </w:r>
       <w:r>
-        <w:rPr>
-          <w:highlight w:val="yellow"/>
-        </w:rPr>
-        <w:t>+x</w:t>
-      </w:r>
-      <w:r>
-        <w:rPr>
-          <w:highlight w:val="yellow"/>
+        <w:t>+x</w:t>
+      </w:r>
+      <w:r>
+        <w:rPr>
           <w:vertAlign w:val="subscript"/>
         </w:rPr>
         <w:t>8</w:t>
       </w:r>
       <w:r>
-        <w:rPr>
-          <w:highlight w:val="yellow"/>
-        </w:rPr>
-        <w:t>+x</w:t>
-      </w:r>
-      <w:r>
-        <w:rPr>
-          <w:highlight w:val="yellow"/>
+        <w:t>+x</w:t>
+      </w:r>
+      <w:r>
+        <w:rPr>
           <w:vertAlign w:val="subscript"/>
         </w:rPr>
         <w:t>9</w:t>
       </w:r>
     </w:p>
     <w:p>
-      <w:pPr>
-        <w:rPr>
-          <w:highlight w:val="yellow"/>
-        </w:rPr>
-      </w:pPr>
-      <w:r>
-        <w:rPr>
-          <w:highlight w:val="yellow"/>
-        </w:rPr>
+      <w:r>
         <w:t>35x</w:t>
       </w:r>
       <w:r>
         <w:rPr>
-          <w:highlight w:val="yellow"/>
           <w:vertAlign w:val="subscript"/>
         </w:rPr>
         <w:t>1</w:t>
       </w:r>
       <w:r>
-        <w:rPr>
-          <w:highlight w:val="yellow"/>
-        </w:rPr>
         <w:t>+27x</w:t>
       </w:r>
       <w:r>
         <w:rPr>
-          <w:highlight w:val="yellow"/>
           <w:vertAlign w:val="subscript"/>
         </w:rPr>
         <w:t xml:space="preserve">2 </w:t>
       </w:r>
       <w:r>
-        <w:rPr>
-          <w:highlight w:val="yellow"/>
-        </w:rPr>
         <w:t>+23x</w:t>
       </w:r>
       <w:r>
         <w:rPr>
-          <w:highlight w:val="yellow"/>
           <w:vertAlign w:val="subscript"/>
         </w:rPr>
         <w:t>3</w:t>
       </w:r>
       <w:r>
-        <w:rPr>
-          <w:highlight w:val="yellow"/>
-        </w:rPr>
         <w:t>+19x</w:t>
       </w:r>
       <w:r>
         <w:rPr>
-          <w:highlight w:val="yellow"/>
           <w:vertAlign w:val="subscript"/>
         </w:rPr>
         <w:t>4</w:t>
       </w:r>
       <w:r>
-        <w:rPr>
-          <w:highlight w:val="yellow"/>
-        </w:rPr>
         <w:t>+15x</w:t>
       </w:r>
       <w:r>
         <w:rPr>
-          <w:highlight w:val="yellow"/>
           <w:vertAlign w:val="subscript"/>
         </w:rPr>
         <w:t>5</w:t>
       </w:r>
       <w:r>
-        <w:rPr>
-          <w:highlight w:val="yellow"/>
-        </w:rPr>
         <w:t>+15x</w:t>
       </w:r>
       <w:r>
         <w:rPr>
-          <w:highlight w:val="yellow"/>
           <w:vertAlign w:val="subscript"/>
         </w:rPr>
         <w:t>6</w:t>
       </w:r>
       <w:r>
-        <w:rPr>
-          <w:highlight w:val="yellow"/>
-        </w:rPr>
         <w:t>+12x</w:t>
       </w:r>
       <w:r>
         <w:rPr>
-          <w:highlight w:val="yellow"/>
           <w:vertAlign w:val="subscript"/>
         </w:rPr>
         <w:t>7</w:t>
       </w:r>
       <w:r>
-        <w:rPr>
-          <w:highlight w:val="yellow"/>
-        </w:rPr>
         <w:t>+8x</w:t>
       </w:r>
       <w:r>
         <w:rPr>
-          <w:highlight w:val="yellow"/>
           <w:vertAlign w:val="subscript"/>
         </w:rPr>
         <w:t>8</w:t>
       </w:r>
       <w:r>
-        <w:rPr>
-          <w:highlight w:val="yellow"/>
-        </w:rPr>
         <w:t>+6x</w:t>
       </w:r>
       <w:r>
         <w:rPr>
-          <w:highlight w:val="yellow"/>
           <w:vertAlign w:val="subscript"/>
         </w:rPr>
         <w:t>9</w:t>
       </w:r>
       <w:r>
-        <w:rPr>
-          <w:highlight w:val="yellow"/>
-        </w:rPr>
         <w:t>+3x</w:t>
       </w:r>
       <w:r>
         <w:rPr>
-          <w:highlight w:val="yellow"/>
           <w:vertAlign w:val="subscript"/>
         </w:rPr>
         <w:t>10</w:t>
       </w:r>
       <w:r>
-        <w:rPr>
-          <w:highlight w:val="yellow"/>
-        </w:rPr>
         <w:sym w:font="Symbol" w:char="F0A3"/>
       </w:r>
       <w:r>
-        <w:rPr>
-          <w:highlight w:val="yellow"/>
-        </w:rPr>
         <w:t>39.</w:t>
       </w:r>
     </w:p>
     <w:p>
-      <w:pPr>
-        <w:rPr>
-          <w:highlight w:val="yellow"/>
-        </w:rPr>
-      </w:pPr>
-      <w:r>
-        <w:rPr>
-          <w:highlight w:val="yellow"/>
-        </w:rPr>
+      <w:r>
         <w:t>x</w:t>
       </w:r>
       <w:r>
         <w:rPr>
-          <w:highlight w:val="yellow"/>
           <w:vertAlign w:val="subscript"/>
         </w:rPr>
         <w:t>1</w:t>
       </w:r>
       <w:r>
-        <w:rPr>
-          <w:highlight w:val="yellow"/>
-        </w:rPr>
         <w:t>=</w:t>
       </w:r>
       <w:proofErr w:type="gramStart"/>
       <w:r>
-        <w:rPr>
-          <w:highlight w:val="yellow"/>
-        </w:rPr>
         <w:t xml:space="preserve">1,   </w:t>
       </w:r>
       <w:proofErr w:type="gramEnd"/>
       <w:r>
-        <w:rPr>
-          <w:highlight w:val="yellow"/>
-        </w:rPr>
         <w:t xml:space="preserve"> x</w:t>
       </w:r>
       <w:r>
-        <w:rPr>
-          <w:highlight w:val="yellow"/>
-        </w:rPr>
         <w:sym w:font="Symbol" w:char="F0CE"/>
       </w:r>
       <w:r>
-        <w:rPr>
-          <w:highlight w:val="yellow"/>
-        </w:rPr>
         <w:t>B</w:t>
       </w:r>
       <w:r>
         <w:rPr>
-          <w:highlight w:val="yellow"/>
           <w:vertAlign w:val="superscript"/>
         </w:rPr>
         <w:t>10</w:t>
       </w:r>
     </w:p>
     <w:p>
-      <w:pPr>
-        <w:rPr>
-          <w:highlight w:val="yellow"/>
-        </w:rPr>
-      </w:pPr>
-      <w:r>
-        <w:rPr>
-          <w:highlight w:val="yellow"/>
-        </w:rPr>
+      <w:r>
         <w:t>is z=0, so α</w:t>
       </w:r>
       <w:r>
         <w:rPr>
-          <w:highlight w:val="yellow"/>
           <w:vertAlign w:val="subscript"/>
         </w:rPr>
         <w:t>2</w:t>
       </w:r>
       <w:r>
-        <w:rPr>
-          <w:highlight w:val="yellow"/>
-        </w:rPr>
         <w:t xml:space="preserve">=3-0=3.  </w:t>
       </w:r>
     </w:p>
     <w:p>
-      <w:pPr>
-        <w:rPr>
-          <w:highlight w:val="yellow"/>
-        </w:rPr>
-      </w:pPr>
-      <w:r>
-        <w:rPr>
-          <w:highlight w:val="yellow"/>
-        </w:rPr>
+      <w:r>
         <w:t xml:space="preserve">The final inequality is  </w:t>
       </w:r>
     </w:p>
-    <w:p>
-      <w:pPr>
-        <w:rPr>
-          <w:highlight w:val="yellow"/>
-        </w:rPr>
-      </w:pPr>
-    </w:p>
-    <w:p>
-      <w:pPr>
-        <w:rPr>
-          <w:highlight w:val="yellow"/>
-        </w:rPr>
-      </w:pPr>
-      <w:r>
-        <w:rPr>
-          <w:highlight w:val="yellow"/>
-        </w:rPr>
+    <w:p/>
+    <w:p>
+      <w:r>
         <w:t>3x</w:t>
       </w:r>
       <w:r>
         <w:rPr>
-          <w:highlight w:val="yellow"/>
           <w:vertAlign w:val="subscript"/>
         </w:rPr>
         <w:t>1</w:t>
       </w:r>
       <w:r>
-        <w:rPr>
-          <w:highlight w:val="yellow"/>
-        </w:rPr>
         <w:t xml:space="preserve"> +2x</w:t>
       </w:r>
       <w:r>
         <w:rPr>
-          <w:highlight w:val="yellow"/>
           <w:vertAlign w:val="subscript"/>
         </w:rPr>
         <w:t>2</w:t>
       </w:r>
       <w:r>
-        <w:rPr>
-          <w:highlight w:val="yellow"/>
-        </w:rPr>
         <w:t>+ x</w:t>
       </w:r>
       <w:r>
         <w:rPr>
-          <w:highlight w:val="yellow"/>
           <w:vertAlign w:val="subscript"/>
         </w:rPr>
         <w:t>3</w:t>
       </w:r>
       <w:r>
-        <w:rPr>
-          <w:highlight w:val="yellow"/>
-        </w:rPr>
         <w:t xml:space="preserve"> +x</w:t>
       </w:r>
       <w:r>
         <w:rPr>
-          <w:highlight w:val="yellow"/>
           <w:vertAlign w:val="subscript"/>
         </w:rPr>
         <w:t>4</w:t>
       </w:r>
       <w:r>
-        <w:rPr>
-          <w:highlight w:val="yellow"/>
-        </w:rPr>
         <w:t>+ x</w:t>
       </w:r>
       <w:r>
         <w:rPr>
-          <w:highlight w:val="yellow"/>
           <w:vertAlign w:val="subscript"/>
         </w:rPr>
         <w:t>5</w:t>
       </w:r>
       <w:r>
-        <w:rPr>
-          <w:highlight w:val="yellow"/>
-        </w:rPr>
         <w:t>+ x</w:t>
       </w:r>
       <w:r>
         <w:rPr>
-          <w:highlight w:val="yellow"/>
           <w:vertAlign w:val="subscript"/>
         </w:rPr>
         <w:t>6</w:t>
       </w:r>
       <w:r>
-        <w:rPr>
-          <w:highlight w:val="yellow"/>
-        </w:rPr>
-        <w:t>+x</w:t>
-      </w:r>
-      <w:r>
-        <w:rPr>
-          <w:highlight w:val="yellow"/>
+        <w:t>+x</w:t>
+      </w:r>
+      <w:r>
+        <w:rPr>
           <w:vertAlign w:val="subscript"/>
         </w:rPr>
         <w:t>7</w:t>
       </w:r>
       <w:r>
-        <w:rPr>
-          <w:highlight w:val="yellow"/>
-        </w:rPr>
-        <w:t>+x</w:t>
-      </w:r>
-      <w:r>
-        <w:rPr>
-          <w:highlight w:val="yellow"/>
+        <w:t>+x</w:t>
+      </w:r>
+      <w:r>
+        <w:rPr>
           <w:vertAlign w:val="subscript"/>
         </w:rPr>
         <w:t>8</w:t>
       </w:r>
       <w:r>
-        <w:rPr>
-          <w:highlight w:val="yellow"/>
-        </w:rPr>
-        <w:t>+x</w:t>
-      </w:r>
-      <w:r>
-        <w:rPr>
-          <w:highlight w:val="yellow"/>
+        <w:t>+x</w:t>
+      </w:r>
+      <w:r>
+        <w:rPr>
           <w:vertAlign w:val="subscript"/>
         </w:rPr>
         <w:t>9</w:t>
       </w:r>
       <w:r>
-        <w:rPr>
-          <w:highlight w:val="yellow"/>
-        </w:rPr>
         <w:sym w:font="Symbol" w:char="F0A3"/>
       </w:r>
       <w:r>
-        <w:rPr>
-          <w:highlight w:val="yellow"/>
-        </w:rPr>
         <w:t>3</w:t>
       </w:r>
     </w:p>
-    <w:p>
-      <w:pPr>
-        <w:rPr>
-          <w:highlight w:val="yellow"/>
-        </w:rPr>
-      </w:pPr>
-    </w:p>
-    <w:p>
-      <w:pPr>
-        <w:rPr>
-          <w:highlight w:val="yellow"/>
-        </w:rPr>
-      </w:pPr>
-      <w:r>
-        <w:rPr>
-          <w:highlight w:val="yellow"/>
-        </w:rPr>
+    <w:p/>
+    <w:p>
+      <w:r>
         <w:t xml:space="preserve">It is valid due to the lifting procedure.  It doesn’t define the whole space since 0 is feasible and 0&lt;3.  The following 10 pts are affinely independent and </w:t>
       </w:r>
       <w:proofErr w:type="spellStart"/>
       <w:r>
-        <w:rPr>
-          <w:highlight w:val="yellow"/>
-        </w:rPr>
         <w:t>satify</w:t>
       </w:r>
       <w:proofErr w:type="spellEnd"/>
       <w:r>
-        <w:rPr>
-          <w:highlight w:val="yellow"/>
-        </w:rPr>
         <w:t xml:space="preserve"> the inequality at equality.  Thus it is a facet defining inequality.  </w:t>
       </w:r>
     </w:p>
-    <w:p>
-      <w:pPr>
-        <w:rPr>
-          <w:highlight w:val="yellow"/>
-        </w:rPr>
-      </w:pPr>
-    </w:p>
+    <w:p/>
     <w:tbl>
       <w:tblPr>
         <w:tblW w:w="8855" w:type="dxa"/>
@@ -4868,15 +3600,7 @@
             <w:tcW w:w="805" w:type="dxa"/>
           </w:tcPr>
           <w:p>
-            <w:pPr>
-              <w:rPr>
-                <w:highlight w:val="yellow"/>
-              </w:rPr>
-            </w:pPr>
-            <w:r>
-              <w:rPr>
-                <w:highlight w:val="yellow"/>
-              </w:rPr>
+            <w:r>
               <w:t>1</w:t>
             </w:r>
           </w:p>
@@ -4886,177 +3610,97 @@
             <w:tcW w:w="805" w:type="dxa"/>
           </w:tcPr>
           <w:p>
-            <w:pPr>
-              <w:rPr>
-                <w:highlight w:val="yellow"/>
-              </w:rPr>
-            </w:pPr>
-            <w:r>
-              <w:rPr>
-                <w:highlight w:val="yellow"/>
-              </w:rPr>
-              <w:t>0</w:t>
-            </w:r>
-          </w:p>
-        </w:tc>
-        <w:tc>
-          <w:tcPr>
-            <w:tcW w:w="805" w:type="dxa"/>
-          </w:tcPr>
-          <w:p>
-            <w:pPr>
-              <w:rPr>
-                <w:highlight w:val="yellow"/>
-              </w:rPr>
-            </w:pPr>
-            <w:r>
-              <w:rPr>
-                <w:highlight w:val="yellow"/>
-              </w:rPr>
-              <w:t>0</w:t>
-            </w:r>
-          </w:p>
-        </w:tc>
-        <w:tc>
-          <w:tcPr>
-            <w:tcW w:w="805" w:type="dxa"/>
-          </w:tcPr>
-          <w:p>
-            <w:pPr>
-              <w:rPr>
-                <w:highlight w:val="yellow"/>
-              </w:rPr>
-            </w:pPr>
-            <w:r>
-              <w:rPr>
-                <w:highlight w:val="yellow"/>
-              </w:rPr>
-              <w:t>0</w:t>
-            </w:r>
-          </w:p>
-        </w:tc>
-        <w:tc>
-          <w:tcPr>
-            <w:tcW w:w="805" w:type="dxa"/>
-          </w:tcPr>
-          <w:p>
-            <w:pPr>
-              <w:rPr>
-                <w:highlight w:val="yellow"/>
-              </w:rPr>
-            </w:pPr>
-            <w:r>
-              <w:rPr>
-                <w:highlight w:val="yellow"/>
-              </w:rPr>
-              <w:t>0</w:t>
-            </w:r>
-          </w:p>
-        </w:tc>
-        <w:tc>
-          <w:tcPr>
-            <w:tcW w:w="805" w:type="dxa"/>
-          </w:tcPr>
-          <w:p>
-            <w:pPr>
-              <w:rPr>
-                <w:highlight w:val="yellow"/>
-              </w:rPr>
-            </w:pPr>
-            <w:r>
-              <w:rPr>
-                <w:highlight w:val="yellow"/>
-              </w:rPr>
-              <w:t>0</w:t>
-            </w:r>
-          </w:p>
-        </w:tc>
-        <w:tc>
-          <w:tcPr>
-            <w:tcW w:w="805" w:type="dxa"/>
-          </w:tcPr>
-          <w:p>
-            <w:pPr>
-              <w:rPr>
-                <w:highlight w:val="yellow"/>
-              </w:rPr>
-            </w:pPr>
-            <w:r>
-              <w:rPr>
-                <w:highlight w:val="yellow"/>
-              </w:rPr>
-              <w:t>0</w:t>
-            </w:r>
-          </w:p>
-        </w:tc>
-        <w:tc>
-          <w:tcPr>
-            <w:tcW w:w="805" w:type="dxa"/>
-          </w:tcPr>
-          <w:p>
-            <w:pPr>
-              <w:rPr>
-                <w:highlight w:val="yellow"/>
-              </w:rPr>
-            </w:pPr>
-            <w:r>
-              <w:rPr>
-                <w:highlight w:val="yellow"/>
-              </w:rPr>
-              <w:t>0</w:t>
-            </w:r>
-          </w:p>
-        </w:tc>
-        <w:tc>
-          <w:tcPr>
-            <w:tcW w:w="805" w:type="dxa"/>
-          </w:tcPr>
-          <w:p>
-            <w:pPr>
-              <w:rPr>
-                <w:highlight w:val="yellow"/>
-              </w:rPr>
-            </w:pPr>
-            <w:r>
-              <w:rPr>
-                <w:highlight w:val="yellow"/>
-              </w:rPr>
-              <w:t>0</w:t>
-            </w:r>
-          </w:p>
-        </w:tc>
-        <w:tc>
-          <w:tcPr>
-            <w:tcW w:w="805" w:type="dxa"/>
-          </w:tcPr>
-          <w:p>
-            <w:pPr>
-              <w:rPr>
-                <w:highlight w:val="yellow"/>
-              </w:rPr>
-            </w:pPr>
-            <w:r>
-              <w:rPr>
-                <w:highlight w:val="yellow"/>
-              </w:rPr>
-              <w:t>0</w:t>
-            </w:r>
-          </w:p>
-        </w:tc>
-        <w:tc>
-          <w:tcPr>
-            <w:tcW w:w="805" w:type="dxa"/>
-          </w:tcPr>
-          <w:p>
-            <w:pPr>
-              <w:rPr>
-                <w:highlight w:val="yellow"/>
-              </w:rPr>
-            </w:pPr>
-            <w:r>
-              <w:rPr>
-                <w:highlight w:val="yellow"/>
-              </w:rPr>
+            <w:r>
+              <w:t>0</w:t>
+            </w:r>
+          </w:p>
+        </w:tc>
+        <w:tc>
+          <w:tcPr>
+            <w:tcW w:w="805" w:type="dxa"/>
+          </w:tcPr>
+          <w:p>
+            <w:r>
+              <w:t>0</w:t>
+            </w:r>
+          </w:p>
+        </w:tc>
+        <w:tc>
+          <w:tcPr>
+            <w:tcW w:w="805" w:type="dxa"/>
+          </w:tcPr>
+          <w:p>
+            <w:r>
+              <w:t>0</w:t>
+            </w:r>
+          </w:p>
+        </w:tc>
+        <w:tc>
+          <w:tcPr>
+            <w:tcW w:w="805" w:type="dxa"/>
+          </w:tcPr>
+          <w:p>
+            <w:r>
+              <w:t>0</w:t>
+            </w:r>
+          </w:p>
+        </w:tc>
+        <w:tc>
+          <w:tcPr>
+            <w:tcW w:w="805" w:type="dxa"/>
+          </w:tcPr>
+          <w:p>
+            <w:r>
+              <w:t>0</w:t>
+            </w:r>
+          </w:p>
+        </w:tc>
+        <w:tc>
+          <w:tcPr>
+            <w:tcW w:w="805" w:type="dxa"/>
+          </w:tcPr>
+          <w:p>
+            <w:r>
+              <w:t>0</w:t>
+            </w:r>
+          </w:p>
+        </w:tc>
+        <w:tc>
+          <w:tcPr>
+            <w:tcW w:w="805" w:type="dxa"/>
+          </w:tcPr>
+          <w:p>
+            <w:r>
+              <w:t>0</w:t>
+            </w:r>
+          </w:p>
+        </w:tc>
+        <w:tc>
+          <w:tcPr>
+            <w:tcW w:w="805" w:type="dxa"/>
+          </w:tcPr>
+          <w:p>
+            <w:r>
+              <w:t>0</w:t>
+            </w:r>
+          </w:p>
+        </w:tc>
+        <w:tc>
+          <w:tcPr>
+            <w:tcW w:w="805" w:type="dxa"/>
+          </w:tcPr>
+          <w:p>
+            <w:r>
+              <w:t>0</w:t>
+            </w:r>
+          </w:p>
+        </w:tc>
+        <w:tc>
+          <w:tcPr>
+            <w:tcW w:w="805" w:type="dxa"/>
+          </w:tcPr>
+          <w:p>
+            <w:r>
               <w:t>1</w:t>
             </w:r>
           </w:p>
@@ -5068,15 +3712,7 @@
             <w:tcW w:w="805" w:type="dxa"/>
           </w:tcPr>
           <w:p>
-            <w:pPr>
-              <w:rPr>
-                <w:highlight w:val="yellow"/>
-              </w:rPr>
-            </w:pPr>
-            <w:r>
-              <w:rPr>
-                <w:highlight w:val="yellow"/>
-              </w:rPr>
+            <w:r>
               <w:t>2</w:t>
             </w:r>
           </w:p>
@@ -5086,159 +3722,87 @@
             <w:tcW w:w="805" w:type="dxa"/>
           </w:tcPr>
           <w:p>
-            <w:pPr>
-              <w:rPr>
-                <w:highlight w:val="yellow"/>
-              </w:rPr>
-            </w:pPr>
-            <w:r>
-              <w:rPr>
-                <w:highlight w:val="yellow"/>
-              </w:rPr>
-              <w:t>0</w:t>
-            </w:r>
-          </w:p>
-        </w:tc>
-        <w:tc>
-          <w:tcPr>
-            <w:tcW w:w="805" w:type="dxa"/>
-          </w:tcPr>
-          <w:p>
-            <w:pPr>
-              <w:rPr>
-                <w:highlight w:val="yellow"/>
-              </w:rPr>
-            </w:pPr>
-            <w:r>
-              <w:rPr>
-                <w:highlight w:val="yellow"/>
-              </w:rPr>
-              <w:t>0</w:t>
-            </w:r>
-          </w:p>
-        </w:tc>
-        <w:tc>
-          <w:tcPr>
-            <w:tcW w:w="805" w:type="dxa"/>
-          </w:tcPr>
-          <w:p>
-            <w:pPr>
-              <w:rPr>
-                <w:highlight w:val="yellow"/>
-              </w:rPr>
-            </w:pPr>
-            <w:r>
-              <w:rPr>
-                <w:highlight w:val="yellow"/>
-              </w:rPr>
-              <w:t>0</w:t>
-            </w:r>
-          </w:p>
-        </w:tc>
-        <w:tc>
-          <w:tcPr>
-            <w:tcW w:w="805" w:type="dxa"/>
-          </w:tcPr>
-          <w:p>
-            <w:pPr>
-              <w:rPr>
-                <w:highlight w:val="yellow"/>
-              </w:rPr>
-            </w:pPr>
-            <w:r>
-              <w:rPr>
-                <w:highlight w:val="yellow"/>
-              </w:rPr>
-              <w:t>0</w:t>
-            </w:r>
-          </w:p>
-        </w:tc>
-        <w:tc>
-          <w:tcPr>
-            <w:tcW w:w="805" w:type="dxa"/>
-          </w:tcPr>
-          <w:p>
-            <w:pPr>
-              <w:rPr>
-                <w:highlight w:val="yellow"/>
-              </w:rPr>
-            </w:pPr>
-            <w:r>
-              <w:rPr>
-                <w:highlight w:val="yellow"/>
-              </w:rPr>
-              <w:t>0</w:t>
-            </w:r>
-          </w:p>
-        </w:tc>
-        <w:tc>
-          <w:tcPr>
-            <w:tcW w:w="805" w:type="dxa"/>
-          </w:tcPr>
-          <w:p>
-            <w:pPr>
-              <w:rPr>
-                <w:highlight w:val="yellow"/>
-              </w:rPr>
-            </w:pPr>
-            <w:r>
-              <w:rPr>
-                <w:highlight w:val="yellow"/>
-              </w:rPr>
-              <w:t>0</w:t>
-            </w:r>
-          </w:p>
-        </w:tc>
-        <w:tc>
-          <w:tcPr>
-            <w:tcW w:w="805" w:type="dxa"/>
-          </w:tcPr>
-          <w:p>
-            <w:pPr>
-              <w:rPr>
-                <w:highlight w:val="yellow"/>
-              </w:rPr>
-            </w:pPr>
-            <w:r>
-              <w:rPr>
-                <w:highlight w:val="yellow"/>
-              </w:rPr>
-              <w:t>0</w:t>
-            </w:r>
-          </w:p>
-        </w:tc>
-        <w:tc>
-          <w:tcPr>
-            <w:tcW w:w="805" w:type="dxa"/>
-          </w:tcPr>
-          <w:p>
-            <w:pPr>
-              <w:rPr>
-                <w:highlight w:val="yellow"/>
-              </w:rPr>
-            </w:pPr>
-            <w:r>
-              <w:rPr>
-                <w:highlight w:val="yellow"/>
-              </w:rPr>
-              <w:t>0</w:t>
-            </w:r>
-          </w:p>
-        </w:tc>
-        <w:tc>
-          <w:tcPr>
-            <w:tcW w:w="805" w:type="dxa"/>
-          </w:tcPr>
-          <w:p>
-            <w:pPr>
-              <w:rPr>
-                <w:highlight w:val="yellow"/>
-              </w:rPr>
-            </w:pPr>
-            <w:r>
-              <w:rPr>
-                <w:highlight w:val="yellow"/>
-              </w:rPr>
+            <w:r>
+              <w:t>0</w:t>
+            </w:r>
+          </w:p>
+        </w:tc>
+        <w:tc>
+          <w:tcPr>
+            <w:tcW w:w="805" w:type="dxa"/>
+          </w:tcPr>
+          <w:p>
+            <w:r>
+              <w:t>0</w:t>
+            </w:r>
+          </w:p>
+        </w:tc>
+        <w:tc>
+          <w:tcPr>
+            <w:tcW w:w="805" w:type="dxa"/>
+          </w:tcPr>
+          <w:p>
+            <w:r>
+              <w:t>0</w:t>
+            </w:r>
+          </w:p>
+        </w:tc>
+        <w:tc>
+          <w:tcPr>
+            <w:tcW w:w="805" w:type="dxa"/>
+          </w:tcPr>
+          <w:p>
+            <w:r>
+              <w:t>0</w:t>
+            </w:r>
+          </w:p>
+        </w:tc>
+        <w:tc>
+          <w:tcPr>
+            <w:tcW w:w="805" w:type="dxa"/>
+          </w:tcPr>
+          <w:p>
+            <w:r>
+              <w:t>0</w:t>
+            </w:r>
+          </w:p>
+        </w:tc>
+        <w:tc>
+          <w:tcPr>
+            <w:tcW w:w="805" w:type="dxa"/>
+          </w:tcPr>
+          <w:p>
+            <w:r>
+              <w:t>0</w:t>
+            </w:r>
+          </w:p>
+        </w:tc>
+        <w:tc>
+          <w:tcPr>
+            <w:tcW w:w="805" w:type="dxa"/>
+          </w:tcPr>
+          <w:p>
+            <w:r>
+              <w:t>0</w:t>
+            </w:r>
+          </w:p>
+        </w:tc>
+        <w:tc>
+          <w:tcPr>
+            <w:tcW w:w="805" w:type="dxa"/>
+          </w:tcPr>
+          <w:p>
+            <w:r>
+              <w:t>0</w:t>
+            </w:r>
+          </w:p>
+        </w:tc>
+        <w:tc>
+          <w:tcPr>
+            <w:tcW w:w="805" w:type="dxa"/>
+          </w:tcPr>
+          <w:p>
+            <w:r>
               <w:t>1</w:t>
             </w:r>
           </w:p>
@@ -5248,15 +3812,7 @@
             <w:tcW w:w="805" w:type="dxa"/>
           </w:tcPr>
           <w:p>
-            <w:pPr>
-              <w:rPr>
-                <w:highlight w:val="yellow"/>
-              </w:rPr>
-            </w:pPr>
-            <w:r>
-              <w:rPr>
-                <w:highlight w:val="yellow"/>
-              </w:rPr>
+            <w:r>
               <w:t>0</w:t>
             </w:r>
           </w:p>
@@ -5268,15 +3824,7 @@
             <w:tcW w:w="805" w:type="dxa"/>
           </w:tcPr>
           <w:p>
-            <w:pPr>
-              <w:rPr>
-                <w:highlight w:val="yellow"/>
-              </w:rPr>
-            </w:pPr>
-            <w:r>
-              <w:rPr>
-                <w:highlight w:val="yellow"/>
-              </w:rPr>
+            <w:r>
               <w:t>3</w:t>
             </w:r>
           </w:p>
@@ -5286,141 +3834,77 @@
             <w:tcW w:w="805" w:type="dxa"/>
           </w:tcPr>
           <w:p>
-            <w:pPr>
-              <w:rPr>
-                <w:highlight w:val="yellow"/>
-              </w:rPr>
-            </w:pPr>
-            <w:r>
-              <w:rPr>
-                <w:highlight w:val="yellow"/>
-              </w:rPr>
-              <w:t>0</w:t>
-            </w:r>
-          </w:p>
-        </w:tc>
-        <w:tc>
-          <w:tcPr>
-            <w:tcW w:w="805" w:type="dxa"/>
-          </w:tcPr>
-          <w:p>
-            <w:pPr>
-              <w:rPr>
-                <w:highlight w:val="yellow"/>
-              </w:rPr>
-            </w:pPr>
-            <w:r>
-              <w:rPr>
-                <w:highlight w:val="yellow"/>
-              </w:rPr>
-              <w:t>0</w:t>
-            </w:r>
-          </w:p>
-        </w:tc>
-        <w:tc>
-          <w:tcPr>
-            <w:tcW w:w="805" w:type="dxa"/>
-          </w:tcPr>
-          <w:p>
-            <w:pPr>
-              <w:rPr>
-                <w:highlight w:val="yellow"/>
-              </w:rPr>
-            </w:pPr>
-            <w:r>
-              <w:rPr>
-                <w:highlight w:val="yellow"/>
-              </w:rPr>
-              <w:t>0</w:t>
-            </w:r>
-          </w:p>
-        </w:tc>
-        <w:tc>
-          <w:tcPr>
-            <w:tcW w:w="805" w:type="dxa"/>
-          </w:tcPr>
-          <w:p>
-            <w:pPr>
-              <w:rPr>
-                <w:highlight w:val="yellow"/>
-              </w:rPr>
-            </w:pPr>
-            <w:r>
-              <w:rPr>
-                <w:highlight w:val="yellow"/>
-              </w:rPr>
-              <w:t>0</w:t>
-            </w:r>
-          </w:p>
-        </w:tc>
-        <w:tc>
-          <w:tcPr>
-            <w:tcW w:w="805" w:type="dxa"/>
-          </w:tcPr>
-          <w:p>
-            <w:pPr>
-              <w:rPr>
-                <w:highlight w:val="yellow"/>
-              </w:rPr>
-            </w:pPr>
-            <w:r>
-              <w:rPr>
-                <w:highlight w:val="yellow"/>
-              </w:rPr>
-              <w:t>0</w:t>
-            </w:r>
-          </w:p>
-        </w:tc>
-        <w:tc>
-          <w:tcPr>
-            <w:tcW w:w="805" w:type="dxa"/>
-          </w:tcPr>
-          <w:p>
-            <w:pPr>
-              <w:rPr>
-                <w:highlight w:val="yellow"/>
-              </w:rPr>
-            </w:pPr>
-            <w:r>
-              <w:rPr>
-                <w:highlight w:val="yellow"/>
-              </w:rPr>
-              <w:t>0</w:t>
-            </w:r>
-          </w:p>
-        </w:tc>
-        <w:tc>
-          <w:tcPr>
-            <w:tcW w:w="805" w:type="dxa"/>
-          </w:tcPr>
-          <w:p>
-            <w:pPr>
-              <w:rPr>
-                <w:highlight w:val="yellow"/>
-              </w:rPr>
-            </w:pPr>
-            <w:r>
-              <w:rPr>
-                <w:highlight w:val="yellow"/>
-              </w:rPr>
-              <w:t>0</w:t>
-            </w:r>
-          </w:p>
-        </w:tc>
-        <w:tc>
-          <w:tcPr>
-            <w:tcW w:w="805" w:type="dxa"/>
-          </w:tcPr>
-          <w:p>
-            <w:pPr>
-              <w:rPr>
-                <w:highlight w:val="yellow"/>
-              </w:rPr>
-            </w:pPr>
-            <w:r>
-              <w:rPr>
-                <w:highlight w:val="yellow"/>
-              </w:rPr>
+            <w:r>
+              <w:t>0</w:t>
+            </w:r>
+          </w:p>
+        </w:tc>
+        <w:tc>
+          <w:tcPr>
+            <w:tcW w:w="805" w:type="dxa"/>
+          </w:tcPr>
+          <w:p>
+            <w:r>
+              <w:t>0</w:t>
+            </w:r>
+          </w:p>
+        </w:tc>
+        <w:tc>
+          <w:tcPr>
+            <w:tcW w:w="805" w:type="dxa"/>
+          </w:tcPr>
+          <w:p>
+            <w:r>
+              <w:t>0</w:t>
+            </w:r>
+          </w:p>
+        </w:tc>
+        <w:tc>
+          <w:tcPr>
+            <w:tcW w:w="805" w:type="dxa"/>
+          </w:tcPr>
+          <w:p>
+            <w:r>
+              <w:t>0</w:t>
+            </w:r>
+          </w:p>
+        </w:tc>
+        <w:tc>
+          <w:tcPr>
+            <w:tcW w:w="805" w:type="dxa"/>
+          </w:tcPr>
+          <w:p>
+            <w:r>
+              <w:t>0</w:t>
+            </w:r>
+          </w:p>
+        </w:tc>
+        <w:tc>
+          <w:tcPr>
+            <w:tcW w:w="805" w:type="dxa"/>
+          </w:tcPr>
+          <w:p>
+            <w:r>
+              <w:t>0</w:t>
+            </w:r>
+          </w:p>
+        </w:tc>
+        <w:tc>
+          <w:tcPr>
+            <w:tcW w:w="805" w:type="dxa"/>
+          </w:tcPr>
+          <w:p>
+            <w:r>
+              <w:t>0</w:t>
+            </w:r>
+          </w:p>
+        </w:tc>
+        <w:tc>
+          <w:tcPr>
+            <w:tcW w:w="805" w:type="dxa"/>
+          </w:tcPr>
+          <w:p>
+            <w:r>
               <w:t>1</w:t>
             </w:r>
           </w:p>
@@ -5430,33 +3914,17 @@
             <w:tcW w:w="805" w:type="dxa"/>
           </w:tcPr>
           <w:p>
-            <w:pPr>
-              <w:rPr>
-                <w:highlight w:val="yellow"/>
-              </w:rPr>
-            </w:pPr>
-            <w:r>
-              <w:rPr>
-                <w:highlight w:val="yellow"/>
-              </w:rPr>
-              <w:t>0</w:t>
-            </w:r>
-          </w:p>
-        </w:tc>
-        <w:tc>
-          <w:tcPr>
-            <w:tcW w:w="805" w:type="dxa"/>
-          </w:tcPr>
-          <w:p>
-            <w:pPr>
-              <w:rPr>
-                <w:highlight w:val="yellow"/>
-              </w:rPr>
-            </w:pPr>
-            <w:r>
-              <w:rPr>
-                <w:highlight w:val="yellow"/>
-              </w:rPr>
+            <w:r>
+              <w:t>0</w:t>
+            </w:r>
+          </w:p>
+        </w:tc>
+        <w:tc>
+          <w:tcPr>
+            <w:tcW w:w="805" w:type="dxa"/>
+          </w:tcPr>
+          <w:p>
+            <w:r>
               <w:t>0</w:t>
             </w:r>
           </w:p>
@@ -5468,15 +3936,7 @@
             <w:tcW w:w="805" w:type="dxa"/>
           </w:tcPr>
           <w:p>
-            <w:pPr>
-              <w:rPr>
-                <w:highlight w:val="yellow"/>
-              </w:rPr>
-            </w:pPr>
-            <w:r>
-              <w:rPr>
-                <w:highlight w:val="yellow"/>
-              </w:rPr>
+            <w:r>
               <w:t>4</w:t>
             </w:r>
           </w:p>
@@ -5486,123 +3946,67 @@
             <w:tcW w:w="805" w:type="dxa"/>
           </w:tcPr>
           <w:p>
-            <w:pPr>
-              <w:rPr>
-                <w:highlight w:val="yellow"/>
-              </w:rPr>
-            </w:pPr>
-            <w:r>
-              <w:rPr>
-                <w:highlight w:val="yellow"/>
-              </w:rPr>
-              <w:t>0</w:t>
-            </w:r>
-          </w:p>
-        </w:tc>
-        <w:tc>
-          <w:tcPr>
-            <w:tcW w:w="805" w:type="dxa"/>
-          </w:tcPr>
-          <w:p>
-            <w:pPr>
-              <w:rPr>
-                <w:highlight w:val="yellow"/>
-              </w:rPr>
-            </w:pPr>
-            <w:r>
-              <w:rPr>
-                <w:highlight w:val="yellow"/>
-              </w:rPr>
-              <w:t>0</w:t>
-            </w:r>
-          </w:p>
-        </w:tc>
-        <w:tc>
-          <w:tcPr>
-            <w:tcW w:w="805" w:type="dxa"/>
-          </w:tcPr>
-          <w:p>
-            <w:pPr>
-              <w:rPr>
-                <w:highlight w:val="yellow"/>
-              </w:rPr>
-            </w:pPr>
-            <w:r>
-              <w:rPr>
-                <w:highlight w:val="yellow"/>
-              </w:rPr>
-              <w:t>0</w:t>
-            </w:r>
-          </w:p>
-        </w:tc>
-        <w:tc>
-          <w:tcPr>
-            <w:tcW w:w="805" w:type="dxa"/>
-          </w:tcPr>
-          <w:p>
-            <w:pPr>
-              <w:rPr>
-                <w:highlight w:val="yellow"/>
-              </w:rPr>
-            </w:pPr>
-            <w:r>
-              <w:rPr>
-                <w:highlight w:val="yellow"/>
-              </w:rPr>
-              <w:t>0</w:t>
-            </w:r>
-          </w:p>
-        </w:tc>
-        <w:tc>
-          <w:tcPr>
-            <w:tcW w:w="805" w:type="dxa"/>
-          </w:tcPr>
-          <w:p>
-            <w:pPr>
-              <w:rPr>
-                <w:highlight w:val="yellow"/>
-              </w:rPr>
-            </w:pPr>
-            <w:r>
-              <w:rPr>
-                <w:highlight w:val="yellow"/>
-              </w:rPr>
-              <w:t>0</w:t>
-            </w:r>
-          </w:p>
-        </w:tc>
-        <w:tc>
-          <w:tcPr>
-            <w:tcW w:w="805" w:type="dxa"/>
-          </w:tcPr>
-          <w:p>
-            <w:pPr>
-              <w:rPr>
-                <w:highlight w:val="yellow"/>
-              </w:rPr>
-            </w:pPr>
-            <w:r>
-              <w:rPr>
-                <w:highlight w:val="yellow"/>
-              </w:rPr>
-              <w:t>0</w:t>
-            </w:r>
-          </w:p>
-        </w:tc>
-        <w:tc>
-          <w:tcPr>
-            <w:tcW w:w="805" w:type="dxa"/>
-          </w:tcPr>
-          <w:p>
-            <w:pPr>
-              <w:rPr>
-                <w:highlight w:val="yellow"/>
-              </w:rPr>
-            </w:pPr>
-            <w:r>
-              <w:rPr>
-                <w:highlight w:val="yellow"/>
-              </w:rPr>
+            <w:r>
+              <w:t>0</w:t>
+            </w:r>
+          </w:p>
+        </w:tc>
+        <w:tc>
+          <w:tcPr>
+            <w:tcW w:w="805" w:type="dxa"/>
+          </w:tcPr>
+          <w:p>
+            <w:r>
+              <w:t>0</w:t>
+            </w:r>
+          </w:p>
+        </w:tc>
+        <w:tc>
+          <w:tcPr>
+            <w:tcW w:w="805" w:type="dxa"/>
+          </w:tcPr>
+          <w:p>
+            <w:r>
+              <w:t>0</w:t>
+            </w:r>
+          </w:p>
+        </w:tc>
+        <w:tc>
+          <w:tcPr>
+            <w:tcW w:w="805" w:type="dxa"/>
+          </w:tcPr>
+          <w:p>
+            <w:r>
+              <w:t>0</w:t>
+            </w:r>
+          </w:p>
+        </w:tc>
+        <w:tc>
+          <w:tcPr>
+            <w:tcW w:w="805" w:type="dxa"/>
+          </w:tcPr>
+          <w:p>
+            <w:r>
+              <w:t>0</w:t>
+            </w:r>
+          </w:p>
+        </w:tc>
+        <w:tc>
+          <w:tcPr>
+            <w:tcW w:w="805" w:type="dxa"/>
+          </w:tcPr>
+          <w:p>
+            <w:r>
+              <w:t>0</w:t>
+            </w:r>
+          </w:p>
+        </w:tc>
+        <w:tc>
+          <w:tcPr>
+            <w:tcW w:w="805" w:type="dxa"/>
+          </w:tcPr>
+          <w:p>
+            <w:r>
               <w:t>1</w:t>
             </w:r>
           </w:p>
@@ -5612,51 +4016,27 @@
             <w:tcW w:w="805" w:type="dxa"/>
           </w:tcPr>
           <w:p>
-            <w:pPr>
-              <w:rPr>
-                <w:highlight w:val="yellow"/>
-              </w:rPr>
-            </w:pPr>
-            <w:r>
-              <w:rPr>
-                <w:highlight w:val="yellow"/>
-              </w:rPr>
-              <w:t>0</w:t>
-            </w:r>
-          </w:p>
-        </w:tc>
-        <w:tc>
-          <w:tcPr>
-            <w:tcW w:w="805" w:type="dxa"/>
-          </w:tcPr>
-          <w:p>
-            <w:pPr>
-              <w:rPr>
-                <w:highlight w:val="yellow"/>
-              </w:rPr>
-            </w:pPr>
-            <w:r>
-              <w:rPr>
-                <w:highlight w:val="yellow"/>
-              </w:rPr>
-              <w:t>0</w:t>
-            </w:r>
-          </w:p>
-        </w:tc>
-        <w:tc>
-          <w:tcPr>
-            <w:tcW w:w="805" w:type="dxa"/>
-          </w:tcPr>
-          <w:p>
-            <w:pPr>
-              <w:rPr>
-                <w:highlight w:val="yellow"/>
-              </w:rPr>
-            </w:pPr>
-            <w:r>
-              <w:rPr>
-                <w:highlight w:val="yellow"/>
-              </w:rPr>
+            <w:r>
+              <w:t>0</w:t>
+            </w:r>
+          </w:p>
+        </w:tc>
+        <w:tc>
+          <w:tcPr>
+            <w:tcW w:w="805" w:type="dxa"/>
+          </w:tcPr>
+          <w:p>
+            <w:r>
+              <w:t>0</w:t>
+            </w:r>
+          </w:p>
+        </w:tc>
+        <w:tc>
+          <w:tcPr>
+            <w:tcW w:w="805" w:type="dxa"/>
+          </w:tcPr>
+          <w:p>
+            <w:r>
               <w:t>0</w:t>
             </w:r>
           </w:p>
@@ -5668,15 +4048,7 @@
             <w:tcW w:w="805" w:type="dxa"/>
           </w:tcPr>
           <w:p>
-            <w:pPr>
-              <w:rPr>
-                <w:highlight w:val="yellow"/>
-              </w:rPr>
-            </w:pPr>
-            <w:r>
-              <w:rPr>
-                <w:highlight w:val="yellow"/>
-              </w:rPr>
+            <w:r>
               <w:t>5</w:t>
             </w:r>
           </w:p>
@@ -5686,105 +4058,57 @@
             <w:tcW w:w="805" w:type="dxa"/>
           </w:tcPr>
           <w:p>
-            <w:pPr>
-              <w:rPr>
-                <w:highlight w:val="yellow"/>
-              </w:rPr>
-            </w:pPr>
-            <w:r>
-              <w:rPr>
-                <w:highlight w:val="yellow"/>
-              </w:rPr>
-              <w:t>0</w:t>
-            </w:r>
-          </w:p>
-        </w:tc>
-        <w:tc>
-          <w:tcPr>
-            <w:tcW w:w="805" w:type="dxa"/>
-          </w:tcPr>
-          <w:p>
-            <w:pPr>
-              <w:rPr>
-                <w:highlight w:val="yellow"/>
-              </w:rPr>
-            </w:pPr>
-            <w:r>
-              <w:rPr>
-                <w:highlight w:val="yellow"/>
-              </w:rPr>
-              <w:t>0</w:t>
-            </w:r>
-          </w:p>
-        </w:tc>
-        <w:tc>
-          <w:tcPr>
-            <w:tcW w:w="805" w:type="dxa"/>
-          </w:tcPr>
-          <w:p>
-            <w:pPr>
-              <w:rPr>
-                <w:highlight w:val="yellow"/>
-              </w:rPr>
-            </w:pPr>
-            <w:r>
-              <w:rPr>
-                <w:highlight w:val="yellow"/>
-              </w:rPr>
-              <w:t>0</w:t>
-            </w:r>
-          </w:p>
-        </w:tc>
-        <w:tc>
-          <w:tcPr>
-            <w:tcW w:w="805" w:type="dxa"/>
-          </w:tcPr>
-          <w:p>
-            <w:pPr>
-              <w:rPr>
-                <w:highlight w:val="yellow"/>
-              </w:rPr>
-            </w:pPr>
-            <w:r>
-              <w:rPr>
-                <w:highlight w:val="yellow"/>
-              </w:rPr>
-              <w:t>0</w:t>
-            </w:r>
-          </w:p>
-        </w:tc>
-        <w:tc>
-          <w:tcPr>
-            <w:tcW w:w="805" w:type="dxa"/>
-          </w:tcPr>
-          <w:p>
-            <w:pPr>
-              <w:rPr>
-                <w:highlight w:val="yellow"/>
-              </w:rPr>
-            </w:pPr>
-            <w:r>
-              <w:rPr>
-                <w:highlight w:val="yellow"/>
-              </w:rPr>
-              <w:t>0</w:t>
-            </w:r>
-          </w:p>
-        </w:tc>
-        <w:tc>
-          <w:tcPr>
-            <w:tcW w:w="805" w:type="dxa"/>
-          </w:tcPr>
-          <w:p>
-            <w:pPr>
-              <w:rPr>
-                <w:highlight w:val="yellow"/>
-              </w:rPr>
-            </w:pPr>
-            <w:r>
-              <w:rPr>
-                <w:highlight w:val="yellow"/>
-              </w:rPr>
+            <w:r>
+              <w:t>0</w:t>
+            </w:r>
+          </w:p>
+        </w:tc>
+        <w:tc>
+          <w:tcPr>
+            <w:tcW w:w="805" w:type="dxa"/>
+          </w:tcPr>
+          <w:p>
+            <w:r>
+              <w:t>0</w:t>
+            </w:r>
+          </w:p>
+        </w:tc>
+        <w:tc>
+          <w:tcPr>
+            <w:tcW w:w="805" w:type="dxa"/>
+          </w:tcPr>
+          <w:p>
+            <w:r>
+              <w:t>0</w:t>
+            </w:r>
+          </w:p>
+        </w:tc>
+        <w:tc>
+          <w:tcPr>
+            <w:tcW w:w="805" w:type="dxa"/>
+          </w:tcPr>
+          <w:p>
+            <w:r>
+              <w:t>0</w:t>
+            </w:r>
+          </w:p>
+        </w:tc>
+        <w:tc>
+          <w:tcPr>
+            <w:tcW w:w="805" w:type="dxa"/>
+          </w:tcPr>
+          <w:p>
+            <w:r>
+              <w:t>0</w:t>
+            </w:r>
+          </w:p>
+        </w:tc>
+        <w:tc>
+          <w:tcPr>
+            <w:tcW w:w="805" w:type="dxa"/>
+          </w:tcPr>
+          <w:p>
+            <w:r>
               <w:t>1</w:t>
             </w:r>
           </w:p>
@@ -5794,69 +4118,37 @@
             <w:tcW w:w="805" w:type="dxa"/>
           </w:tcPr>
           <w:p>
-            <w:pPr>
-              <w:rPr>
-                <w:highlight w:val="yellow"/>
-              </w:rPr>
-            </w:pPr>
-            <w:r>
-              <w:rPr>
-                <w:highlight w:val="yellow"/>
-              </w:rPr>
-              <w:t>0</w:t>
-            </w:r>
-          </w:p>
-        </w:tc>
-        <w:tc>
-          <w:tcPr>
-            <w:tcW w:w="805" w:type="dxa"/>
-          </w:tcPr>
-          <w:p>
-            <w:pPr>
-              <w:rPr>
-                <w:highlight w:val="yellow"/>
-              </w:rPr>
-            </w:pPr>
-            <w:r>
-              <w:rPr>
-                <w:highlight w:val="yellow"/>
-              </w:rPr>
-              <w:t>0</w:t>
-            </w:r>
-          </w:p>
-        </w:tc>
-        <w:tc>
-          <w:tcPr>
-            <w:tcW w:w="805" w:type="dxa"/>
-          </w:tcPr>
-          <w:p>
-            <w:pPr>
-              <w:rPr>
-                <w:highlight w:val="yellow"/>
-              </w:rPr>
-            </w:pPr>
-            <w:r>
-              <w:rPr>
-                <w:highlight w:val="yellow"/>
-              </w:rPr>
-              <w:t>0</w:t>
-            </w:r>
-          </w:p>
-        </w:tc>
-        <w:tc>
-          <w:tcPr>
-            <w:tcW w:w="805" w:type="dxa"/>
-          </w:tcPr>
-          <w:p>
-            <w:pPr>
-              <w:rPr>
-                <w:highlight w:val="yellow"/>
-              </w:rPr>
-            </w:pPr>
-            <w:r>
-              <w:rPr>
-                <w:highlight w:val="yellow"/>
-              </w:rPr>
+            <w:r>
+              <w:t>0</w:t>
+            </w:r>
+          </w:p>
+        </w:tc>
+        <w:tc>
+          <w:tcPr>
+            <w:tcW w:w="805" w:type="dxa"/>
+          </w:tcPr>
+          <w:p>
+            <w:r>
+              <w:t>0</w:t>
+            </w:r>
+          </w:p>
+        </w:tc>
+        <w:tc>
+          <w:tcPr>
+            <w:tcW w:w="805" w:type="dxa"/>
+          </w:tcPr>
+          <w:p>
+            <w:r>
+              <w:t>0</w:t>
+            </w:r>
+          </w:p>
+        </w:tc>
+        <w:tc>
+          <w:tcPr>
+            <w:tcW w:w="805" w:type="dxa"/>
+          </w:tcPr>
+          <w:p>
+            <w:r>
               <w:t>0</w:t>
             </w:r>
           </w:p>
@@ -5868,15 +4160,7 @@
             <w:tcW w:w="805" w:type="dxa"/>
           </w:tcPr>
           <w:p>
-            <w:pPr>
-              <w:rPr>
-                <w:highlight w:val="yellow"/>
-              </w:rPr>
-            </w:pPr>
-            <w:r>
-              <w:rPr>
-                <w:highlight w:val="yellow"/>
-              </w:rPr>
+            <w:r>
               <w:t>6</w:t>
             </w:r>
           </w:p>
@@ -5886,15 +4170,7 @@
             <w:tcW w:w="805" w:type="dxa"/>
           </w:tcPr>
           <w:p>
-            <w:pPr>
-              <w:rPr>
-                <w:highlight w:val="yellow"/>
-              </w:rPr>
-            </w:pPr>
-            <w:r>
-              <w:rPr>
-                <w:highlight w:val="yellow"/>
-              </w:rPr>
+            <w:r>
               <w:t>1</w:t>
             </w:r>
           </w:p>
@@ -5904,15 +4180,7 @@
             <w:tcW w:w="805" w:type="dxa"/>
           </w:tcPr>
           <w:p>
-            <w:pPr>
-              <w:rPr>
-                <w:highlight w:val="yellow"/>
-              </w:rPr>
-            </w:pPr>
-            <w:r>
-              <w:rPr>
-                <w:highlight w:val="yellow"/>
-              </w:rPr>
+            <w:r>
               <w:t>1</w:t>
             </w:r>
           </w:p>
@@ -5922,15 +4190,7 @@
             <w:tcW w:w="805" w:type="dxa"/>
           </w:tcPr>
           <w:p>
-            <w:pPr>
-              <w:rPr>
-                <w:highlight w:val="yellow"/>
-              </w:rPr>
-            </w:pPr>
-            <w:r>
-              <w:rPr>
-                <w:highlight w:val="yellow"/>
-              </w:rPr>
+            <w:r>
               <w:t>1</w:t>
             </w:r>
           </w:p>
@@ -5940,123 +4200,67 @@
             <w:tcW w:w="805" w:type="dxa"/>
           </w:tcPr>
           <w:p>
-            <w:pPr>
-              <w:rPr>
-                <w:highlight w:val="yellow"/>
-              </w:rPr>
-            </w:pPr>
-            <w:r>
-              <w:rPr>
-                <w:highlight w:val="yellow"/>
-              </w:rPr>
-              <w:t>0</w:t>
-            </w:r>
-          </w:p>
-        </w:tc>
-        <w:tc>
-          <w:tcPr>
-            <w:tcW w:w="805" w:type="dxa"/>
-          </w:tcPr>
-          <w:p>
-            <w:pPr>
-              <w:rPr>
-                <w:highlight w:val="yellow"/>
-              </w:rPr>
-            </w:pPr>
-            <w:r>
-              <w:rPr>
-                <w:highlight w:val="yellow"/>
-              </w:rPr>
-              <w:t>0</w:t>
-            </w:r>
-          </w:p>
-        </w:tc>
-        <w:tc>
-          <w:tcPr>
-            <w:tcW w:w="805" w:type="dxa"/>
-          </w:tcPr>
-          <w:p>
-            <w:pPr>
-              <w:rPr>
-                <w:highlight w:val="yellow"/>
-              </w:rPr>
-            </w:pPr>
-            <w:r>
-              <w:rPr>
-                <w:highlight w:val="yellow"/>
-              </w:rPr>
-              <w:t>0</w:t>
-            </w:r>
-          </w:p>
-        </w:tc>
-        <w:tc>
-          <w:tcPr>
-            <w:tcW w:w="805" w:type="dxa"/>
-          </w:tcPr>
-          <w:p>
-            <w:pPr>
-              <w:rPr>
-                <w:highlight w:val="yellow"/>
-              </w:rPr>
-            </w:pPr>
-            <w:r>
-              <w:rPr>
-                <w:highlight w:val="yellow"/>
-              </w:rPr>
-              <w:t>0</w:t>
-            </w:r>
-          </w:p>
-        </w:tc>
-        <w:tc>
-          <w:tcPr>
-            <w:tcW w:w="805" w:type="dxa"/>
-          </w:tcPr>
-          <w:p>
-            <w:pPr>
-              <w:rPr>
-                <w:highlight w:val="yellow"/>
-              </w:rPr>
-            </w:pPr>
-            <w:r>
-              <w:rPr>
-                <w:highlight w:val="yellow"/>
-              </w:rPr>
-              <w:t>0</w:t>
-            </w:r>
-          </w:p>
-        </w:tc>
-        <w:tc>
-          <w:tcPr>
-            <w:tcW w:w="805" w:type="dxa"/>
-          </w:tcPr>
-          <w:p>
-            <w:pPr>
-              <w:rPr>
-                <w:highlight w:val="yellow"/>
-              </w:rPr>
-            </w:pPr>
-            <w:r>
-              <w:rPr>
-                <w:highlight w:val="yellow"/>
-              </w:rPr>
-              <w:t>0</w:t>
-            </w:r>
-          </w:p>
-        </w:tc>
-        <w:tc>
-          <w:tcPr>
-            <w:tcW w:w="805" w:type="dxa"/>
-          </w:tcPr>
-          <w:p>
-            <w:pPr>
-              <w:rPr>
-                <w:highlight w:val="yellow"/>
-              </w:rPr>
-            </w:pPr>
-            <w:r>
-              <w:rPr>
-                <w:highlight w:val="yellow"/>
-              </w:rPr>
+            <w:r>
+              <w:t>0</w:t>
+            </w:r>
+          </w:p>
+        </w:tc>
+        <w:tc>
+          <w:tcPr>
+            <w:tcW w:w="805" w:type="dxa"/>
+          </w:tcPr>
+          <w:p>
+            <w:r>
+              <w:t>0</w:t>
+            </w:r>
+          </w:p>
+        </w:tc>
+        <w:tc>
+          <w:tcPr>
+            <w:tcW w:w="805" w:type="dxa"/>
+          </w:tcPr>
+          <w:p>
+            <w:r>
+              <w:t>0</w:t>
+            </w:r>
+          </w:p>
+        </w:tc>
+        <w:tc>
+          <w:tcPr>
+            <w:tcW w:w="805" w:type="dxa"/>
+          </w:tcPr>
+          <w:p>
+            <w:r>
+              <w:t>0</w:t>
+            </w:r>
+          </w:p>
+        </w:tc>
+        <w:tc>
+          <w:tcPr>
+            <w:tcW w:w="805" w:type="dxa"/>
+          </w:tcPr>
+          <w:p>
+            <w:r>
+              <w:t>0</w:t>
+            </w:r>
+          </w:p>
+        </w:tc>
+        <w:tc>
+          <w:tcPr>
+            <w:tcW w:w="805" w:type="dxa"/>
+          </w:tcPr>
+          <w:p>
+            <w:r>
+              <w:t>0</w:t>
+            </w:r>
+          </w:p>
+        </w:tc>
+        <w:tc>
+          <w:tcPr>
+            <w:tcW w:w="805" w:type="dxa"/>
+          </w:tcPr>
+          <w:p>
+            <w:r>
               <w:t>0</w:t>
             </w:r>
           </w:p>
@@ -6068,15 +4272,7 @@
             <w:tcW w:w="805" w:type="dxa"/>
           </w:tcPr>
           <w:p>
-            <w:pPr>
-              <w:rPr>
-                <w:highlight w:val="yellow"/>
-              </w:rPr>
-            </w:pPr>
-            <w:r>
-              <w:rPr>
-                <w:highlight w:val="yellow"/>
-              </w:rPr>
+            <w:r>
               <w:t>7</w:t>
             </w:r>
           </w:p>
@@ -6086,15 +4282,7 @@
             <w:tcW w:w="805" w:type="dxa"/>
           </w:tcPr>
           <w:p>
-            <w:pPr>
-              <w:rPr>
-                <w:highlight w:val="yellow"/>
-              </w:rPr>
-            </w:pPr>
-            <w:r>
-              <w:rPr>
-                <w:highlight w:val="yellow"/>
-              </w:rPr>
+            <w:r>
               <w:t>1</w:t>
             </w:r>
           </w:p>
@@ -6104,15 +4292,7 @@
             <w:tcW w:w="805" w:type="dxa"/>
           </w:tcPr>
           <w:p>
-            <w:pPr>
-              <w:rPr>
-                <w:highlight w:val="yellow"/>
-              </w:rPr>
-            </w:pPr>
-            <w:r>
-              <w:rPr>
-                <w:highlight w:val="yellow"/>
-              </w:rPr>
+            <w:r>
               <w:t>1</w:t>
             </w:r>
           </w:p>
@@ -6122,33 +4302,17 @@
             <w:tcW w:w="805" w:type="dxa"/>
           </w:tcPr>
           <w:p>
-            <w:pPr>
-              <w:rPr>
-                <w:highlight w:val="yellow"/>
-              </w:rPr>
-            </w:pPr>
-            <w:r>
-              <w:rPr>
-                <w:highlight w:val="yellow"/>
-              </w:rPr>
-              <w:t>0</w:t>
-            </w:r>
-          </w:p>
-        </w:tc>
-        <w:tc>
-          <w:tcPr>
-            <w:tcW w:w="805" w:type="dxa"/>
-          </w:tcPr>
-          <w:p>
-            <w:pPr>
-              <w:rPr>
-                <w:highlight w:val="yellow"/>
-              </w:rPr>
-            </w:pPr>
-            <w:r>
-              <w:rPr>
-                <w:highlight w:val="yellow"/>
-              </w:rPr>
+            <w:r>
+              <w:t>0</w:t>
+            </w:r>
+          </w:p>
+        </w:tc>
+        <w:tc>
+          <w:tcPr>
+            <w:tcW w:w="805" w:type="dxa"/>
+          </w:tcPr>
+          <w:p>
+            <w:r>
               <w:t>1</w:t>
             </w:r>
           </w:p>
@@ -6158,15 +4322,7 @@
             <w:tcW w:w="805" w:type="dxa"/>
           </w:tcPr>
           <w:p>
-            <w:pPr>
-              <w:rPr>
-                <w:highlight w:val="yellow"/>
-              </w:rPr>
-            </w:pPr>
-            <w:r>
-              <w:rPr>
-                <w:highlight w:val="yellow"/>
-              </w:rPr>
+            <w:r>
               <w:t>1</w:t>
             </w:r>
           </w:p>
@@ -6176,87 +4332,47 @@
             <w:tcW w:w="805" w:type="dxa"/>
           </w:tcPr>
           <w:p>
-            <w:pPr>
-              <w:rPr>
-                <w:highlight w:val="yellow"/>
-              </w:rPr>
-            </w:pPr>
-            <w:r>
-              <w:rPr>
-                <w:highlight w:val="yellow"/>
-              </w:rPr>
-              <w:t>0</w:t>
-            </w:r>
-          </w:p>
-        </w:tc>
-        <w:tc>
-          <w:tcPr>
-            <w:tcW w:w="805" w:type="dxa"/>
-          </w:tcPr>
-          <w:p>
-            <w:pPr>
-              <w:rPr>
-                <w:highlight w:val="yellow"/>
-              </w:rPr>
-            </w:pPr>
-            <w:r>
-              <w:rPr>
-                <w:highlight w:val="yellow"/>
-              </w:rPr>
-              <w:t>0</w:t>
-            </w:r>
-          </w:p>
-        </w:tc>
-        <w:tc>
-          <w:tcPr>
-            <w:tcW w:w="805" w:type="dxa"/>
-          </w:tcPr>
-          <w:p>
-            <w:pPr>
-              <w:rPr>
-                <w:highlight w:val="yellow"/>
-              </w:rPr>
-            </w:pPr>
-            <w:r>
-              <w:rPr>
-                <w:highlight w:val="yellow"/>
-              </w:rPr>
-              <w:t>0</w:t>
-            </w:r>
-          </w:p>
-        </w:tc>
-        <w:tc>
-          <w:tcPr>
-            <w:tcW w:w="805" w:type="dxa"/>
-          </w:tcPr>
-          <w:p>
-            <w:pPr>
-              <w:rPr>
-                <w:highlight w:val="yellow"/>
-              </w:rPr>
-            </w:pPr>
-            <w:r>
-              <w:rPr>
-                <w:highlight w:val="yellow"/>
-              </w:rPr>
-              <w:t>0</w:t>
-            </w:r>
-          </w:p>
-        </w:tc>
-        <w:tc>
-          <w:tcPr>
-            <w:tcW w:w="805" w:type="dxa"/>
-          </w:tcPr>
-          <w:p>
-            <w:pPr>
-              <w:rPr>
-                <w:highlight w:val="yellow"/>
-              </w:rPr>
-            </w:pPr>
-            <w:r>
-              <w:rPr>
-                <w:highlight w:val="yellow"/>
-              </w:rPr>
+            <w:r>
+              <w:t>0</w:t>
+            </w:r>
+          </w:p>
+        </w:tc>
+        <w:tc>
+          <w:tcPr>
+            <w:tcW w:w="805" w:type="dxa"/>
+          </w:tcPr>
+          <w:p>
+            <w:r>
+              <w:t>0</w:t>
+            </w:r>
+          </w:p>
+        </w:tc>
+        <w:tc>
+          <w:tcPr>
+            <w:tcW w:w="805" w:type="dxa"/>
+          </w:tcPr>
+          <w:p>
+            <w:r>
+              <w:t>0</w:t>
+            </w:r>
+          </w:p>
+        </w:tc>
+        <w:tc>
+          <w:tcPr>
+            <w:tcW w:w="805" w:type="dxa"/>
+          </w:tcPr>
+          <w:p>
+            <w:r>
+              <w:t>0</w:t>
+            </w:r>
+          </w:p>
+        </w:tc>
+        <w:tc>
+          <w:tcPr>
+            <w:tcW w:w="805" w:type="dxa"/>
+          </w:tcPr>
+          <w:p>
+            <w:r>
               <w:t>0</w:t>
             </w:r>
           </w:p>
@@ -6268,15 +4384,7 @@
             <w:tcW w:w="805" w:type="dxa"/>
           </w:tcPr>
           <w:p>
-            <w:pPr>
-              <w:rPr>
-                <w:highlight w:val="yellow"/>
-              </w:rPr>
-            </w:pPr>
-            <w:r>
-              <w:rPr>
-                <w:highlight w:val="yellow"/>
-              </w:rPr>
+            <w:r>
               <w:t>8</w:t>
             </w:r>
           </w:p>
@@ -6286,15 +4394,7 @@
             <w:tcW w:w="805" w:type="dxa"/>
           </w:tcPr>
           <w:p>
-            <w:pPr>
-              <w:rPr>
-                <w:highlight w:val="yellow"/>
-              </w:rPr>
-            </w:pPr>
-            <w:r>
-              <w:rPr>
-                <w:highlight w:val="yellow"/>
-              </w:rPr>
+            <w:r>
               <w:t>1</w:t>
             </w:r>
           </w:p>
@@ -6304,33 +4404,17 @@
             <w:tcW w:w="805" w:type="dxa"/>
           </w:tcPr>
           <w:p>
-            <w:pPr>
-              <w:rPr>
-                <w:highlight w:val="yellow"/>
-              </w:rPr>
-            </w:pPr>
-            <w:r>
-              <w:rPr>
-                <w:highlight w:val="yellow"/>
-              </w:rPr>
-              <w:t>0</w:t>
-            </w:r>
-          </w:p>
-        </w:tc>
-        <w:tc>
-          <w:tcPr>
-            <w:tcW w:w="805" w:type="dxa"/>
-          </w:tcPr>
-          <w:p>
-            <w:pPr>
-              <w:rPr>
-                <w:highlight w:val="yellow"/>
-              </w:rPr>
-            </w:pPr>
-            <w:r>
-              <w:rPr>
-                <w:highlight w:val="yellow"/>
-              </w:rPr>
+            <w:r>
+              <w:t>0</w:t>
+            </w:r>
+          </w:p>
+        </w:tc>
+        <w:tc>
+          <w:tcPr>
+            <w:tcW w:w="805" w:type="dxa"/>
+          </w:tcPr>
+          <w:p>
+            <w:r>
               <w:t>1</w:t>
             </w:r>
           </w:p>
@@ -6340,15 +4424,7 @@
             <w:tcW w:w="805" w:type="dxa"/>
           </w:tcPr>
           <w:p>
-            <w:pPr>
-              <w:rPr>
-                <w:highlight w:val="yellow"/>
-              </w:rPr>
-            </w:pPr>
-            <w:r>
-              <w:rPr>
-                <w:highlight w:val="yellow"/>
-              </w:rPr>
+            <w:r>
               <w:t>1</w:t>
             </w:r>
           </w:p>
@@ -6358,15 +4434,7 @@
             <w:tcW w:w="805" w:type="dxa"/>
           </w:tcPr>
           <w:p>
-            <w:pPr>
-              <w:rPr>
-                <w:highlight w:val="yellow"/>
-              </w:rPr>
-            </w:pPr>
-            <w:r>
-              <w:rPr>
-                <w:highlight w:val="yellow"/>
-              </w:rPr>
+            <w:r>
               <w:t>1</w:t>
             </w:r>
           </w:p>
@@ -6376,15 +4444,7 @@
             <w:tcW w:w="805" w:type="dxa"/>
           </w:tcPr>
           <w:p>
-            <w:pPr>
-              <w:rPr>
-                <w:highlight w:val="yellow"/>
-              </w:rPr>
-            </w:pPr>
-            <w:r>
-              <w:rPr>
-                <w:highlight w:val="yellow"/>
-              </w:rPr>
+            <w:r>
               <w:t>1</w:t>
             </w:r>
           </w:p>
@@ -6394,15 +4454,7 @@
             <w:tcW w:w="805" w:type="dxa"/>
           </w:tcPr>
           <w:p>
-            <w:pPr>
-              <w:rPr>
-                <w:highlight w:val="yellow"/>
-              </w:rPr>
-            </w:pPr>
-            <w:r>
-              <w:rPr>
-                <w:highlight w:val="yellow"/>
-              </w:rPr>
+            <w:r>
               <w:t>1</w:t>
             </w:r>
           </w:p>
@@ -6412,15 +4464,7 @@
             <w:tcW w:w="805" w:type="dxa"/>
           </w:tcPr>
           <w:p>
-            <w:pPr>
-              <w:rPr>
-                <w:highlight w:val="yellow"/>
-              </w:rPr>
-            </w:pPr>
-            <w:r>
-              <w:rPr>
-                <w:highlight w:val="yellow"/>
-              </w:rPr>
+            <w:r>
               <w:t>1</w:t>
             </w:r>
           </w:p>
@@ -6430,33 +4474,17 @@
             <w:tcW w:w="805" w:type="dxa"/>
           </w:tcPr>
           <w:p>
-            <w:pPr>
-              <w:rPr>
-                <w:highlight w:val="yellow"/>
-              </w:rPr>
-            </w:pPr>
-            <w:r>
-              <w:rPr>
-                <w:highlight w:val="yellow"/>
-              </w:rPr>
-              <w:t>0</w:t>
-            </w:r>
-          </w:p>
-        </w:tc>
-        <w:tc>
-          <w:tcPr>
-            <w:tcW w:w="805" w:type="dxa"/>
-          </w:tcPr>
-          <w:p>
-            <w:pPr>
-              <w:rPr>
-                <w:highlight w:val="yellow"/>
-              </w:rPr>
-            </w:pPr>
-            <w:r>
-              <w:rPr>
-                <w:highlight w:val="yellow"/>
-              </w:rPr>
+            <w:r>
+              <w:t>0</w:t>
+            </w:r>
+          </w:p>
+        </w:tc>
+        <w:tc>
+          <w:tcPr>
+            <w:tcW w:w="805" w:type="dxa"/>
+          </w:tcPr>
+          <w:p>
+            <w:r>
               <w:t>0</w:t>
             </w:r>
           </w:p>
@@ -6468,15 +4496,7 @@
             <w:tcW w:w="805" w:type="dxa"/>
           </w:tcPr>
           <w:p>
-            <w:pPr>
-              <w:rPr>
-                <w:highlight w:val="yellow"/>
-              </w:rPr>
-            </w:pPr>
-            <w:r>
-              <w:rPr>
-                <w:highlight w:val="yellow"/>
-              </w:rPr>
+            <w:r>
               <w:t>9</w:t>
             </w:r>
           </w:p>
@@ -6486,33 +4506,17 @@
             <w:tcW w:w="805" w:type="dxa"/>
           </w:tcPr>
           <w:p>
-            <w:pPr>
-              <w:rPr>
-                <w:highlight w:val="yellow"/>
-              </w:rPr>
-            </w:pPr>
-            <w:r>
-              <w:rPr>
-                <w:highlight w:val="yellow"/>
-              </w:rPr>
-              <w:t>0</w:t>
-            </w:r>
-          </w:p>
-        </w:tc>
-        <w:tc>
-          <w:tcPr>
-            <w:tcW w:w="805" w:type="dxa"/>
-          </w:tcPr>
-          <w:p>
-            <w:pPr>
-              <w:rPr>
-                <w:highlight w:val="yellow"/>
-              </w:rPr>
-            </w:pPr>
-            <w:r>
-              <w:rPr>
-                <w:highlight w:val="yellow"/>
-              </w:rPr>
+            <w:r>
+              <w:t>0</w:t>
+            </w:r>
+          </w:p>
+        </w:tc>
+        <w:tc>
+          <w:tcPr>
+            <w:tcW w:w="805" w:type="dxa"/>
+          </w:tcPr>
+          <w:p>
+            <w:r>
               <w:t>1</w:t>
             </w:r>
           </w:p>
@@ -6522,15 +4526,7 @@
             <w:tcW w:w="805" w:type="dxa"/>
           </w:tcPr>
           <w:p>
-            <w:pPr>
-              <w:rPr>
-                <w:highlight w:val="yellow"/>
-              </w:rPr>
-            </w:pPr>
-            <w:r>
-              <w:rPr>
-                <w:highlight w:val="yellow"/>
-              </w:rPr>
+            <w:r>
               <w:t>1</w:t>
             </w:r>
           </w:p>
@@ -6540,15 +4536,7 @@
             <w:tcW w:w="805" w:type="dxa"/>
           </w:tcPr>
           <w:p>
-            <w:pPr>
-              <w:rPr>
-                <w:highlight w:val="yellow"/>
-              </w:rPr>
-            </w:pPr>
-            <w:r>
-              <w:rPr>
-                <w:highlight w:val="yellow"/>
-              </w:rPr>
+            <w:r>
               <w:t>1</w:t>
             </w:r>
           </w:p>
@@ -6558,15 +4546,7 @@
             <w:tcW w:w="805" w:type="dxa"/>
           </w:tcPr>
           <w:p>
-            <w:pPr>
-              <w:rPr>
-                <w:highlight w:val="yellow"/>
-              </w:rPr>
-            </w:pPr>
-            <w:r>
-              <w:rPr>
-                <w:highlight w:val="yellow"/>
-              </w:rPr>
+            <w:r>
               <w:t>1</w:t>
             </w:r>
           </w:p>
@@ -6576,15 +4556,7 @@
             <w:tcW w:w="805" w:type="dxa"/>
           </w:tcPr>
           <w:p>
-            <w:pPr>
-              <w:rPr>
-                <w:highlight w:val="yellow"/>
-              </w:rPr>
-            </w:pPr>
-            <w:r>
-              <w:rPr>
-                <w:highlight w:val="yellow"/>
-              </w:rPr>
+            <w:r>
               <w:t>1</w:t>
             </w:r>
           </w:p>
@@ -6594,15 +4566,7 @@
             <w:tcW w:w="805" w:type="dxa"/>
           </w:tcPr>
           <w:p>
-            <w:pPr>
-              <w:rPr>
-                <w:highlight w:val="yellow"/>
-              </w:rPr>
-            </w:pPr>
-            <w:r>
-              <w:rPr>
-                <w:highlight w:val="yellow"/>
-              </w:rPr>
+            <w:r>
               <w:t>1</w:t>
             </w:r>
           </w:p>
@@ -6612,15 +4576,7 @@
             <w:tcW w:w="805" w:type="dxa"/>
           </w:tcPr>
           <w:p>
-            <w:pPr>
-              <w:rPr>
-                <w:highlight w:val="yellow"/>
-              </w:rPr>
-            </w:pPr>
-            <w:r>
-              <w:rPr>
-                <w:highlight w:val="yellow"/>
-              </w:rPr>
+            <w:r>
               <w:t>1</w:t>
             </w:r>
           </w:p>
@@ -6630,15 +4586,7 @@
             <w:tcW w:w="805" w:type="dxa"/>
           </w:tcPr>
           <w:p>
-            <w:pPr>
-              <w:rPr>
-                <w:highlight w:val="yellow"/>
-              </w:rPr>
-            </w:pPr>
-            <w:r>
-              <w:rPr>
-                <w:highlight w:val="yellow"/>
-              </w:rPr>
+            <w:r>
               <w:t>1</w:t>
             </w:r>
           </w:p>
@@ -6648,15 +4596,7 @@
             <w:tcW w:w="805" w:type="dxa"/>
           </w:tcPr>
           <w:p>
-            <w:pPr>
-              <w:rPr>
-                <w:highlight w:val="yellow"/>
-              </w:rPr>
-            </w:pPr>
-            <w:r>
-              <w:rPr>
-                <w:highlight w:val="yellow"/>
-              </w:rPr>
+            <w:r>
               <w:t>0</w:t>
             </w:r>
           </w:p>
@@ -6668,15 +4608,7 @@
             <w:tcW w:w="805" w:type="dxa"/>
           </w:tcPr>
           <w:p>
-            <w:pPr>
-              <w:rPr>
-                <w:highlight w:val="yellow"/>
-              </w:rPr>
-            </w:pPr>
-            <w:r>
-              <w:rPr>
-                <w:highlight w:val="yellow"/>
-              </w:rPr>
+            <w:r>
               <w:t>10</w:t>
             </w:r>
           </w:p>
@@ -6686,87 +4618,47 @@
             <w:tcW w:w="805" w:type="dxa"/>
           </w:tcPr>
           <w:p>
-            <w:pPr>
-              <w:rPr>
-                <w:highlight w:val="yellow"/>
-              </w:rPr>
-            </w:pPr>
-            <w:r>
-              <w:rPr>
-                <w:highlight w:val="yellow"/>
-              </w:rPr>
-              <w:t>0</w:t>
-            </w:r>
-          </w:p>
-        </w:tc>
-        <w:tc>
-          <w:tcPr>
-            <w:tcW w:w="805" w:type="dxa"/>
-          </w:tcPr>
-          <w:p>
-            <w:pPr>
-              <w:rPr>
-                <w:highlight w:val="yellow"/>
-              </w:rPr>
-            </w:pPr>
-            <w:r>
-              <w:rPr>
-                <w:highlight w:val="yellow"/>
-              </w:rPr>
-              <w:t>0</w:t>
-            </w:r>
-          </w:p>
-        </w:tc>
-        <w:tc>
-          <w:tcPr>
-            <w:tcW w:w="805" w:type="dxa"/>
-          </w:tcPr>
-          <w:p>
-            <w:pPr>
-              <w:rPr>
-                <w:highlight w:val="yellow"/>
-              </w:rPr>
-            </w:pPr>
-            <w:r>
-              <w:rPr>
-                <w:highlight w:val="yellow"/>
-              </w:rPr>
-              <w:t>0</w:t>
-            </w:r>
-          </w:p>
-        </w:tc>
-        <w:tc>
-          <w:tcPr>
-            <w:tcW w:w="805" w:type="dxa"/>
-          </w:tcPr>
-          <w:p>
-            <w:pPr>
-              <w:rPr>
-                <w:highlight w:val="yellow"/>
-              </w:rPr>
-            </w:pPr>
-            <w:r>
-              <w:rPr>
-                <w:highlight w:val="yellow"/>
-              </w:rPr>
-              <w:t>0</w:t>
-            </w:r>
-          </w:p>
-        </w:tc>
-        <w:tc>
-          <w:tcPr>
-            <w:tcW w:w="805" w:type="dxa"/>
-          </w:tcPr>
-          <w:p>
-            <w:pPr>
-              <w:rPr>
-                <w:highlight w:val="yellow"/>
-              </w:rPr>
-            </w:pPr>
-            <w:r>
-              <w:rPr>
-                <w:highlight w:val="yellow"/>
-              </w:rPr>
+            <w:r>
+              <w:t>0</w:t>
+            </w:r>
+          </w:p>
+        </w:tc>
+        <w:tc>
+          <w:tcPr>
+            <w:tcW w:w="805" w:type="dxa"/>
+          </w:tcPr>
+          <w:p>
+            <w:r>
+              <w:t>0</w:t>
+            </w:r>
+          </w:p>
+        </w:tc>
+        <w:tc>
+          <w:tcPr>
+            <w:tcW w:w="805" w:type="dxa"/>
+          </w:tcPr>
+          <w:p>
+            <w:r>
+              <w:t>0</w:t>
+            </w:r>
+          </w:p>
+        </w:tc>
+        <w:tc>
+          <w:tcPr>
+            <w:tcW w:w="805" w:type="dxa"/>
+          </w:tcPr>
+          <w:p>
+            <w:r>
+              <w:t>0</w:t>
+            </w:r>
+          </w:p>
+        </w:tc>
+        <w:tc>
+          <w:tcPr>
+            <w:tcW w:w="805" w:type="dxa"/>
+          </w:tcPr>
+          <w:p>
+            <w:r>
               <w:t>1</w:t>
             </w:r>
           </w:p>
@@ -6776,112 +4668,57 @@
             <w:tcW w:w="805" w:type="dxa"/>
           </w:tcPr>
           <w:p>
-            <w:pPr>
-              <w:rPr>
-                <w:highlight w:val="yellow"/>
-              </w:rPr>
-            </w:pPr>
-            <w:r>
-              <w:rPr>
-                <w:highlight w:val="yellow"/>
-              </w:rPr>
-              <w:t>0</w:t>
-            </w:r>
-          </w:p>
-        </w:tc>
-        <w:tc>
-          <w:tcPr>
-            <w:tcW w:w="805" w:type="dxa"/>
-          </w:tcPr>
-          <w:p>
-            <w:pPr>
-              <w:rPr>
-                <w:highlight w:val="yellow"/>
-              </w:rPr>
-            </w:pPr>
-            <w:r>
-              <w:rPr>
-                <w:highlight w:val="yellow"/>
-              </w:rPr>
-              <w:t>0</w:t>
-            </w:r>
-          </w:p>
-        </w:tc>
-        <w:tc>
-          <w:tcPr>
-            <w:tcW w:w="805" w:type="dxa"/>
-          </w:tcPr>
-          <w:p>
-            <w:pPr>
-              <w:rPr>
-                <w:highlight w:val="yellow"/>
-              </w:rPr>
-            </w:pPr>
-            <w:r>
-              <w:rPr>
-                <w:highlight w:val="yellow"/>
-              </w:rPr>
-              <w:t>0</w:t>
-            </w:r>
-          </w:p>
-        </w:tc>
-        <w:tc>
-          <w:tcPr>
-            <w:tcW w:w="805" w:type="dxa"/>
-          </w:tcPr>
-          <w:p>
-            <w:pPr>
-              <w:rPr>
-                <w:highlight w:val="yellow"/>
-              </w:rPr>
-            </w:pPr>
-            <w:r>
-              <w:rPr>
-                <w:highlight w:val="yellow"/>
-              </w:rPr>
-              <w:t>0</w:t>
-            </w:r>
-          </w:p>
-        </w:tc>
-        <w:tc>
-          <w:tcPr>
-            <w:tcW w:w="805" w:type="dxa"/>
-          </w:tcPr>
-          <w:p>
-            <w:pPr>
-              <w:rPr>
-                <w:highlight w:val="yellow"/>
-              </w:rPr>
-            </w:pPr>
-            <w:r>
-              <w:rPr>
-                <w:highlight w:val="yellow"/>
-              </w:rPr>
+            <w:r>
+              <w:t>0</w:t>
+            </w:r>
+          </w:p>
+        </w:tc>
+        <w:tc>
+          <w:tcPr>
+            <w:tcW w:w="805" w:type="dxa"/>
+          </w:tcPr>
+          <w:p>
+            <w:r>
+              <w:t>0</w:t>
+            </w:r>
+          </w:p>
+        </w:tc>
+        <w:tc>
+          <w:tcPr>
+            <w:tcW w:w="805" w:type="dxa"/>
+          </w:tcPr>
+          <w:p>
+            <w:r>
+              <w:t>0</w:t>
+            </w:r>
+          </w:p>
+        </w:tc>
+        <w:tc>
+          <w:tcPr>
+            <w:tcW w:w="805" w:type="dxa"/>
+          </w:tcPr>
+          <w:p>
+            <w:r>
+              <w:t>0</w:t>
+            </w:r>
+          </w:p>
+        </w:tc>
+        <w:tc>
+          <w:tcPr>
+            <w:tcW w:w="805" w:type="dxa"/>
+          </w:tcPr>
+          <w:p>
+            <w:r>
               <w:t>0</w:t>
             </w:r>
           </w:p>
         </w:tc>
       </w:tr>
     </w:tbl>
-    <w:p>
-      <w:pPr>
-        <w:rPr>
-          <w:highlight w:val="yellow"/>
-        </w:rPr>
-      </w:pPr>
-    </w:p>
-    <w:p>
-      <w:pPr>
-        <w:rPr>
-          <w:highlight w:val="yellow"/>
-        </w:rPr>
-      </w:pPr>
-    </w:p>
-    <w:p>
-      <w:r>
-        <w:rPr>
-          <w:highlight w:val="yellow"/>
-        </w:rPr>
+    <w:p/>
+    <w:p/>
+    <w:p>
+      <w:r>
         <w:t>The point (1,0,0,0,0,0,0,0,.5,0) is a feasible linear relaxation point that is eliminated by this inequality.</w:t>
       </w:r>
     </w:p>
@@ -9589,10 +7426,7 @@
         <w:t>i</w:t>
       </w:r>
       <w:r>
-        <w:t>≤</w:t>
-      </w:r>
-      <w:r>
-        <w:t xml:space="preserve"> 15-2 =13 implies α</w:t>
+        <w:t>≤ 15-2 =13 implies α</w:t>
       </w:r>
       <w:r>
         <w:rPr>
@@ -9646,10 +7480,7 @@
         <w:t>i</w:t>
       </w:r>
       <w:r>
-        <w:t>≤</w:t>
-      </w:r>
-      <w:r>
-        <w:t xml:space="preserve"> 27-2 =25 implies α</w:t>
+        <w:t>≤ 27-2 =25 implies α</w:t>
       </w:r>
       <w:r>
         <w:rPr>
@@ -9703,10 +7534,7 @@
         <w:t>i</w:t>
       </w:r>
       <w:r>
-        <w:t>≤</w:t>
-      </w:r>
-      <w:r>
-        <w:t xml:space="preserve"> 33 implies α</w:t>
+        <w:t>≤ 33 implies α</w:t>
       </w:r>
       <w:r>
         <w:rPr>
@@ -9760,10 +7588,7 @@
         <w:t>i</w:t>
       </w:r>
       <w:r>
-        <w:t>≤</w:t>
-      </w:r>
-      <w:r>
-        <w:t xml:space="preserve"> 39 implies α</w:t>
+        <w:t>≤ 39 implies α</w:t>
       </w:r>
       <w:r>
         <w:rPr>
@@ -11250,6 +9075,7 @@
     <w:lsdException w:name="HTML Sample" w:semiHidden="1" w:unhideWhenUsed="1"/>
     <w:lsdException w:name="HTML Typewriter" w:semiHidden="1" w:unhideWhenUsed="1"/>
     <w:lsdException w:name="HTML Variable" w:semiHidden="1" w:unhideWhenUsed="1"/>
+    <w:lsdException w:name="Normal Table" w:semiHidden="1" w:unhideWhenUsed="1"/>
     <w:lsdException w:name="annotation subject" w:semiHidden="1" w:unhideWhenUsed="1"/>
     <w:lsdException w:name="No List" w:semiHidden="1" w:unhideWhenUsed="1"/>
     <w:lsdException w:name="Outline List 1" w:semiHidden="1" w:unhideWhenUsed="1"/>
@@ -11292,8 +9118,11 @@
     <w:lsdException w:name="Table Contemporary" w:semiHidden="1" w:unhideWhenUsed="1"/>
     <w:lsdException w:name="Table Elegant" w:semiHidden="1" w:unhideWhenUsed="1"/>
     <w:lsdException w:name="Table Professional" w:semiHidden="1" w:unhideWhenUsed="1"/>
+    <w:lsdException w:name="Table Subtle 1" w:semiHidden="1" w:unhideWhenUsed="1"/>
     <w:lsdException w:name="Table Subtle 2" w:semiHidden="1" w:unhideWhenUsed="1"/>
     <w:lsdException w:name="Table Web 1" w:semiHidden="1" w:unhideWhenUsed="1"/>
+    <w:lsdException w:name="Table Web 2" w:semiHidden="1" w:unhideWhenUsed="1"/>
+    <w:lsdException w:name="Table Web 3" w:semiHidden="1" w:unhideWhenUsed="1"/>
     <w:lsdException w:name="Balloon Text" w:semiHidden="1" w:unhideWhenUsed="1"/>
     <w:lsdException w:name="Table Grid" w:uiPriority="39"/>
     <w:lsdException w:name="Table Theme" w:semiHidden="1" w:unhideWhenUsed="1"/>
